--- a/Javascript/Javascript.docx
+++ b/Javascript/Javascript.docx
@@ -45,612 +45,82 @@
           </w14:textFill>
         </w:rPr>
       </w:pPr>
-    </w:p>
-    <w:p>
-      <w:pPr>
-        <w:pStyle w:val="3"/>
-        <w:rPr>
-          <w:rFonts w:hint="eastAsia"/>
-          <w:color w:val="000000" w:themeColor="text1"/>
-          <w:lang w:val="en-US" w:eastAsia="zh-CN"/>
-          <w14:textFill>
-            <w14:solidFill>
-              <w14:schemeClr w14:val="tx1"/>
-            </w14:solidFill>
-          </w14:textFill>
-        </w:rPr>
-      </w:pPr>
-      <w:r>
-        <w:rPr>
-          <w:rFonts w:hint="eastAsia"/>
-          <w:color w:val="000000" w:themeColor="text1"/>
-          <w:lang w:val="en-US" w:eastAsia="zh-CN"/>
-          <w14:textFill>
-            <w14:solidFill>
-              <w14:schemeClr w14:val="tx1"/>
-            </w14:solidFill>
-          </w14:textFill>
-        </w:rPr>
-        <w:t>二．Javascript中延长作用域链</w:t>
-      </w:r>
-    </w:p>
-    <w:p>
-      <w:pPr>
-        <w:ind w:firstLine="420" w:firstLineChars="0"/>
-        <w:rPr>
-          <w:rFonts w:hint="eastAsia" w:ascii="微软雅黑" w:hAnsi="微软雅黑" w:eastAsia="微软雅黑" w:cs="微软雅黑"/>
-          <w:color w:val="000000" w:themeColor="text1"/>
-          <w:sz w:val="18"/>
-          <w:szCs w:val="18"/>
-          <w:lang w:val="en-US" w:eastAsia="zh-CN"/>
-          <w14:textFill>
-            <w14:solidFill>
-              <w14:schemeClr w14:val="tx1"/>
-            </w14:solidFill>
-          </w14:textFill>
-        </w:rPr>
-      </w:pPr>
-      <w:r>
-        <w:rPr>
-          <w:rFonts w:hint="eastAsia" w:ascii="微软雅黑" w:hAnsi="微软雅黑" w:eastAsia="微软雅黑" w:cs="微软雅黑"/>
-          <w:color w:val="000000" w:themeColor="text1"/>
-          <w:sz w:val="18"/>
-          <w:szCs w:val="18"/>
-          <w:lang w:val="en-US" w:eastAsia="zh-CN"/>
-          <w14:textFill>
-            <w14:solidFill>
-              <w14:schemeClr w14:val="tx1"/>
-            </w14:solidFill>
-          </w14:textFill>
-        </w:rPr>
-        <w:t>try-catch语句的catch块</w:t>
-      </w:r>
-    </w:p>
-    <w:p>
-      <w:pPr>
-        <w:ind w:firstLine="420" w:firstLineChars="0"/>
-        <w:rPr>
-          <w:rFonts w:hint="eastAsia" w:ascii="微软雅黑" w:hAnsi="微软雅黑" w:eastAsia="微软雅黑" w:cs="微软雅黑"/>
-          <w:color w:val="000000" w:themeColor="text1"/>
-          <w:sz w:val="18"/>
-          <w:szCs w:val="18"/>
-          <w:lang w:val="en-US" w:eastAsia="zh-CN"/>
-          <w14:textFill>
-            <w14:solidFill>
-              <w14:schemeClr w14:val="tx1"/>
-            </w14:solidFill>
-          </w14:textFill>
-        </w:rPr>
-      </w:pPr>
-      <w:r>
-        <w:rPr>
-          <w:rFonts w:hint="eastAsia" w:ascii="微软雅黑" w:hAnsi="微软雅黑" w:eastAsia="微软雅黑" w:cs="微软雅黑"/>
-          <w:color w:val="000000" w:themeColor="text1"/>
-          <w:sz w:val="18"/>
-          <w:szCs w:val="18"/>
-          <w:lang w:val="en-US" w:eastAsia="zh-CN"/>
-          <w14:textFill>
-            <w14:solidFill>
-              <w14:schemeClr w14:val="tx1"/>
-            </w14:solidFill>
-          </w14:textFill>
-        </w:rPr>
-        <w:t>With语句</w:t>
-      </w:r>
-    </w:p>
-    <w:p>
-      <w:pPr>
-        <w:ind w:firstLine="420" w:firstLineChars="0"/>
-        <w:rPr>
-          <w:rFonts w:hint="eastAsia" w:ascii="微软雅黑" w:hAnsi="微软雅黑" w:eastAsia="微软雅黑" w:cs="微软雅黑"/>
-          <w:color w:val="000000" w:themeColor="text1"/>
-          <w:sz w:val="18"/>
-          <w:szCs w:val="18"/>
-          <w:lang w:val="en-US" w:eastAsia="zh-CN"/>
-          <w14:textFill>
-            <w14:solidFill>
-              <w14:schemeClr w14:val="tx1"/>
-            </w14:solidFill>
-          </w14:textFill>
-        </w:rPr>
-      </w:pPr>
-    </w:p>
-    <w:p>
-      <w:pPr>
-        <w:pStyle w:val="3"/>
-        <w:rPr>
-          <w:rFonts w:hint="eastAsia"/>
-          <w:color w:val="000000" w:themeColor="text1"/>
-          <w:lang w:val="en-US" w:eastAsia="zh-CN"/>
-          <w14:textFill>
-            <w14:solidFill>
-              <w14:schemeClr w14:val="tx1"/>
-            </w14:solidFill>
-          </w14:textFill>
-        </w:rPr>
-      </w:pPr>
-      <w:r>
-        <w:rPr>
-          <w:rFonts w:hint="eastAsia"/>
-          <w:color w:val="000000" w:themeColor="text1"/>
-          <w:lang w:val="en-US" w:eastAsia="zh-CN"/>
-          <w14:textFill>
-            <w14:solidFill>
-              <w14:schemeClr w14:val="tx1"/>
-            </w14:solidFill>
-          </w14:textFill>
-        </w:rPr>
-        <w:t>三．Js实现富文本编辑器</w:t>
-      </w:r>
-    </w:p>
-    <w:p>
-      <w:pPr>
-        <w:ind w:firstLine="420" w:firstLineChars="0"/>
-        <w:rPr>
-          <w:rFonts w:hint="eastAsia" w:ascii="微软雅黑" w:hAnsi="微软雅黑" w:eastAsia="微软雅黑" w:cs="微软雅黑"/>
-          <w:color w:val="000000" w:themeColor="text1"/>
-          <w:sz w:val="18"/>
-          <w:szCs w:val="18"/>
-          <w:lang w:val="en-US" w:eastAsia="zh-CN"/>
-          <w14:textFill>
-            <w14:solidFill>
-              <w14:schemeClr w14:val="tx1"/>
-            </w14:solidFill>
-          </w14:textFill>
-        </w:rPr>
-      </w:pPr>
-      <w:r>
-        <w:rPr>
-          <w:rFonts w:hint="eastAsia" w:ascii="微软雅黑" w:hAnsi="微软雅黑" w:eastAsia="微软雅黑" w:cs="微软雅黑"/>
-          <w:color w:val="000000" w:themeColor="text1"/>
-          <w:sz w:val="18"/>
-          <w:szCs w:val="18"/>
-          <w:lang w:val="en-US" w:eastAsia="zh-CN"/>
-          <w14:textFill>
-            <w14:solidFill>
-              <w14:schemeClr w14:val="tx1"/>
-            </w14:solidFill>
-          </w14:textFill>
-        </w:rPr>
-        <w:t>编辑部分是一个div，</w:t>
-      </w:r>
-      <w:r>
-        <w:rPr>
-          <w:rFonts w:hint="eastAsia" w:ascii="微软雅黑" w:hAnsi="微软雅黑" w:eastAsia="微软雅黑" w:cs="微软雅黑"/>
-          <w:b w:val="0"/>
-          <w:bCs w:val="0"/>
-          <w:color w:val="000000" w:themeColor="text1"/>
-          <w:sz w:val="18"/>
-          <w:szCs w:val="18"/>
-          <w:u w:val="single"/>
-          <w:lang w:val="en-US" w:eastAsia="zh-CN"/>
-          <w14:textFill>
-            <w14:solidFill>
-              <w14:schemeClr w14:val="tx1"/>
-            </w14:solidFill>
-          </w14:textFill>
-        </w:rPr>
-        <w:t>contenteditable=</w:t>
-      </w:r>
-      <w:r>
-        <w:rPr>
-          <w:rFonts w:hint="default" w:ascii="微软雅黑" w:hAnsi="微软雅黑" w:eastAsia="微软雅黑" w:cs="微软雅黑"/>
-          <w:b w:val="0"/>
-          <w:bCs w:val="0"/>
-          <w:color w:val="000000" w:themeColor="text1"/>
-          <w:sz w:val="18"/>
-          <w:szCs w:val="18"/>
-          <w:u w:val="single"/>
-          <w:lang w:val="en-US" w:eastAsia="zh-CN"/>
-          <w14:textFill>
-            <w14:solidFill>
-              <w14:schemeClr w14:val="tx1"/>
-            </w14:solidFill>
-          </w14:textFill>
-        </w:rPr>
-        <w:t>”</w:t>
-      </w:r>
-      <w:r>
-        <w:rPr>
-          <w:rFonts w:hint="eastAsia" w:ascii="微软雅黑" w:hAnsi="微软雅黑" w:eastAsia="微软雅黑" w:cs="微软雅黑"/>
-          <w:b w:val="0"/>
-          <w:bCs w:val="0"/>
-          <w:color w:val="000000" w:themeColor="text1"/>
-          <w:sz w:val="18"/>
-          <w:szCs w:val="18"/>
-          <w:u w:val="single"/>
-          <w:lang w:val="en-US" w:eastAsia="zh-CN"/>
-          <w14:textFill>
-            <w14:solidFill>
-              <w14:schemeClr w14:val="tx1"/>
-            </w14:solidFill>
-          </w14:textFill>
-        </w:rPr>
-        <w:t>true</w:t>
-      </w:r>
-      <w:r>
-        <w:rPr>
-          <w:rFonts w:hint="default" w:ascii="微软雅黑" w:hAnsi="微软雅黑" w:eastAsia="微软雅黑" w:cs="微软雅黑"/>
-          <w:b w:val="0"/>
-          <w:bCs w:val="0"/>
-          <w:color w:val="000000" w:themeColor="text1"/>
-          <w:sz w:val="18"/>
-          <w:szCs w:val="18"/>
-          <w:u w:val="single"/>
-          <w:lang w:val="en-US" w:eastAsia="zh-CN"/>
-          <w14:textFill>
-            <w14:solidFill>
-              <w14:schemeClr w14:val="tx1"/>
-            </w14:solidFill>
-          </w14:textFill>
-        </w:rPr>
-        <w:t>”</w:t>
-      </w:r>
-      <w:r>
-        <w:rPr>
-          <w:rFonts w:hint="eastAsia" w:ascii="微软雅黑" w:hAnsi="微软雅黑" w:eastAsia="微软雅黑" w:cs="微软雅黑"/>
-          <w:color w:val="000000" w:themeColor="text1"/>
-          <w:sz w:val="18"/>
-          <w:szCs w:val="18"/>
-          <w:lang w:val="en-US" w:eastAsia="zh-CN"/>
-          <w14:textFill>
-            <w14:solidFill>
-              <w14:schemeClr w14:val="tx1"/>
-            </w14:solidFill>
-          </w14:textFill>
-        </w:rPr>
-        <w:t xml:space="preserve"> 使得div成为可编辑状态。</w:t>
-      </w:r>
-    </w:p>
-    <w:p>
-      <w:pPr>
-        <w:ind w:firstLine="420" w:firstLineChars="0"/>
-        <w:rPr>
-          <w:rFonts w:hint="eastAsia" w:ascii="微软雅黑" w:hAnsi="微软雅黑" w:eastAsia="微软雅黑" w:cs="微软雅黑"/>
-          <w:color w:val="000000" w:themeColor="text1"/>
-          <w:sz w:val="18"/>
-          <w:szCs w:val="18"/>
-          <w:lang w:val="en-US" w:eastAsia="zh-CN"/>
-          <w14:textFill>
-            <w14:solidFill>
-              <w14:schemeClr w14:val="tx1"/>
-            </w14:solidFill>
-          </w14:textFill>
-        </w:rPr>
-      </w:pPr>
-      <w:r>
-        <w:rPr>
-          <w:rFonts w:hint="eastAsia" w:ascii="微软雅黑" w:hAnsi="微软雅黑" w:eastAsia="微软雅黑" w:cs="微软雅黑"/>
-          <w:color w:val="000000" w:themeColor="text1"/>
-          <w:sz w:val="18"/>
-          <w:szCs w:val="18"/>
-          <w:lang w:val="en-US" w:eastAsia="zh-CN"/>
-          <w14:textFill>
-            <w14:solidFill>
-              <w14:schemeClr w14:val="tx1"/>
-            </w14:solidFill>
-          </w14:textFill>
-        </w:rPr>
-        <w:t>按钮功能的实现：</w:t>
-      </w:r>
-    </w:p>
-    <w:p>
-      <w:pPr>
-        <w:ind w:left="420" w:leftChars="0" w:firstLine="420" w:firstLineChars="0"/>
-        <w:rPr>
-          <w:rFonts w:hint="eastAsia" w:ascii="微软雅黑" w:hAnsi="微软雅黑" w:eastAsia="微软雅黑" w:cs="微软雅黑"/>
-          <w:color w:val="000000" w:themeColor="text1"/>
-          <w:sz w:val="18"/>
-          <w:szCs w:val="18"/>
-          <w:lang w:val="en-US" w:eastAsia="zh-CN"/>
-          <w14:textFill>
-            <w14:solidFill>
-              <w14:schemeClr w14:val="tx1"/>
-            </w14:solidFill>
-          </w14:textFill>
-        </w:rPr>
-      </w:pPr>
-      <w:r>
-        <w:rPr>
-          <w:rFonts w:hint="eastAsia" w:ascii="微软雅黑" w:hAnsi="微软雅黑" w:eastAsia="微软雅黑" w:cs="微软雅黑"/>
-          <w:color w:val="000000" w:themeColor="text1"/>
-          <w:sz w:val="18"/>
-          <w:szCs w:val="18"/>
-          <w:lang w:val="en-US" w:eastAsia="zh-CN"/>
-          <w14:textFill>
-            <w14:solidFill>
-              <w14:schemeClr w14:val="tx1"/>
-            </w14:solidFill>
-          </w14:textFill>
-        </w:rPr>
-        <w:t>核心函数：</w:t>
-      </w:r>
-    </w:p>
-    <w:p>
-      <w:pPr>
-        <w:ind w:left="420" w:leftChars="0" w:firstLine="420" w:firstLineChars="0"/>
-        <w:rPr>
-          <w:rFonts w:hint="eastAsia" w:ascii="微软雅黑" w:hAnsi="微软雅黑" w:eastAsia="微软雅黑" w:cs="微软雅黑"/>
-          <w:b w:val="0"/>
-          <w:bCs w:val="0"/>
-          <w:color w:val="000000" w:themeColor="text1"/>
-          <w:sz w:val="18"/>
-          <w:szCs w:val="18"/>
-          <w:u w:val="single"/>
-          <w:lang w:val="en-US" w:eastAsia="zh-CN"/>
-          <w14:textFill>
-            <w14:solidFill>
-              <w14:schemeClr w14:val="tx1"/>
-            </w14:solidFill>
-          </w14:textFill>
-        </w:rPr>
-      </w:pPr>
-      <w:r>
-        <w:rPr>
-          <w:rFonts w:hint="eastAsia" w:ascii="微软雅黑" w:hAnsi="微软雅黑" w:eastAsia="微软雅黑" w:cs="微软雅黑"/>
-          <w:b w:val="0"/>
-          <w:bCs w:val="0"/>
-          <w:color w:val="000000" w:themeColor="text1"/>
-          <w:sz w:val="18"/>
-          <w:szCs w:val="18"/>
-          <w:u w:val="single"/>
-          <w:lang w:val="en-US" w:eastAsia="zh-CN"/>
-          <w14:textFill>
-            <w14:solidFill>
-              <w14:schemeClr w14:val="tx1"/>
-            </w14:solidFill>
-          </w14:textFill>
-        </w:rPr>
-        <w:t>document.execCommand(aCommandName, aShowDefaultUI, aValueArgument);</w:t>
-      </w:r>
-    </w:p>
-    <w:p>
-      <w:pPr>
-        <w:ind w:left="420" w:leftChars="0" w:firstLine="420" w:firstLineChars="0"/>
-        <w:rPr>
-          <w:rFonts w:hint="eastAsia" w:ascii="微软雅黑" w:hAnsi="微软雅黑" w:eastAsia="微软雅黑" w:cs="微软雅黑"/>
-          <w:color w:val="000000" w:themeColor="text1"/>
-          <w:sz w:val="18"/>
-          <w:szCs w:val="18"/>
-          <w:lang w:val="en-US" w:eastAsia="zh-CN"/>
-          <w14:textFill>
-            <w14:solidFill>
-              <w14:schemeClr w14:val="tx1"/>
-            </w14:solidFill>
-          </w14:textFill>
-        </w:rPr>
-      </w:pPr>
-      <w:r>
-        <w:rPr>
-          <w:rFonts w:hint="eastAsia" w:ascii="微软雅黑" w:hAnsi="微软雅黑" w:eastAsia="微软雅黑" w:cs="微软雅黑"/>
-          <w:color w:val="000000" w:themeColor="text1"/>
-          <w:sz w:val="18"/>
-          <w:szCs w:val="18"/>
-          <w:lang w:val="en-US" w:eastAsia="zh-CN"/>
-          <w14:textFill>
-            <w14:solidFill>
-              <w14:schemeClr w14:val="tx1"/>
-            </w14:solidFill>
-          </w14:textFill>
-        </w:rPr>
-        <w:t>三个参数：</w:t>
-      </w:r>
-    </w:p>
-    <w:p>
-      <w:pPr>
-        <w:ind w:left="840" w:leftChars="0" w:firstLine="420" w:firstLineChars="0"/>
-        <w:rPr>
-          <w:rFonts w:hint="eastAsia" w:ascii="微软雅黑" w:hAnsi="微软雅黑" w:eastAsia="微软雅黑" w:cs="微软雅黑"/>
-          <w:color w:val="000000" w:themeColor="text1"/>
-          <w:sz w:val="18"/>
-          <w:szCs w:val="18"/>
-          <w:lang w:val="en-US" w:eastAsia="zh-CN"/>
-          <w14:textFill>
-            <w14:solidFill>
-              <w14:schemeClr w14:val="tx1"/>
-            </w14:solidFill>
-          </w14:textFill>
-        </w:rPr>
-      </w:pPr>
-      <w:r>
-        <w:rPr>
-          <w:rFonts w:hint="eastAsia" w:ascii="微软雅黑" w:hAnsi="微软雅黑" w:eastAsia="微软雅黑" w:cs="微软雅黑"/>
-          <w:color w:val="000000" w:themeColor="text1"/>
-          <w:sz w:val="18"/>
-          <w:szCs w:val="18"/>
-          <w:lang w:val="en-US" w:eastAsia="zh-CN"/>
-          <w14:textFill>
-            <w14:solidFill>
-              <w14:schemeClr w14:val="tx1"/>
-            </w14:solidFill>
-          </w14:textFill>
-        </w:rPr>
-        <w:t>参数1：命令</w:t>
-      </w:r>
-    </w:p>
-    <w:p>
-      <w:pPr>
-        <w:ind w:left="840" w:leftChars="0" w:firstLine="420" w:firstLineChars="0"/>
-        <w:rPr>
-          <w:rFonts w:hint="eastAsia" w:ascii="微软雅黑" w:hAnsi="微软雅黑" w:eastAsia="微软雅黑" w:cs="微软雅黑"/>
-          <w:color w:val="000000" w:themeColor="text1"/>
-          <w:sz w:val="18"/>
-          <w:szCs w:val="18"/>
-          <w:lang w:val="en-US" w:eastAsia="zh-CN"/>
-          <w14:textFill>
-            <w14:solidFill>
-              <w14:schemeClr w14:val="tx1"/>
-            </w14:solidFill>
-          </w14:textFill>
-        </w:rPr>
-      </w:pPr>
-      <w:r>
-        <w:rPr>
-          <w:rFonts w:hint="eastAsia" w:ascii="微软雅黑" w:hAnsi="微软雅黑" w:eastAsia="微软雅黑" w:cs="微软雅黑"/>
-          <w:color w:val="000000" w:themeColor="text1"/>
-          <w:sz w:val="18"/>
-          <w:szCs w:val="18"/>
-          <w:lang w:val="en-US" w:eastAsia="zh-CN"/>
-          <w14:textFill>
-            <w14:solidFill>
-              <w14:schemeClr w14:val="tx1"/>
-            </w14:solidFill>
-          </w14:textFill>
-        </w:rPr>
-        <w:t>参数2：是否展示用户界面（true/false）</w:t>
-      </w:r>
-    </w:p>
-    <w:p>
-      <w:pPr>
-        <w:ind w:left="840" w:leftChars="0" w:firstLine="420" w:firstLineChars="0"/>
-        <w:rPr>
-          <w:rFonts w:hint="eastAsia" w:ascii="微软雅黑" w:hAnsi="微软雅黑" w:eastAsia="微软雅黑" w:cs="微软雅黑"/>
-          <w:color w:val="000000" w:themeColor="text1"/>
-          <w:sz w:val="18"/>
-          <w:szCs w:val="18"/>
-          <w:lang w:val="en-US" w:eastAsia="zh-CN"/>
-          <w14:textFill>
-            <w14:solidFill>
-              <w14:schemeClr w14:val="tx1"/>
-            </w14:solidFill>
-          </w14:textFill>
-        </w:rPr>
-      </w:pPr>
-      <w:r>
-        <w:rPr>
-          <w:rFonts w:hint="eastAsia" w:ascii="微软雅黑" w:hAnsi="微软雅黑" w:eastAsia="微软雅黑" w:cs="微软雅黑"/>
-          <w:color w:val="000000" w:themeColor="text1"/>
-          <w:sz w:val="18"/>
-          <w:szCs w:val="18"/>
-          <w:lang w:val="en-US" w:eastAsia="zh-CN"/>
-          <w14:textFill>
-            <w14:solidFill>
-              <w14:schemeClr w14:val="tx1"/>
-            </w14:solidFill>
-          </w14:textFill>
-        </w:rPr>
-        <w:t>参数3： 一些命令需要一些额外的参数值，默认为null，然后通过onclick赋予相应的按·钮，</w:t>
-      </w:r>
-      <w:r>
-        <w:rPr>
-          <w:rFonts w:hint="eastAsia" w:ascii="微软雅黑" w:hAnsi="微软雅黑" w:eastAsia="微软雅黑" w:cs="微软雅黑"/>
-          <w:color w:val="000000" w:themeColor="text1"/>
-          <w:sz w:val="18"/>
-          <w:szCs w:val="18"/>
-          <w:lang w:val="en-US" w:eastAsia="zh-CN"/>
-          <w14:textFill>
-            <w14:solidFill>
-              <w14:schemeClr w14:val="tx1"/>
-            </w14:solidFill>
-          </w14:textFill>
-        </w:rPr>
-        <w:tab/>
-      </w:r>
-      <w:r>
-        <w:rPr>
-          <w:rFonts w:hint="eastAsia" w:ascii="微软雅黑" w:hAnsi="微软雅黑" w:eastAsia="微软雅黑" w:cs="微软雅黑"/>
-          <w:color w:val="000000" w:themeColor="text1"/>
-          <w:sz w:val="18"/>
-          <w:szCs w:val="18"/>
-          <w:lang w:val="en-US" w:eastAsia="zh-CN"/>
-          <w14:textFill>
-            <w14:solidFill>
-              <w14:schemeClr w14:val="tx1"/>
-            </w14:solidFill>
-          </w14:textFill>
-        </w:rPr>
-        <w:tab/>
-      </w:r>
-      <w:r>
-        <w:rPr>
-          <w:rFonts w:hint="eastAsia" w:ascii="微软雅黑" w:hAnsi="微软雅黑" w:eastAsia="微软雅黑" w:cs="微软雅黑"/>
-          <w:color w:val="000000" w:themeColor="text1"/>
-          <w:sz w:val="18"/>
-          <w:szCs w:val="18"/>
-          <w:lang w:val="en-US" w:eastAsia="zh-CN"/>
-          <w14:textFill>
-            <w14:solidFill>
-              <w14:schemeClr w14:val="tx1"/>
-            </w14:solidFill>
-          </w14:textFill>
-        </w:rPr>
-        <w:t xml:space="preserve">   实现相应按钮的功能。</w:t>
-      </w:r>
-    </w:p>
-    <w:p>
-      <w:pPr>
-        <w:ind w:firstLine="420" w:firstLineChars="0"/>
-        <w:rPr>
-          <w:rFonts w:hint="eastAsia" w:ascii="微软雅黑" w:hAnsi="微软雅黑" w:eastAsia="微软雅黑" w:cs="微软雅黑"/>
-          <w:color w:val="000000" w:themeColor="text1"/>
-          <w:sz w:val="18"/>
-          <w:szCs w:val="18"/>
-          <w:lang w:val="en-US" w:eastAsia="zh-CN"/>
-          <w14:textFill>
-            <w14:solidFill>
-              <w14:schemeClr w14:val="tx1"/>
-            </w14:solidFill>
-          </w14:textFill>
-        </w:rPr>
-      </w:pPr>
-      <w:r>
-        <w:rPr>
-          <w:rFonts w:hint="eastAsia" w:ascii="微软雅黑" w:hAnsi="微软雅黑" w:eastAsia="微软雅黑" w:cs="微软雅黑"/>
-          <w:color w:val="000000" w:themeColor="text1"/>
-          <w:sz w:val="18"/>
-          <w:szCs w:val="18"/>
-          <w:lang w:val="en-US" w:eastAsia="zh-CN"/>
-          <w14:textFill>
-            <w14:solidFill>
-              <w14:schemeClr w14:val="tx1"/>
-            </w14:solidFill>
-          </w14:textFill>
-        </w:rPr>
-        <w:t>Selection对象和range对象：</w:t>
-      </w:r>
-    </w:p>
-    <w:p>
-      <w:pPr>
-        <w:rPr>
-          <w:rFonts w:hint="eastAsia" w:ascii="微软雅黑" w:hAnsi="微软雅黑" w:eastAsia="微软雅黑" w:cs="微软雅黑"/>
-          <w:color w:val="000000" w:themeColor="text1"/>
-          <w:sz w:val="18"/>
-          <w:szCs w:val="18"/>
-          <w:lang w:val="en-US" w:eastAsia="zh-CN"/>
-          <w14:textFill>
-            <w14:solidFill>
-              <w14:schemeClr w14:val="tx1"/>
-            </w14:solidFill>
-          </w14:textFill>
-        </w:rPr>
-      </w:pPr>
-    </w:p>
-    <w:p>
-      <w:pPr>
-        <w:pStyle w:val="3"/>
-        <w:rPr>
-          <w:rFonts w:hint="eastAsia"/>
-          <w:color w:val="000000" w:themeColor="text1"/>
-          <w:lang w:val="en-US" w:eastAsia="zh-CN"/>
-          <w14:textFill>
-            <w14:solidFill>
-              <w14:schemeClr w14:val="tx1"/>
-            </w14:solidFill>
-          </w14:textFill>
-        </w:rPr>
-      </w:pPr>
-      <w:r>
-        <w:rPr>
-          <w:rFonts w:hint="eastAsia"/>
-          <w:color w:val="000000" w:themeColor="text1"/>
-          <w:lang w:val="en-US" w:eastAsia="zh-CN"/>
-          <w14:textFill>
-            <w14:solidFill>
-              <w14:schemeClr w14:val="tx1"/>
-            </w14:solidFill>
-          </w14:textFill>
-        </w:rPr>
-        <w:t>四．Require.js模块化开发</w:t>
+      <w:r>
+        <w:rPr>
+          <w:rFonts w:hint="eastAsia" w:ascii="微软雅黑" w:hAnsi="微软雅黑" w:eastAsia="微软雅黑" w:cs="微软雅黑"/>
+          <w:color w:val="000000" w:themeColor="text1"/>
+          <w:sz w:val="18"/>
+          <w:szCs w:val="18"/>
+          <w:lang w:val="en-US" w:eastAsia="zh-CN"/>
+          <w14:textFill>
+            <w14:solidFill>
+              <w14:schemeClr w14:val="tx1"/>
+            </w14:solidFill>
+          </w14:textFill>
+        </w:rPr>
+        <w:t>1. http协议：</w:t>
+      </w:r>
+    </w:p>
+    <w:p>
+      <w:pPr>
+        <w:rPr>
+          <w:rFonts w:hint="eastAsia" w:ascii="微软雅黑" w:hAnsi="微软雅黑" w:eastAsia="微软雅黑" w:cs="微软雅黑"/>
+          <w:color w:val="000000" w:themeColor="text1"/>
+          <w:sz w:val="18"/>
+          <w:szCs w:val="18"/>
+          <w:lang w:val="en-US" w:eastAsia="zh-CN"/>
+          <w14:textFill>
+            <w14:solidFill>
+              <w14:schemeClr w14:val="tx1"/>
+            </w14:solidFill>
+          </w14:textFill>
+        </w:rPr>
+      </w:pPr>
+      <w:r>
+        <w:rPr>
+          <w:rFonts w:hint="eastAsia" w:ascii="微软雅黑" w:hAnsi="微软雅黑" w:eastAsia="微软雅黑" w:cs="微软雅黑"/>
+          <w:color w:val="000000" w:themeColor="text1"/>
+          <w:sz w:val="18"/>
+          <w:szCs w:val="18"/>
+          <w:lang w:val="en-US" w:eastAsia="zh-CN"/>
+          <w14:textFill>
+            <w14:solidFill>
+              <w14:schemeClr w14:val="tx1"/>
+            </w14:solidFill>
+          </w14:textFill>
+        </w:rPr>
+        <w:t>超文本传输协议，是应用层的面向对象的协议。用于从万维网服务器传输超文本到本地浏览器的传送协议。基于TCP/IP通信协议来传递数据。适用于分布式超媒体信息系统。</w:t>
+      </w:r>
+    </w:p>
+    <w:p>
+      <w:pPr>
+        <w:rPr>
+          <w:rFonts w:hint="eastAsia" w:ascii="微软雅黑" w:hAnsi="微软雅黑" w:eastAsia="微软雅黑" w:cs="微软雅黑"/>
+          <w:color w:val="000000" w:themeColor="text1"/>
+          <w:sz w:val="18"/>
+          <w:szCs w:val="18"/>
+          <w:lang w:val="en-US" w:eastAsia="zh-CN"/>
+          <w14:textFill>
+            <w14:solidFill>
+              <w14:schemeClr w14:val="tx1"/>
+            </w14:solidFill>
+          </w14:textFill>
+        </w:rPr>
+      </w:pPr>
+      <w:r>
+        <w:rPr>
+          <w:rFonts w:hint="eastAsia" w:ascii="微软雅黑" w:hAnsi="微软雅黑" w:eastAsia="微软雅黑" w:cs="微软雅黑"/>
+          <w:color w:val="000000" w:themeColor="text1"/>
+          <w:sz w:val="18"/>
+          <w:szCs w:val="18"/>
+          <w:lang w:val="en-US" w:eastAsia="zh-CN"/>
+          <w14:textFill>
+            <w14:solidFill>
+              <w14:schemeClr w14:val="tx1"/>
+            </w14:solidFill>
+          </w14:textFill>
+        </w:rPr>
+        <w:t>浏览器作为http客户端通过url向http服务端即web服务器发送所有请求，web服务器根据接收到的请求，向客户端发送响应信息。</w:t>
       </w:r>
     </w:p>
     <w:p>
@@ -659,36 +129,33 @@
           <w:ilvl w:val="0"/>
           <w:numId w:val="1"/>
         </w:numPr>
-        <w:ind w:firstLine="420" w:firstLineChars="0"/>
-        <w:rPr>
-          <w:rFonts w:hint="eastAsia" w:ascii="微软雅黑" w:hAnsi="微软雅黑" w:eastAsia="微软雅黑" w:cs="微软雅黑"/>
-          <w:color w:val="000000" w:themeColor="text1"/>
-          <w:sz w:val="18"/>
-          <w:szCs w:val="18"/>
-          <w:lang w:val="en-US" w:eastAsia="zh-CN"/>
-          <w14:textFill>
-            <w14:solidFill>
-              <w14:schemeClr w14:val="tx1"/>
-            </w14:solidFill>
-          </w14:textFill>
-        </w:rPr>
-      </w:pPr>
-      <w:r>
-        <w:rPr>
-          <w:rFonts w:hint="eastAsia" w:ascii="微软雅黑" w:hAnsi="微软雅黑" w:eastAsia="微软雅黑" w:cs="微软雅黑"/>
-          <w:b/>
-          <w:bCs/>
-          <w:color w:val="000000" w:themeColor="text1"/>
-          <w:sz w:val="21"/>
-          <w:szCs w:val="21"/>
-          <w:lang w:val="en-US" w:eastAsia="zh-CN"/>
-          <w14:textFill>
-            <w14:solidFill>
-              <w14:schemeClr w14:val="tx1"/>
-            </w14:solidFill>
-          </w14:textFill>
-        </w:rPr>
-        <w:t>require.js的作用：</w:t>
+        <w:rPr>
+          <w:rFonts w:hint="eastAsia" w:ascii="微软雅黑" w:hAnsi="微软雅黑" w:eastAsia="微软雅黑" w:cs="微软雅黑"/>
+          <w:color w:val="000000" w:themeColor="text1"/>
+          <w:sz w:val="18"/>
+          <w:szCs w:val="18"/>
+          <w:lang w:val="en-US" w:eastAsia="zh-CN"/>
+          <w14:textFill>
+            <w14:solidFill>
+              <w14:schemeClr w14:val="tx1"/>
+            </w14:solidFill>
+          </w14:textFill>
+        </w:rPr>
+      </w:pPr>
+      <w:r>
+        <w:rPr>
+          <w:rFonts w:hint="eastAsia" w:ascii="微软雅黑" w:hAnsi="微软雅黑" w:eastAsia="微软雅黑" w:cs="微软雅黑"/>
+          <w:color w:val="000000" w:themeColor="text1"/>
+          <w:sz w:val="18"/>
+          <w:szCs w:val="18"/>
+          <w:lang w:val="en-US" w:eastAsia="zh-CN"/>
+          <w14:textFill>
+            <w14:solidFill>
+              <w14:schemeClr w14:val="tx1"/>
+            </w14:solidFill>
+          </w14:textFill>
+        </w:rPr>
+        <w:t>http协议的特点：</w:t>
       </w:r>
     </w:p>
     <w:p>
@@ -697,34 +164,636 @@
           <w:ilvl w:val="0"/>
           <w:numId w:val="2"/>
         </w:numPr>
-        <w:ind w:left="420" w:leftChars="0" w:firstLine="420" w:firstLineChars="0"/>
-        <w:rPr>
-          <w:rFonts w:hint="eastAsia" w:ascii="微软雅黑" w:hAnsi="微软雅黑" w:eastAsia="微软雅黑" w:cs="微软雅黑"/>
-          <w:color w:val="000000" w:themeColor="text1"/>
-          <w:sz w:val="18"/>
-          <w:szCs w:val="18"/>
-          <w:lang w:val="en-US" w:eastAsia="zh-CN"/>
-          <w14:textFill>
-            <w14:solidFill>
-              <w14:schemeClr w14:val="tx1"/>
-            </w14:solidFill>
-          </w14:textFill>
-        </w:rPr>
-      </w:pPr>
-      <w:r>
-        <w:rPr>
-          <w:rFonts w:hint="eastAsia" w:ascii="微软雅黑" w:hAnsi="微软雅黑" w:eastAsia="微软雅黑" w:cs="微软雅黑"/>
-          <w:color w:val="000000" w:themeColor="text1"/>
-          <w:sz w:val="18"/>
-          <w:szCs w:val="18"/>
-          <w:lang w:val="en-US" w:eastAsia="zh-CN"/>
-          <w14:textFill>
-            <w14:solidFill>
-              <w14:schemeClr w14:val="tx1"/>
-            </w14:solidFill>
-          </w14:textFill>
-        </w:rPr>
-        <w:t xml:space="preserve">实现js文件的异步加载，避免网页失去响应； </w:t>
+        <w:rPr>
+          <w:rFonts w:hint="eastAsia" w:ascii="微软雅黑" w:hAnsi="微软雅黑" w:eastAsia="微软雅黑" w:cs="微软雅黑"/>
+          <w:color w:val="000000" w:themeColor="text1"/>
+          <w:sz w:val="18"/>
+          <w:szCs w:val="18"/>
+          <w:lang w:val="en-US" w:eastAsia="zh-CN"/>
+          <w14:textFill>
+            <w14:solidFill>
+              <w14:schemeClr w14:val="tx1"/>
+            </w14:solidFill>
+          </w14:textFill>
+        </w:rPr>
+      </w:pPr>
+      <w:r>
+        <w:rPr>
+          <w:rFonts w:hint="eastAsia" w:ascii="微软雅黑" w:hAnsi="微软雅黑" w:eastAsia="微软雅黑" w:cs="微软雅黑"/>
+          <w:color w:val="000000" w:themeColor="text1"/>
+          <w:sz w:val="18"/>
+          <w:szCs w:val="18"/>
+          <w:lang w:val="en-US" w:eastAsia="zh-CN"/>
+          <w14:textFill>
+            <w14:solidFill>
+              <w14:schemeClr w14:val="tx1"/>
+            </w14:solidFill>
+          </w14:textFill>
+        </w:rPr>
+        <w:t>简单快速：</w:t>
+      </w:r>
+    </w:p>
+    <w:p>
+      <w:pPr>
+        <w:numPr>
+          <w:numId w:val="0"/>
+        </w:numPr>
+        <w:ind w:firstLine="420" w:firstLineChars="0"/>
+        <w:rPr>
+          <w:rFonts w:hint="eastAsia" w:ascii="微软雅黑" w:hAnsi="微软雅黑" w:eastAsia="微软雅黑" w:cs="微软雅黑"/>
+          <w:color w:val="000000" w:themeColor="text1"/>
+          <w:sz w:val="18"/>
+          <w:szCs w:val="18"/>
+          <w:lang w:val="en-US" w:eastAsia="zh-CN"/>
+          <w14:textFill>
+            <w14:solidFill>
+              <w14:schemeClr w14:val="tx1"/>
+            </w14:solidFill>
+          </w14:textFill>
+        </w:rPr>
+      </w:pPr>
+      <w:r>
+        <w:rPr>
+          <w:rFonts w:hint="eastAsia" w:ascii="微软雅黑" w:hAnsi="微软雅黑" w:eastAsia="微软雅黑" w:cs="微软雅黑"/>
+          <w:color w:val="000000" w:themeColor="text1"/>
+          <w:sz w:val="18"/>
+          <w:szCs w:val="18"/>
+          <w:lang w:val="en-US" w:eastAsia="zh-CN"/>
+          <w14:textFill>
+            <w14:solidFill>
+              <w14:schemeClr w14:val="tx1"/>
+            </w14:solidFill>
+          </w14:textFill>
+        </w:rPr>
+        <w:t>客户端向服务器端请求数据时只需要发送请求方式【GET, POST, HEAD】以及请求路径【url】，服务</w:t>
+      </w:r>
+      <w:r>
+        <w:rPr>
+          <w:rFonts w:hint="eastAsia" w:ascii="微软雅黑" w:hAnsi="微软雅黑" w:eastAsia="微软雅黑" w:cs="微软雅黑"/>
+          <w:color w:val="000000" w:themeColor="text1"/>
+          <w:sz w:val="18"/>
+          <w:szCs w:val="18"/>
+          <w:lang w:val="en-US" w:eastAsia="zh-CN"/>
+          <w14:textFill>
+            <w14:solidFill>
+              <w14:schemeClr w14:val="tx1"/>
+            </w14:solidFill>
+          </w14:textFill>
+        </w:rPr>
+        <w:tab/>
+        <w:t>器根据请求返回给客户端响应内容。http服务器的程序规模小，通信速度快。</w:t>
+      </w:r>
+    </w:p>
+    <w:p>
+      <w:pPr>
+        <w:numPr>
+          <w:ilvl w:val="0"/>
+          <w:numId w:val="2"/>
+        </w:numPr>
+        <w:rPr>
+          <w:rFonts w:hint="eastAsia" w:ascii="微软雅黑" w:hAnsi="微软雅黑" w:eastAsia="微软雅黑" w:cs="微软雅黑"/>
+          <w:color w:val="000000" w:themeColor="text1"/>
+          <w:sz w:val="18"/>
+          <w:szCs w:val="18"/>
+          <w:lang w:val="en-US" w:eastAsia="zh-CN"/>
+          <w14:textFill>
+            <w14:solidFill>
+              <w14:schemeClr w14:val="tx1"/>
+            </w14:solidFill>
+          </w14:textFill>
+        </w:rPr>
+      </w:pPr>
+      <w:r>
+        <w:rPr>
+          <w:rFonts w:hint="eastAsia" w:ascii="微软雅黑" w:hAnsi="微软雅黑" w:eastAsia="微软雅黑" w:cs="微软雅黑"/>
+          <w:color w:val="000000" w:themeColor="text1"/>
+          <w:sz w:val="18"/>
+          <w:szCs w:val="18"/>
+          <w:lang w:val="en-US" w:eastAsia="zh-CN"/>
+          <w14:textFill>
+            <w14:solidFill>
+              <w14:schemeClr w14:val="tx1"/>
+            </w14:solidFill>
+          </w14:textFill>
+        </w:rPr>
+        <w:t>灵活：</w:t>
+      </w:r>
+    </w:p>
+    <w:p>
+      <w:pPr>
+        <w:numPr>
+          <w:numId w:val="0"/>
+        </w:numPr>
+        <w:ind w:firstLine="420" w:firstLineChars="0"/>
+        <w:rPr>
+          <w:rFonts w:hint="eastAsia" w:ascii="微软雅黑" w:hAnsi="微软雅黑" w:eastAsia="微软雅黑" w:cs="微软雅黑"/>
+          <w:color w:val="000000" w:themeColor="text1"/>
+          <w:sz w:val="18"/>
+          <w:szCs w:val="18"/>
+          <w:lang w:val="en-US" w:eastAsia="zh-CN"/>
+          <w14:textFill>
+            <w14:solidFill>
+              <w14:schemeClr w14:val="tx1"/>
+            </w14:solidFill>
+          </w14:textFill>
+        </w:rPr>
+      </w:pPr>
+      <w:r>
+        <w:rPr>
+          <w:rFonts w:hint="eastAsia" w:ascii="微软雅黑" w:hAnsi="微软雅黑" w:eastAsia="微软雅黑" w:cs="微软雅黑"/>
+          <w:color w:val="000000" w:themeColor="text1"/>
+          <w:sz w:val="18"/>
+          <w:szCs w:val="18"/>
+          <w:lang w:val="en-US" w:eastAsia="zh-CN"/>
+          <w14:textFill>
+            <w14:solidFill>
+              <w14:schemeClr w14:val="tx1"/>
+            </w14:solidFill>
+          </w14:textFill>
+        </w:rPr>
+        <w:t>允许传输任何类型的数据对象。正在传输的类型用content-type标记。</w:t>
+      </w:r>
+    </w:p>
+    <w:p>
+      <w:pPr>
+        <w:numPr>
+          <w:ilvl w:val="0"/>
+          <w:numId w:val="2"/>
+        </w:numPr>
+        <w:rPr>
+          <w:rFonts w:hint="eastAsia" w:ascii="微软雅黑" w:hAnsi="微软雅黑" w:eastAsia="微软雅黑" w:cs="微软雅黑"/>
+          <w:color w:val="000000" w:themeColor="text1"/>
+          <w:sz w:val="18"/>
+          <w:szCs w:val="18"/>
+          <w:lang w:val="en-US" w:eastAsia="zh-CN"/>
+          <w14:textFill>
+            <w14:solidFill>
+              <w14:schemeClr w14:val="tx1"/>
+            </w14:solidFill>
+          </w14:textFill>
+        </w:rPr>
+      </w:pPr>
+      <w:r>
+        <w:rPr>
+          <w:rFonts w:hint="eastAsia" w:ascii="微软雅黑" w:hAnsi="微软雅黑" w:eastAsia="微软雅黑" w:cs="微软雅黑"/>
+          <w:color w:val="000000" w:themeColor="text1"/>
+          <w:sz w:val="18"/>
+          <w:szCs w:val="18"/>
+          <w:lang w:val="en-US" w:eastAsia="zh-CN"/>
+          <w14:textFill>
+            <w14:solidFill>
+              <w14:schemeClr w14:val="tx1"/>
+            </w14:solidFill>
+          </w14:textFill>
+        </w:rPr>
+        <w:t>无连接：</w:t>
+      </w:r>
+    </w:p>
+    <w:p>
+      <w:pPr>
+        <w:numPr>
+          <w:numId w:val="0"/>
+        </w:numPr>
+        <w:rPr>
+          <w:rFonts w:hint="eastAsia" w:ascii="微软雅黑" w:hAnsi="微软雅黑" w:eastAsia="微软雅黑" w:cs="微软雅黑"/>
+          <w:color w:val="000000" w:themeColor="text1"/>
+          <w:sz w:val="18"/>
+          <w:szCs w:val="18"/>
+          <w:lang w:val="en-US" w:eastAsia="zh-CN"/>
+          <w14:textFill>
+            <w14:solidFill>
+              <w14:schemeClr w14:val="tx1"/>
+            </w14:solidFill>
+          </w14:textFill>
+        </w:rPr>
+      </w:pPr>
+      <w:r>
+        <w:rPr>
+          <w:rFonts w:hint="eastAsia" w:ascii="微软雅黑" w:hAnsi="微软雅黑" w:eastAsia="微软雅黑" w:cs="微软雅黑"/>
+          <w:color w:val="000000" w:themeColor="text1"/>
+          <w:sz w:val="18"/>
+          <w:szCs w:val="18"/>
+          <w:lang w:val="en-US" w:eastAsia="zh-CN"/>
+          <w14:textFill>
+            <w14:solidFill>
+              <w14:schemeClr w14:val="tx1"/>
+            </w14:solidFill>
+          </w14:textFill>
+        </w:rPr>
+        <w:t xml:space="preserve"> </w:t>
+      </w:r>
+      <w:r>
+        <w:rPr>
+          <w:rFonts w:hint="eastAsia" w:ascii="微软雅黑" w:hAnsi="微软雅黑" w:eastAsia="微软雅黑" w:cs="微软雅黑"/>
+          <w:color w:val="000000" w:themeColor="text1"/>
+          <w:sz w:val="18"/>
+          <w:szCs w:val="18"/>
+          <w:lang w:val="en-US" w:eastAsia="zh-CN"/>
+          <w14:textFill>
+            <w14:solidFill>
+              <w14:schemeClr w14:val="tx1"/>
+            </w14:solidFill>
+          </w14:textFill>
+        </w:rPr>
+        <w:tab/>
+        <w:t>限制每次连接只处理一个请求。服务器端处理完客户的请求，并接收到客户的应答即断开连接，节省</w:t>
+      </w:r>
+      <w:r>
+        <w:rPr>
+          <w:rFonts w:hint="eastAsia" w:ascii="微软雅黑" w:hAnsi="微软雅黑" w:eastAsia="微软雅黑" w:cs="微软雅黑"/>
+          <w:color w:val="000000" w:themeColor="text1"/>
+          <w:sz w:val="18"/>
+          <w:szCs w:val="18"/>
+          <w:lang w:val="en-US" w:eastAsia="zh-CN"/>
+          <w14:textFill>
+            <w14:solidFill>
+              <w14:schemeClr w14:val="tx1"/>
+            </w14:solidFill>
+          </w14:textFill>
+        </w:rPr>
+        <w:tab/>
+        <w:t>传输时间。</w:t>
+      </w:r>
+    </w:p>
+    <w:p>
+      <w:pPr>
+        <w:numPr>
+          <w:ilvl w:val="0"/>
+          <w:numId w:val="2"/>
+        </w:numPr>
+        <w:rPr>
+          <w:rFonts w:hint="eastAsia" w:ascii="微软雅黑" w:hAnsi="微软雅黑" w:eastAsia="微软雅黑" w:cs="微软雅黑"/>
+          <w:color w:val="000000" w:themeColor="text1"/>
+          <w:sz w:val="18"/>
+          <w:szCs w:val="18"/>
+          <w:lang w:val="en-US" w:eastAsia="zh-CN"/>
+          <w14:textFill>
+            <w14:solidFill>
+              <w14:schemeClr w14:val="tx1"/>
+            </w14:solidFill>
+          </w14:textFill>
+        </w:rPr>
+      </w:pPr>
+      <w:r>
+        <w:rPr>
+          <w:rFonts w:hint="eastAsia" w:ascii="微软雅黑" w:hAnsi="微软雅黑" w:eastAsia="微软雅黑" w:cs="微软雅黑"/>
+          <w:color w:val="000000" w:themeColor="text1"/>
+          <w:sz w:val="18"/>
+          <w:szCs w:val="18"/>
+          <w:lang w:val="en-US" w:eastAsia="zh-CN"/>
+          <w14:textFill>
+            <w14:solidFill>
+              <w14:schemeClr w14:val="tx1"/>
+            </w14:solidFill>
+          </w14:textFill>
+        </w:rPr>
+        <w:t>无状态：</w:t>
+      </w:r>
+    </w:p>
+    <w:p>
+      <w:pPr>
+        <w:numPr>
+          <w:numId w:val="0"/>
+        </w:numPr>
+        <w:ind w:firstLine="420" w:firstLineChars="0"/>
+        <w:rPr>
+          <w:rFonts w:hint="eastAsia" w:ascii="微软雅黑" w:hAnsi="微软雅黑" w:eastAsia="微软雅黑" w:cs="微软雅黑"/>
+          <w:color w:val="000000" w:themeColor="text1"/>
+          <w:sz w:val="18"/>
+          <w:szCs w:val="18"/>
+          <w:lang w:val="en-US" w:eastAsia="zh-CN"/>
+          <w14:textFill>
+            <w14:solidFill>
+              <w14:schemeClr w14:val="tx1"/>
+            </w14:solidFill>
+          </w14:textFill>
+        </w:rPr>
+      </w:pPr>
+      <w:r>
+        <w:rPr>
+          <w:rFonts w:hint="eastAsia" w:ascii="微软雅黑" w:hAnsi="微软雅黑" w:eastAsia="微软雅黑" w:cs="微软雅黑"/>
+          <w:color w:val="000000" w:themeColor="text1"/>
+          <w:sz w:val="18"/>
+          <w:szCs w:val="18"/>
+          <w:lang w:val="en-US" w:eastAsia="zh-CN"/>
+          <w14:textFill>
+            <w14:solidFill>
+              <w14:schemeClr w14:val="tx1"/>
+            </w14:solidFill>
+          </w14:textFill>
+        </w:rPr>
+        <w:t>HTTP协议是无状态协议。无状态是指协议对于事务处理没有记忆能力。缺少状态意味着如果后续处</w:t>
+      </w:r>
+      <w:r>
+        <w:rPr>
+          <w:rFonts w:hint="eastAsia" w:ascii="微软雅黑" w:hAnsi="微软雅黑" w:eastAsia="微软雅黑" w:cs="微软雅黑"/>
+          <w:color w:val="000000" w:themeColor="text1"/>
+          <w:sz w:val="18"/>
+          <w:szCs w:val="18"/>
+          <w:lang w:val="en-US" w:eastAsia="zh-CN"/>
+          <w14:textFill>
+            <w14:solidFill>
+              <w14:schemeClr w14:val="tx1"/>
+            </w14:solidFill>
+          </w14:textFill>
+        </w:rPr>
+        <w:tab/>
+        <w:t>理需要前面的信息，则它必须重传，这样可能导致每次连接传送的数据量增大。另一方面，在服务器</w:t>
+      </w:r>
+      <w:r>
+        <w:rPr>
+          <w:rFonts w:hint="eastAsia" w:ascii="微软雅黑" w:hAnsi="微软雅黑" w:eastAsia="微软雅黑" w:cs="微软雅黑"/>
+          <w:color w:val="000000" w:themeColor="text1"/>
+          <w:sz w:val="18"/>
+          <w:szCs w:val="18"/>
+          <w:lang w:val="en-US" w:eastAsia="zh-CN"/>
+          <w14:textFill>
+            <w14:solidFill>
+              <w14:schemeClr w14:val="tx1"/>
+            </w14:solidFill>
+          </w14:textFill>
+        </w:rPr>
+        <w:tab/>
+        <w:t>不需要先前信息时它的应答就较快。</w:t>
+      </w:r>
+    </w:p>
+    <w:p>
+      <w:pPr>
+        <w:numPr>
+          <w:ilvl w:val="0"/>
+          <w:numId w:val="2"/>
+        </w:numPr>
+        <w:rPr>
+          <w:rFonts w:hint="eastAsia" w:ascii="微软雅黑" w:hAnsi="微软雅黑" w:eastAsia="微软雅黑" w:cs="微软雅黑"/>
+          <w:color w:val="000000" w:themeColor="text1"/>
+          <w:sz w:val="18"/>
+          <w:szCs w:val="18"/>
+          <w:lang w:val="en-US" w:eastAsia="zh-CN"/>
+          <w14:textFill>
+            <w14:solidFill>
+              <w14:schemeClr w14:val="tx1"/>
+            </w14:solidFill>
+          </w14:textFill>
+        </w:rPr>
+      </w:pPr>
+      <w:r>
+        <w:rPr>
+          <w:rFonts w:hint="eastAsia" w:ascii="微软雅黑" w:hAnsi="微软雅黑" w:eastAsia="微软雅黑" w:cs="微软雅黑"/>
+          <w:color w:val="000000" w:themeColor="text1"/>
+          <w:sz w:val="18"/>
+          <w:szCs w:val="18"/>
+          <w:lang w:val="en-US" w:eastAsia="zh-CN"/>
+          <w14:textFill>
+            <w14:solidFill>
+              <w14:schemeClr w14:val="tx1"/>
+            </w14:solidFill>
+          </w14:textFill>
+        </w:rPr>
+        <w:t>支持B/S或者C/S模式：</w:t>
+      </w:r>
+    </w:p>
+    <w:p>
+      <w:pPr>
+        <w:numPr>
+          <w:ilvl w:val="0"/>
+          <w:numId w:val="3"/>
+        </w:numPr>
+        <w:rPr>
+          <w:rFonts w:hint="eastAsia" w:ascii="微软雅黑" w:hAnsi="微软雅黑" w:eastAsia="微软雅黑" w:cs="微软雅黑"/>
+          <w:color w:val="000000" w:themeColor="text1"/>
+          <w:sz w:val="18"/>
+          <w:szCs w:val="18"/>
+          <w:lang w:val="en-US" w:eastAsia="zh-CN"/>
+          <w14:textFill>
+            <w14:solidFill>
+              <w14:schemeClr w14:val="tx1"/>
+            </w14:solidFill>
+          </w14:textFill>
+        </w:rPr>
+      </w:pPr>
+      <w:r>
+        <w:rPr>
+          <w:rFonts w:hint="eastAsia" w:ascii="微软雅黑" w:hAnsi="微软雅黑" w:eastAsia="微软雅黑" w:cs="微软雅黑"/>
+          <w:color w:val="000000" w:themeColor="text1"/>
+          <w:sz w:val="18"/>
+          <w:szCs w:val="18"/>
+          <w:lang w:val="en-US" w:eastAsia="zh-CN"/>
+          <w14:textFill>
+            <w14:solidFill>
+              <w14:schemeClr w14:val="tx1"/>
+            </w14:solidFill>
+          </w14:textFill>
+        </w:rPr>
+        <w:t>http之URL：</w:t>
+      </w:r>
+    </w:p>
+    <w:p>
+      <w:pPr>
+        <w:numPr>
+          <w:numId w:val="0"/>
+        </w:numPr>
+        <w:rPr>
+          <w:rFonts w:hint="eastAsia" w:ascii="微软雅黑" w:hAnsi="微软雅黑" w:eastAsia="微软雅黑" w:cs="微软雅黑"/>
+          <w:color w:val="000000" w:themeColor="text1"/>
+          <w:sz w:val="18"/>
+          <w:szCs w:val="18"/>
+          <w:lang w:val="en-US" w:eastAsia="zh-CN"/>
+          <w14:textFill>
+            <w14:solidFill>
+              <w14:schemeClr w14:val="tx1"/>
+            </w14:solidFill>
+          </w14:textFill>
+        </w:rPr>
+      </w:pPr>
+      <w:r>
+        <w:rPr>
+          <w:rFonts w:hint="eastAsia" w:ascii="微软雅黑" w:hAnsi="微软雅黑" w:eastAsia="微软雅黑" w:cs="微软雅黑"/>
+          <w:color w:val="000000" w:themeColor="text1"/>
+          <w:sz w:val="18"/>
+          <w:szCs w:val="18"/>
+          <w:lang w:val="en-US" w:eastAsia="zh-CN"/>
+          <w14:textFill>
+            <w14:solidFill>
+              <w14:schemeClr w14:val="tx1"/>
+            </w14:solidFill>
+          </w14:textFill>
+        </w:rPr>
+        <w:t>http使用URI来传输数据和建立连接。</w:t>
+      </w:r>
+    </w:p>
+    <w:p>
+      <w:pPr>
+        <w:numPr>
+          <w:numId w:val="0"/>
+        </w:numPr>
+        <w:ind w:firstLine="420" w:firstLineChars="0"/>
+        <w:rPr>
+          <w:rFonts w:hint="eastAsia" w:ascii="微软雅黑" w:hAnsi="微软雅黑" w:eastAsia="微软雅黑" w:cs="微软雅黑"/>
+          <w:color w:val="000000" w:themeColor="text1"/>
+          <w:sz w:val="18"/>
+          <w:szCs w:val="18"/>
+          <w:lang w:val="en-US" w:eastAsia="zh-CN"/>
+          <w14:textFill>
+            <w14:solidFill>
+              <w14:schemeClr w14:val="tx1"/>
+            </w14:solidFill>
+          </w14:textFill>
+        </w:rPr>
+      </w:pPr>
+      <w:r>
+        <w:rPr>
+          <w:rFonts w:hint="eastAsia" w:ascii="微软雅黑" w:hAnsi="微软雅黑" w:eastAsia="微软雅黑" w:cs="微软雅黑"/>
+          <w:color w:val="000000" w:themeColor="text1"/>
+          <w:sz w:val="18"/>
+          <w:szCs w:val="18"/>
+          <w:lang w:val="en-US" w:eastAsia="zh-CN"/>
+          <w14:textFill>
+            <w14:solidFill>
+              <w14:schemeClr w14:val="tx1"/>
+            </w14:solidFill>
+          </w14:textFill>
+        </w:rPr>
+        <w:t>URI：统一资源标识符</w:t>
+      </w:r>
+    </w:p>
+    <w:p>
+      <w:pPr>
+        <w:numPr>
+          <w:numId w:val="0"/>
+        </w:numPr>
+        <w:ind w:firstLine="420" w:firstLineChars="0"/>
+        <w:rPr>
+          <w:rFonts w:hint="eastAsia" w:ascii="微软雅黑" w:hAnsi="微软雅黑" w:eastAsia="微软雅黑" w:cs="微软雅黑"/>
+          <w:color w:val="000000" w:themeColor="text1"/>
+          <w:sz w:val="18"/>
+          <w:szCs w:val="18"/>
+          <w:lang w:val="en-US" w:eastAsia="zh-CN"/>
+          <w14:textFill>
+            <w14:solidFill>
+              <w14:schemeClr w14:val="tx1"/>
+            </w14:solidFill>
+          </w14:textFill>
+        </w:rPr>
+      </w:pPr>
+      <w:r>
+        <w:rPr>
+          <w:rFonts w:hint="eastAsia" w:ascii="微软雅黑" w:hAnsi="微软雅黑" w:eastAsia="微软雅黑" w:cs="微软雅黑"/>
+          <w:color w:val="000000" w:themeColor="text1"/>
+          <w:sz w:val="18"/>
+          <w:szCs w:val="18"/>
+          <w:lang w:val="en-US" w:eastAsia="zh-CN"/>
+          <w14:textFill>
+            <w14:solidFill>
+              <w14:schemeClr w14:val="tx1"/>
+            </w14:solidFill>
+          </w14:textFill>
+        </w:rPr>
+        <w:t>URL：统一资源定位符，是一种特殊类型的URI。互联网上用来标识某一处资源的地址。</w:t>
+      </w:r>
+    </w:p>
+    <w:p>
+      <w:pPr>
+        <w:numPr>
+          <w:numId w:val="0"/>
+        </w:numPr>
+        <w:ind w:firstLine="420" w:firstLineChars="0"/>
+        <w:rPr>
+          <w:rFonts w:hint="eastAsia" w:ascii="微软雅黑" w:hAnsi="微软雅黑" w:eastAsia="微软雅黑" w:cs="微软雅黑"/>
+          <w:color w:val="000000" w:themeColor="text1"/>
+          <w:sz w:val="18"/>
+          <w:szCs w:val="18"/>
+          <w:lang w:val="en-US" w:eastAsia="zh-CN"/>
+          <w14:textFill>
+            <w14:solidFill>
+              <w14:schemeClr w14:val="tx1"/>
+            </w14:solidFill>
+          </w14:textFill>
+        </w:rPr>
+      </w:pPr>
+      <w:r>
+        <w:rPr>
+          <w:rFonts w:hint="eastAsia" w:ascii="微软雅黑" w:hAnsi="微软雅黑" w:eastAsia="微软雅黑" w:cs="微软雅黑"/>
+          <w:color w:val="000000" w:themeColor="text1"/>
+          <w:sz w:val="18"/>
+          <w:szCs w:val="18"/>
+          <w:lang w:val="en-US" w:eastAsia="zh-CN"/>
+          <w14:textFill>
+            <w14:solidFill>
+              <w14:schemeClr w14:val="tx1"/>
+            </w14:solidFill>
+          </w14:textFill>
+        </w:rPr>
+        <w:t>URN：统一资源命名。通过名字标识资源。</w:t>
+      </w:r>
+    </w:p>
+    <w:p>
+      <w:pPr>
+        <w:numPr>
+          <w:ilvl w:val="0"/>
+          <w:numId w:val="3"/>
+        </w:numPr>
+        <w:rPr>
+          <w:rFonts w:hint="eastAsia" w:ascii="微软雅黑" w:hAnsi="微软雅黑" w:eastAsia="微软雅黑" w:cs="微软雅黑"/>
+          <w:color w:val="000000" w:themeColor="text1"/>
+          <w:sz w:val="18"/>
+          <w:szCs w:val="18"/>
+          <w:lang w:val="en-US" w:eastAsia="zh-CN"/>
+          <w14:textFill>
+            <w14:solidFill>
+              <w14:schemeClr w14:val="tx1"/>
+            </w14:solidFill>
+          </w14:textFill>
+        </w:rPr>
+      </w:pPr>
+      <w:r>
+        <w:rPr>
+          <w:rFonts w:hint="eastAsia" w:ascii="微软雅黑" w:hAnsi="微软雅黑" w:eastAsia="微软雅黑" w:cs="微软雅黑"/>
+          <w:color w:val="000000" w:themeColor="text1"/>
+          <w:sz w:val="18"/>
+          <w:szCs w:val="18"/>
+          <w:lang w:val="en-US" w:eastAsia="zh-CN"/>
+          <w14:textFill>
+            <w14:solidFill>
+              <w14:schemeClr w14:val="tx1"/>
+            </w14:solidFill>
+          </w14:textFill>
+        </w:rPr>
+        <w:t>http状态码：</w:t>
+      </w:r>
+    </w:p>
+    <w:p>
+      <w:pPr>
+        <w:numPr>
+          <w:numId w:val="0"/>
+        </w:numPr>
+        <w:ind w:firstLine="420" w:firstLineChars="0"/>
+        <w:rPr>
+          <w:rFonts w:hint="eastAsia" w:ascii="微软雅黑" w:hAnsi="微软雅黑" w:eastAsia="微软雅黑" w:cs="微软雅黑"/>
+          <w:color w:val="000000" w:themeColor="text1"/>
+          <w:sz w:val="18"/>
+          <w:szCs w:val="18"/>
+          <w:lang w:val="en-US" w:eastAsia="zh-CN"/>
+          <w14:textFill>
+            <w14:solidFill>
+              <w14:schemeClr w14:val="tx1"/>
+            </w14:solidFill>
+          </w14:textFill>
+        </w:rPr>
+      </w:pPr>
+      <w:r>
+        <w:rPr>
+          <w:rFonts w:hint="eastAsia" w:ascii="微软雅黑" w:hAnsi="微软雅黑" w:eastAsia="微软雅黑" w:cs="微软雅黑"/>
+          <w:color w:val="000000" w:themeColor="text1"/>
+          <w:sz w:val="18"/>
+          <w:szCs w:val="18"/>
+          <w:lang w:val="en-US" w:eastAsia="zh-CN"/>
+          <w14:textFill>
+            <w14:solidFill>
+              <w14:schemeClr w14:val="tx1"/>
+            </w14:solidFill>
+          </w14:textFill>
+        </w:rPr>
+        <w:t>分为五类：</w:t>
       </w:r>
     </w:p>
     <w:p>
@@ -759,44 +828,1523 @@
             </w14:solidFill>
           </w14:textFill>
         </w:rPr>
-        <w:t>(2) 管理模块之间的依赖性，便于</w:t>
-      </w:r>
-      <w:r>
-        <w:rPr>
-          <w:rFonts w:hint="eastAsia" w:ascii="微软雅黑" w:hAnsi="微软雅黑" w:eastAsia="微软雅黑" w:cs="微软雅黑"/>
-          <w:color w:val="000000" w:themeColor="text1"/>
-          <w:sz w:val="18"/>
-          <w:szCs w:val="18"/>
-          <w:lang w:val="en-US" w:eastAsia="zh-CN"/>
-          <w14:textFill>
-            <w14:solidFill>
-              <w14:schemeClr w14:val="tx1"/>
-            </w14:solidFill>
-          </w14:textFill>
-        </w:rPr>
-        <w:tab/>
-      </w:r>
-      <w:r>
-        <w:rPr>
-          <w:rFonts w:hint="eastAsia" w:ascii="微软雅黑" w:hAnsi="微软雅黑" w:eastAsia="微软雅黑" w:cs="微软雅黑"/>
-          <w:color w:val="000000" w:themeColor="text1"/>
-          <w:sz w:val="18"/>
-          <w:szCs w:val="18"/>
-          <w:lang w:val="en-US" w:eastAsia="zh-CN"/>
-          <w14:textFill>
-            <w14:solidFill>
-              <w14:schemeClr w14:val="tx1"/>
-            </w14:solidFill>
-          </w14:textFill>
-        </w:rPr>
-        <w:t>代码的编写和维护。</w:t>
+        <w:t>1xx：指示信息，服务器已经接收请求，需要请求者继续执行操作。</w:t>
+      </w:r>
+    </w:p>
+    <w:p>
+      <w:pPr>
+        <w:numPr>
+          <w:numId w:val="0"/>
+        </w:numPr>
+        <w:ind w:left="420" w:leftChars="0" w:firstLine="420" w:firstLineChars="0"/>
+        <w:rPr>
+          <w:rFonts w:hint="eastAsia" w:ascii="微软雅黑" w:hAnsi="微软雅黑" w:eastAsia="微软雅黑" w:cs="微软雅黑"/>
+          <w:color w:val="000000" w:themeColor="text1"/>
+          <w:sz w:val="18"/>
+          <w:szCs w:val="18"/>
+          <w:lang w:val="en-US" w:eastAsia="zh-CN"/>
+          <w14:textFill>
+            <w14:solidFill>
+              <w14:schemeClr w14:val="tx1"/>
+            </w14:solidFill>
+          </w14:textFill>
+        </w:rPr>
+      </w:pPr>
+      <w:r>
+        <w:rPr>
+          <w:rFonts w:hint="eastAsia" w:ascii="微软雅黑" w:hAnsi="微软雅黑" w:eastAsia="微软雅黑" w:cs="微软雅黑"/>
+          <w:color w:val="000000" w:themeColor="text1"/>
+          <w:sz w:val="18"/>
+          <w:szCs w:val="18"/>
+          <w:lang w:val="en-US" w:eastAsia="zh-CN"/>
+          <w14:textFill>
+            <w14:solidFill>
+              <w14:schemeClr w14:val="tx1"/>
+            </w14:solidFill>
+          </w14:textFill>
+        </w:rPr>
+        <w:t>2xx：成功，操作被成功接收并处理。</w:t>
+      </w:r>
+    </w:p>
+    <w:p>
+      <w:pPr>
+        <w:numPr>
+          <w:numId w:val="0"/>
+        </w:numPr>
+        <w:ind w:left="840" w:leftChars="0" w:firstLine="420" w:firstLineChars="0"/>
+        <w:rPr>
+          <w:rFonts w:hint="eastAsia" w:ascii="微软雅黑" w:hAnsi="微软雅黑" w:eastAsia="微软雅黑" w:cs="微软雅黑"/>
+          <w:color w:val="000000" w:themeColor="text1"/>
+          <w:sz w:val="18"/>
+          <w:szCs w:val="18"/>
+          <w:lang w:val="en-US" w:eastAsia="zh-CN"/>
+          <w14:textFill>
+            <w14:solidFill>
+              <w14:schemeClr w14:val="tx1"/>
+            </w14:solidFill>
+          </w14:textFill>
+        </w:rPr>
+      </w:pPr>
+      <w:r>
+        <w:rPr>
+          <w:rFonts w:hint="eastAsia" w:ascii="微软雅黑" w:hAnsi="微软雅黑" w:eastAsia="微软雅黑" w:cs="微软雅黑"/>
+          <w:color w:val="000000" w:themeColor="text1"/>
+          <w:sz w:val="18"/>
+          <w:szCs w:val="18"/>
+          <w:lang w:val="en-US" w:eastAsia="zh-CN"/>
+          <w14:textFill>
+            <w14:solidFill>
+              <w14:schemeClr w14:val="tx1"/>
+            </w14:solidFill>
+          </w14:textFill>
+        </w:rPr>
+        <w:t>200请求成功处理并响应。</w:t>
+      </w:r>
+    </w:p>
+    <w:p>
+      <w:pPr>
+        <w:numPr>
+          <w:numId w:val="0"/>
+        </w:numPr>
+        <w:ind w:left="420" w:leftChars="0" w:firstLine="420" w:firstLineChars="0"/>
+        <w:rPr>
+          <w:rFonts w:hint="eastAsia" w:ascii="微软雅黑" w:hAnsi="微软雅黑" w:eastAsia="微软雅黑" w:cs="微软雅黑"/>
+          <w:color w:val="000000" w:themeColor="text1"/>
+          <w:sz w:val="18"/>
+          <w:szCs w:val="18"/>
+          <w:lang w:val="en-US" w:eastAsia="zh-CN"/>
+          <w14:textFill>
+            <w14:solidFill>
+              <w14:schemeClr w14:val="tx1"/>
+            </w14:solidFill>
+          </w14:textFill>
+        </w:rPr>
+      </w:pPr>
+      <w:r>
+        <w:rPr>
+          <w:rFonts w:hint="eastAsia" w:ascii="微软雅黑" w:hAnsi="微软雅黑" w:eastAsia="微软雅黑" w:cs="微软雅黑"/>
+          <w:color w:val="000000" w:themeColor="text1"/>
+          <w:sz w:val="18"/>
+          <w:szCs w:val="18"/>
+          <w:lang w:val="en-US" w:eastAsia="zh-CN"/>
+          <w14:textFill>
+            <w14:solidFill>
+              <w14:schemeClr w14:val="tx1"/>
+            </w14:solidFill>
+          </w14:textFill>
+        </w:rPr>
+        <w:t>3xx：重定向。需要进一步的操作以完成请求。</w:t>
+      </w:r>
+    </w:p>
+    <w:p>
+      <w:pPr>
+        <w:numPr>
+          <w:numId w:val="0"/>
+        </w:numPr>
+        <w:ind w:left="420" w:leftChars="0" w:firstLine="420" w:firstLineChars="0"/>
+        <w:rPr>
+          <w:rFonts w:hint="eastAsia" w:ascii="微软雅黑" w:hAnsi="微软雅黑" w:eastAsia="微软雅黑" w:cs="微软雅黑"/>
+          <w:color w:val="000000" w:themeColor="text1"/>
+          <w:sz w:val="18"/>
+          <w:szCs w:val="18"/>
+          <w:lang w:val="en-US" w:eastAsia="zh-CN"/>
+          <w14:textFill>
+            <w14:solidFill>
+              <w14:schemeClr w14:val="tx1"/>
+            </w14:solidFill>
+          </w14:textFill>
+        </w:rPr>
+      </w:pPr>
+      <w:r>
+        <w:rPr>
+          <w:rFonts w:hint="eastAsia" w:ascii="微软雅黑" w:hAnsi="微软雅黑" w:eastAsia="微软雅黑" w:cs="微软雅黑"/>
+          <w:color w:val="000000" w:themeColor="text1"/>
+          <w:sz w:val="18"/>
+          <w:szCs w:val="18"/>
+          <w:lang w:val="en-US" w:eastAsia="zh-CN"/>
+          <w14:textFill>
+            <w14:solidFill>
+              <w14:schemeClr w14:val="tx1"/>
+            </w14:solidFill>
+          </w14:textFill>
+        </w:rPr>
+        <w:t>4xx：客户端错误。请求包含语法错误或者无法完成请求。</w:t>
+      </w:r>
+    </w:p>
+    <w:p>
+      <w:pPr>
+        <w:numPr>
+          <w:numId w:val="0"/>
+        </w:numPr>
+        <w:ind w:left="840" w:leftChars="0" w:firstLine="420" w:firstLineChars="0"/>
+        <w:rPr>
+          <w:rFonts w:hint="eastAsia" w:ascii="微软雅黑" w:hAnsi="微软雅黑" w:eastAsia="微软雅黑" w:cs="微软雅黑"/>
+          <w:color w:val="000000" w:themeColor="text1"/>
+          <w:sz w:val="18"/>
+          <w:szCs w:val="18"/>
+          <w:lang w:val="en-US" w:eastAsia="zh-CN"/>
+          <w14:textFill>
+            <w14:solidFill>
+              <w14:schemeClr w14:val="tx1"/>
+            </w14:solidFill>
+          </w14:textFill>
+        </w:rPr>
+      </w:pPr>
+      <w:r>
+        <w:rPr>
+          <w:rFonts w:hint="eastAsia" w:ascii="微软雅黑" w:hAnsi="微软雅黑" w:eastAsia="微软雅黑" w:cs="微软雅黑"/>
+          <w:color w:val="000000" w:themeColor="text1"/>
+          <w:sz w:val="18"/>
+          <w:szCs w:val="18"/>
+          <w:lang w:val="en-US" w:eastAsia="zh-CN"/>
+          <w14:textFill>
+            <w14:solidFill>
+              <w14:schemeClr w14:val="tx1"/>
+            </w14:solidFill>
+          </w14:textFill>
+        </w:rPr>
+        <w:t>400：请求有语法错误，服务器无法理解解析。</w:t>
+      </w:r>
+    </w:p>
+    <w:p>
+      <w:pPr>
+        <w:numPr>
+          <w:numId w:val="0"/>
+        </w:numPr>
+        <w:ind w:left="840" w:leftChars="0" w:firstLine="420" w:firstLineChars="0"/>
+        <w:rPr>
+          <w:rFonts w:hint="eastAsia" w:ascii="微软雅黑" w:hAnsi="微软雅黑" w:eastAsia="微软雅黑" w:cs="微软雅黑"/>
+          <w:color w:val="000000" w:themeColor="text1"/>
+          <w:sz w:val="18"/>
+          <w:szCs w:val="18"/>
+          <w:lang w:val="en-US" w:eastAsia="zh-CN"/>
+          <w14:textFill>
+            <w14:solidFill>
+              <w14:schemeClr w14:val="tx1"/>
+            </w14:solidFill>
+          </w14:textFill>
+        </w:rPr>
+      </w:pPr>
+      <w:r>
+        <w:rPr>
+          <w:rFonts w:hint="eastAsia" w:ascii="微软雅黑" w:hAnsi="微软雅黑" w:eastAsia="微软雅黑" w:cs="微软雅黑"/>
+          <w:color w:val="000000" w:themeColor="text1"/>
+          <w:sz w:val="18"/>
+          <w:szCs w:val="18"/>
+          <w:lang w:val="en-US" w:eastAsia="zh-CN"/>
+          <w14:textFill>
+            <w14:solidFill>
+              <w14:schemeClr w14:val="tx1"/>
+            </w14:solidFill>
+          </w14:textFill>
+        </w:rPr>
+        <w:t>401：请求未经授权。</w:t>
+      </w:r>
+    </w:p>
+    <w:p>
+      <w:pPr>
+        <w:numPr>
+          <w:numId w:val="0"/>
+        </w:numPr>
+        <w:ind w:left="840" w:leftChars="0" w:firstLine="420" w:firstLineChars="0"/>
+        <w:rPr>
+          <w:rFonts w:hint="eastAsia" w:ascii="微软雅黑" w:hAnsi="微软雅黑" w:eastAsia="微软雅黑" w:cs="微软雅黑"/>
+          <w:color w:val="000000" w:themeColor="text1"/>
+          <w:sz w:val="18"/>
+          <w:szCs w:val="18"/>
+          <w:lang w:val="en-US" w:eastAsia="zh-CN"/>
+          <w14:textFill>
+            <w14:solidFill>
+              <w14:schemeClr w14:val="tx1"/>
+            </w14:solidFill>
+          </w14:textFill>
+        </w:rPr>
+      </w:pPr>
+      <w:r>
+        <w:rPr>
+          <w:rFonts w:hint="eastAsia" w:ascii="微软雅黑" w:hAnsi="微软雅黑" w:eastAsia="微软雅黑" w:cs="微软雅黑"/>
+          <w:color w:val="000000" w:themeColor="text1"/>
+          <w:sz w:val="18"/>
+          <w:szCs w:val="18"/>
+          <w:lang w:val="en-US" w:eastAsia="zh-CN"/>
+          <w14:textFill>
+            <w14:solidFill>
+              <w14:schemeClr w14:val="tx1"/>
+            </w14:solidFill>
+          </w14:textFill>
+        </w:rPr>
+        <w:t>403：请求已经被服务器接收，但是拒绝提供服务。</w:t>
+      </w:r>
+    </w:p>
+    <w:p>
+      <w:pPr>
+        <w:numPr>
+          <w:numId w:val="0"/>
+        </w:numPr>
+        <w:ind w:left="840" w:leftChars="0" w:firstLine="420" w:firstLineChars="0"/>
+        <w:rPr>
+          <w:rFonts w:hint="eastAsia" w:ascii="微软雅黑" w:hAnsi="微软雅黑" w:eastAsia="微软雅黑" w:cs="微软雅黑"/>
+          <w:color w:val="000000" w:themeColor="text1"/>
+          <w:sz w:val="18"/>
+          <w:szCs w:val="18"/>
+          <w:lang w:val="en-US" w:eastAsia="zh-CN"/>
+          <w14:textFill>
+            <w14:solidFill>
+              <w14:schemeClr w14:val="tx1"/>
+            </w14:solidFill>
+          </w14:textFill>
+        </w:rPr>
+      </w:pPr>
+      <w:r>
+        <w:rPr>
+          <w:rFonts w:hint="eastAsia" w:ascii="微软雅黑" w:hAnsi="微软雅黑" w:eastAsia="微软雅黑" w:cs="微软雅黑"/>
+          <w:color w:val="000000" w:themeColor="text1"/>
+          <w:sz w:val="18"/>
+          <w:szCs w:val="18"/>
+          <w:lang w:val="en-US" w:eastAsia="zh-CN"/>
+          <w14:textFill>
+            <w14:solidFill>
+              <w14:schemeClr w14:val="tx1"/>
+            </w14:solidFill>
+          </w14:textFill>
+        </w:rPr>
+        <w:t>404：请求资源不存在。</w:t>
+      </w:r>
+    </w:p>
+    <w:p>
+      <w:pPr>
+        <w:numPr>
+          <w:numId w:val="0"/>
+        </w:numPr>
+        <w:ind w:left="420" w:leftChars="0" w:firstLine="420" w:firstLineChars="0"/>
+        <w:rPr>
+          <w:rFonts w:hint="eastAsia" w:ascii="微软雅黑" w:hAnsi="微软雅黑" w:eastAsia="微软雅黑" w:cs="微软雅黑"/>
+          <w:color w:val="000000" w:themeColor="text1"/>
+          <w:sz w:val="18"/>
+          <w:szCs w:val="18"/>
+          <w:lang w:val="en-US" w:eastAsia="zh-CN"/>
+          <w14:textFill>
+            <w14:solidFill>
+              <w14:schemeClr w14:val="tx1"/>
+            </w14:solidFill>
+          </w14:textFill>
+        </w:rPr>
+      </w:pPr>
+      <w:r>
+        <w:rPr>
+          <w:rFonts w:hint="eastAsia" w:ascii="微软雅黑" w:hAnsi="微软雅黑" w:eastAsia="微软雅黑" w:cs="微软雅黑"/>
+          <w:color w:val="000000" w:themeColor="text1"/>
+          <w:sz w:val="18"/>
+          <w:szCs w:val="18"/>
+          <w:lang w:val="en-US" w:eastAsia="zh-CN"/>
+          <w14:textFill>
+            <w14:solidFill>
+              <w14:schemeClr w14:val="tx1"/>
+            </w14:solidFill>
+          </w14:textFill>
+        </w:rPr>
+        <w:t>5xx：服务器端错误。服务器在处理请求的过程中发生了错误。</w:t>
+      </w:r>
+    </w:p>
+    <w:p>
+      <w:pPr>
+        <w:numPr>
+          <w:numId w:val="0"/>
+        </w:numPr>
+        <w:ind w:left="840" w:leftChars="0" w:firstLine="420" w:firstLineChars="0"/>
+        <w:rPr>
+          <w:rFonts w:hint="eastAsia" w:ascii="微软雅黑" w:hAnsi="微软雅黑" w:eastAsia="微软雅黑" w:cs="微软雅黑"/>
+          <w:color w:val="000000" w:themeColor="text1"/>
+          <w:sz w:val="18"/>
+          <w:szCs w:val="18"/>
+          <w:lang w:val="en-US" w:eastAsia="zh-CN"/>
+          <w14:textFill>
+            <w14:solidFill>
+              <w14:schemeClr w14:val="tx1"/>
+            </w14:solidFill>
+          </w14:textFill>
+        </w:rPr>
+      </w:pPr>
+      <w:r>
+        <w:rPr>
+          <w:rFonts w:hint="eastAsia" w:ascii="微软雅黑" w:hAnsi="微软雅黑" w:eastAsia="微软雅黑" w:cs="微软雅黑"/>
+          <w:color w:val="000000" w:themeColor="text1"/>
+          <w:sz w:val="18"/>
+          <w:szCs w:val="18"/>
+          <w:lang w:val="en-US" w:eastAsia="zh-CN"/>
+          <w14:textFill>
+            <w14:solidFill>
+              <w14:schemeClr w14:val="tx1"/>
+            </w14:solidFill>
+          </w14:textFill>
+        </w:rPr>
+        <w:t>500：服务器发生不可预期的错误。</w:t>
+      </w:r>
+    </w:p>
+    <w:p>
+      <w:pPr>
+        <w:numPr>
+          <w:numId w:val="0"/>
+        </w:numPr>
+        <w:ind w:left="840" w:leftChars="0" w:firstLine="420" w:firstLineChars="0"/>
+        <w:rPr>
+          <w:rFonts w:hint="eastAsia" w:ascii="微软雅黑" w:hAnsi="微软雅黑" w:eastAsia="微软雅黑" w:cs="微软雅黑"/>
+          <w:color w:val="000000" w:themeColor="text1"/>
+          <w:sz w:val="18"/>
+          <w:szCs w:val="18"/>
+          <w:lang w:val="en-US" w:eastAsia="zh-CN"/>
+          <w14:textFill>
+            <w14:solidFill>
+              <w14:schemeClr w14:val="tx1"/>
+            </w14:solidFill>
+          </w14:textFill>
+        </w:rPr>
+      </w:pPr>
+      <w:r>
+        <w:rPr>
+          <w:rFonts w:hint="eastAsia" w:ascii="微软雅黑" w:hAnsi="微软雅黑" w:eastAsia="微软雅黑" w:cs="微软雅黑"/>
+          <w:color w:val="000000" w:themeColor="text1"/>
+          <w:sz w:val="18"/>
+          <w:szCs w:val="18"/>
+          <w:lang w:val="en-US" w:eastAsia="zh-CN"/>
+          <w14:textFill>
+            <w14:solidFill>
+              <w14:schemeClr w14:val="tx1"/>
+            </w14:solidFill>
+          </w14:textFill>
+        </w:rPr>
+        <w:t>503：服务器当前不能处理客户端的请求，一段时间后可能会恢复。</w:t>
       </w:r>
     </w:p>
     <w:p>
       <w:pPr>
         <w:numPr>
           <w:ilvl w:val="0"/>
-          <w:numId w:val="1"/>
+          <w:numId w:val="3"/>
+        </w:numPr>
+        <w:rPr>
+          <w:rFonts w:hint="eastAsia" w:ascii="微软雅黑" w:hAnsi="微软雅黑" w:eastAsia="微软雅黑" w:cs="微软雅黑"/>
+          <w:color w:val="000000" w:themeColor="text1"/>
+          <w:sz w:val="18"/>
+          <w:szCs w:val="18"/>
+          <w:lang w:val="en-US" w:eastAsia="zh-CN"/>
+          <w14:textFill>
+            <w14:solidFill>
+              <w14:schemeClr w14:val="tx1"/>
+            </w14:solidFill>
+          </w14:textFill>
+        </w:rPr>
+      </w:pPr>
+      <w:r>
+        <w:rPr>
+          <w:rFonts w:hint="eastAsia" w:ascii="微软雅黑" w:hAnsi="微软雅黑" w:eastAsia="微软雅黑" w:cs="微软雅黑"/>
+          <w:color w:val="000000" w:themeColor="text1"/>
+          <w:sz w:val="18"/>
+          <w:szCs w:val="18"/>
+          <w:lang w:val="en-US" w:eastAsia="zh-CN"/>
+          <w14:textFill>
+            <w14:solidFill>
+              <w14:schemeClr w14:val="tx1"/>
+            </w14:solidFill>
+          </w14:textFill>
+        </w:rPr>
+        <w:t>http请求方式：</w:t>
+      </w:r>
+    </w:p>
+    <w:p>
+      <w:pPr>
+        <w:numPr>
+          <w:ilvl w:val="0"/>
+          <w:numId w:val="4"/>
+        </w:numPr>
+        <w:ind w:firstLine="420" w:firstLineChars="0"/>
+        <w:rPr>
+          <w:rFonts w:hint="eastAsia" w:ascii="微软雅黑" w:hAnsi="微软雅黑" w:eastAsia="微软雅黑" w:cs="微软雅黑"/>
+          <w:color w:val="000000" w:themeColor="text1"/>
+          <w:sz w:val="18"/>
+          <w:szCs w:val="18"/>
+          <w:lang w:val="en-US" w:eastAsia="zh-CN"/>
+          <w14:textFill>
+            <w14:solidFill>
+              <w14:schemeClr w14:val="tx1"/>
+            </w14:solidFill>
+          </w14:textFill>
+        </w:rPr>
+      </w:pPr>
+      <w:r>
+        <w:rPr>
+          <w:rFonts w:hint="eastAsia" w:ascii="微软雅黑" w:hAnsi="微软雅黑" w:eastAsia="微软雅黑" w:cs="微软雅黑"/>
+          <w:color w:val="000000" w:themeColor="text1"/>
+          <w:sz w:val="18"/>
+          <w:szCs w:val="18"/>
+          <w:lang w:val="en-US" w:eastAsia="zh-CN"/>
+          <w14:textFill>
+            <w14:solidFill>
+              <w14:schemeClr w14:val="tx1"/>
+            </w14:solidFill>
+          </w14:textFill>
+        </w:rPr>
+        <w:t>GET：请求指定的页面信息，并返回实体主体。</w:t>
+      </w:r>
+    </w:p>
+    <w:p>
+      <w:pPr>
+        <w:numPr>
+          <w:ilvl w:val="0"/>
+          <w:numId w:val="4"/>
+        </w:numPr>
+        <w:ind w:firstLine="420" w:firstLineChars="0"/>
+        <w:rPr>
+          <w:rFonts w:hint="eastAsia" w:ascii="微软雅黑" w:hAnsi="微软雅黑" w:eastAsia="微软雅黑" w:cs="微软雅黑"/>
+          <w:color w:val="000000" w:themeColor="text1"/>
+          <w:sz w:val="18"/>
+          <w:szCs w:val="18"/>
+          <w:lang w:val="en-US" w:eastAsia="zh-CN"/>
+          <w14:textFill>
+            <w14:solidFill>
+              <w14:schemeClr w14:val="tx1"/>
+            </w14:solidFill>
+          </w14:textFill>
+        </w:rPr>
+      </w:pPr>
+      <w:r>
+        <w:rPr>
+          <w:rFonts w:hint="eastAsia" w:ascii="微软雅黑" w:hAnsi="微软雅黑" w:eastAsia="微软雅黑" w:cs="微软雅黑"/>
+          <w:color w:val="000000" w:themeColor="text1"/>
+          <w:sz w:val="18"/>
+          <w:szCs w:val="18"/>
+          <w:lang w:val="en-US" w:eastAsia="zh-CN"/>
+          <w14:textFill>
+            <w14:solidFill>
+              <w14:schemeClr w14:val="tx1"/>
+            </w14:solidFill>
+          </w14:textFill>
+        </w:rPr>
+        <w:t>HEAD：类似于get请求，但是返回的响应没有具体的内容，用来获取报头。</w:t>
+      </w:r>
+    </w:p>
+    <w:p>
+      <w:pPr>
+        <w:numPr>
+          <w:ilvl w:val="0"/>
+          <w:numId w:val="4"/>
+        </w:numPr>
+        <w:ind w:firstLine="420" w:firstLineChars="0"/>
+        <w:rPr>
+          <w:rFonts w:hint="eastAsia" w:ascii="微软雅黑" w:hAnsi="微软雅黑" w:eastAsia="微软雅黑" w:cs="微软雅黑"/>
+          <w:color w:val="000000" w:themeColor="text1"/>
+          <w:sz w:val="18"/>
+          <w:szCs w:val="18"/>
+          <w:lang w:val="en-US" w:eastAsia="zh-CN"/>
+          <w14:textFill>
+            <w14:solidFill>
+              <w14:schemeClr w14:val="tx1"/>
+            </w14:solidFill>
+          </w14:textFill>
+        </w:rPr>
+      </w:pPr>
+      <w:r>
+        <w:rPr>
+          <w:rFonts w:hint="eastAsia" w:ascii="微软雅黑" w:hAnsi="微软雅黑" w:eastAsia="微软雅黑" w:cs="微软雅黑"/>
+          <w:color w:val="000000" w:themeColor="text1"/>
+          <w:sz w:val="18"/>
+          <w:szCs w:val="18"/>
+          <w:lang w:val="en-US" w:eastAsia="zh-CN"/>
+          <w14:textFill>
+            <w14:solidFill>
+              <w14:schemeClr w14:val="tx1"/>
+            </w14:solidFill>
+          </w14:textFill>
+        </w:rPr>
+        <w:t>POST：向指定资源提交数据进行处理请求。数据包含在请求体中。可能会导致新资源的建立或</w:t>
+      </w:r>
+      <w:r>
+        <w:rPr>
+          <w:rFonts w:hint="eastAsia" w:ascii="微软雅黑" w:hAnsi="微软雅黑" w:eastAsia="微软雅黑" w:cs="微软雅黑"/>
+          <w:color w:val="000000" w:themeColor="text1"/>
+          <w:sz w:val="18"/>
+          <w:szCs w:val="18"/>
+          <w:lang w:val="en-US" w:eastAsia="zh-CN"/>
+          <w14:textFill>
+            <w14:solidFill>
+              <w14:schemeClr w14:val="tx1"/>
+            </w14:solidFill>
+          </w14:textFill>
+        </w:rPr>
+        <w:tab/>
+        <w:t/>
+      </w:r>
+      <w:r>
+        <w:rPr>
+          <w:rFonts w:hint="eastAsia" w:ascii="微软雅黑" w:hAnsi="微软雅黑" w:eastAsia="微软雅黑" w:cs="微软雅黑"/>
+          <w:color w:val="000000" w:themeColor="text1"/>
+          <w:sz w:val="18"/>
+          <w:szCs w:val="18"/>
+          <w:lang w:val="en-US" w:eastAsia="zh-CN"/>
+          <w14:textFill>
+            <w14:solidFill>
+              <w14:schemeClr w14:val="tx1"/>
+            </w14:solidFill>
+          </w14:textFill>
+        </w:rPr>
+        <w:tab/>
+        <w:t/>
+      </w:r>
+      <w:r>
+        <w:rPr>
+          <w:rFonts w:hint="eastAsia" w:ascii="微软雅黑" w:hAnsi="微软雅黑" w:eastAsia="微软雅黑" w:cs="微软雅黑"/>
+          <w:color w:val="000000" w:themeColor="text1"/>
+          <w:sz w:val="18"/>
+          <w:szCs w:val="18"/>
+          <w:lang w:val="en-US" w:eastAsia="zh-CN"/>
+          <w14:textFill>
+            <w14:solidFill>
+              <w14:schemeClr w14:val="tx1"/>
+            </w14:solidFill>
+          </w14:textFill>
+        </w:rPr>
+        <w:tab/>
+        <w:t xml:space="preserve"> 已有资源的修改。</w:t>
+      </w:r>
+    </w:p>
+    <w:p>
+      <w:pPr>
+        <w:numPr>
+          <w:ilvl w:val="0"/>
+          <w:numId w:val="4"/>
+        </w:numPr>
+        <w:ind w:firstLine="420" w:firstLineChars="0"/>
+        <w:rPr>
+          <w:rFonts w:hint="eastAsia" w:ascii="微软雅黑" w:hAnsi="微软雅黑" w:eastAsia="微软雅黑" w:cs="微软雅黑"/>
+          <w:color w:val="000000" w:themeColor="text1"/>
+          <w:sz w:val="18"/>
+          <w:szCs w:val="18"/>
+          <w:lang w:val="en-US" w:eastAsia="zh-CN"/>
+          <w14:textFill>
+            <w14:solidFill>
+              <w14:schemeClr w14:val="tx1"/>
+            </w14:solidFill>
+          </w14:textFill>
+        </w:rPr>
+      </w:pPr>
+      <w:r>
+        <w:rPr>
+          <w:rFonts w:hint="eastAsia" w:ascii="微软雅黑" w:hAnsi="微软雅黑" w:eastAsia="微软雅黑" w:cs="微软雅黑"/>
+          <w:color w:val="000000" w:themeColor="text1"/>
+          <w:sz w:val="18"/>
+          <w:szCs w:val="18"/>
+          <w:lang w:val="en-US" w:eastAsia="zh-CN"/>
+          <w14:textFill>
+            <w14:solidFill>
+              <w14:schemeClr w14:val="tx1"/>
+            </w14:solidFill>
+          </w14:textFill>
+        </w:rPr>
+        <w:t>PUT：从客户端向服务器传送的数据取代指定的文档的内容。</w:t>
+      </w:r>
+    </w:p>
+    <w:p>
+      <w:pPr>
+        <w:numPr>
+          <w:ilvl w:val="0"/>
+          <w:numId w:val="4"/>
+        </w:numPr>
+        <w:ind w:firstLine="420" w:firstLineChars="0"/>
+        <w:rPr>
+          <w:rFonts w:hint="eastAsia" w:ascii="微软雅黑" w:hAnsi="微软雅黑" w:eastAsia="微软雅黑" w:cs="微软雅黑"/>
+          <w:color w:val="000000" w:themeColor="text1"/>
+          <w:sz w:val="18"/>
+          <w:szCs w:val="18"/>
+          <w:lang w:val="en-US" w:eastAsia="zh-CN"/>
+          <w14:textFill>
+            <w14:solidFill>
+              <w14:schemeClr w14:val="tx1"/>
+            </w14:solidFill>
+          </w14:textFill>
+        </w:rPr>
+      </w:pPr>
+      <w:r>
+        <w:rPr>
+          <w:rFonts w:hint="eastAsia" w:ascii="微软雅黑" w:hAnsi="微软雅黑" w:eastAsia="微软雅黑" w:cs="微软雅黑"/>
+          <w:color w:val="000000" w:themeColor="text1"/>
+          <w:sz w:val="18"/>
+          <w:szCs w:val="18"/>
+          <w:lang w:val="en-US" w:eastAsia="zh-CN"/>
+          <w14:textFill>
+            <w14:solidFill>
+              <w14:schemeClr w14:val="tx1"/>
+            </w14:solidFill>
+          </w14:textFill>
+        </w:rPr>
+        <w:t>DELETE：请求服务器删除指定的页面。</w:t>
+      </w:r>
+    </w:p>
+    <w:p>
+      <w:pPr>
+        <w:numPr>
+          <w:ilvl w:val="0"/>
+          <w:numId w:val="4"/>
+        </w:numPr>
+        <w:ind w:firstLine="420" w:firstLineChars="0"/>
+        <w:rPr>
+          <w:rFonts w:hint="eastAsia" w:ascii="微软雅黑" w:hAnsi="微软雅黑" w:eastAsia="微软雅黑" w:cs="微软雅黑"/>
+          <w:color w:val="000000" w:themeColor="text1"/>
+          <w:sz w:val="18"/>
+          <w:szCs w:val="18"/>
+          <w:lang w:val="en-US" w:eastAsia="zh-CN"/>
+          <w14:textFill>
+            <w14:solidFill>
+              <w14:schemeClr w14:val="tx1"/>
+            </w14:solidFill>
+          </w14:textFill>
+        </w:rPr>
+      </w:pPr>
+      <w:r>
+        <w:rPr>
+          <w:rFonts w:hint="eastAsia" w:ascii="微软雅黑" w:hAnsi="微软雅黑" w:eastAsia="微软雅黑" w:cs="微软雅黑"/>
+          <w:color w:val="000000" w:themeColor="text1"/>
+          <w:sz w:val="18"/>
+          <w:szCs w:val="18"/>
+          <w:lang w:val="en-US" w:eastAsia="zh-CN"/>
+          <w14:textFill>
+            <w14:solidFill>
+              <w14:schemeClr w14:val="tx1"/>
+            </w14:solidFill>
+          </w14:textFill>
+        </w:rPr>
+        <w:t>CONNECT：HTTP/1.1协议中预留给能够将连接改为管道方式的代理服务器。</w:t>
+      </w:r>
+    </w:p>
+    <w:p>
+      <w:pPr>
+        <w:numPr>
+          <w:ilvl w:val="0"/>
+          <w:numId w:val="4"/>
+        </w:numPr>
+        <w:ind w:firstLine="420" w:firstLineChars="0"/>
+        <w:rPr>
+          <w:rFonts w:hint="eastAsia" w:ascii="微软雅黑" w:hAnsi="微软雅黑" w:eastAsia="微软雅黑" w:cs="微软雅黑"/>
+          <w:color w:val="000000" w:themeColor="text1"/>
+          <w:sz w:val="18"/>
+          <w:szCs w:val="18"/>
+          <w:lang w:val="en-US" w:eastAsia="zh-CN"/>
+          <w14:textFill>
+            <w14:solidFill>
+              <w14:schemeClr w14:val="tx1"/>
+            </w14:solidFill>
+          </w14:textFill>
+        </w:rPr>
+      </w:pPr>
+      <w:r>
+        <w:rPr>
+          <w:rFonts w:hint="eastAsia" w:ascii="微软雅黑" w:hAnsi="微软雅黑" w:eastAsia="微软雅黑" w:cs="微软雅黑"/>
+          <w:color w:val="000000" w:themeColor="text1"/>
+          <w:sz w:val="18"/>
+          <w:szCs w:val="18"/>
+          <w:lang w:val="en-US" w:eastAsia="zh-CN"/>
+          <w14:textFill>
+            <w14:solidFill>
+              <w14:schemeClr w14:val="tx1"/>
+            </w14:solidFill>
+          </w14:textFill>
+        </w:rPr>
+        <w:t>OPTIONS：允许客户端查看服务器的性能。</w:t>
+      </w:r>
+    </w:p>
+    <w:p>
+      <w:pPr>
+        <w:numPr>
+          <w:ilvl w:val="0"/>
+          <w:numId w:val="4"/>
+        </w:numPr>
+        <w:ind w:firstLine="420" w:firstLineChars="0"/>
+        <w:rPr>
+          <w:rFonts w:hint="eastAsia" w:ascii="微软雅黑" w:hAnsi="微软雅黑" w:eastAsia="微软雅黑" w:cs="微软雅黑"/>
+          <w:color w:val="000000" w:themeColor="text1"/>
+          <w:sz w:val="18"/>
+          <w:szCs w:val="18"/>
+          <w:lang w:val="en-US" w:eastAsia="zh-CN"/>
+          <w14:textFill>
+            <w14:solidFill>
+              <w14:schemeClr w14:val="tx1"/>
+            </w14:solidFill>
+          </w14:textFill>
+        </w:rPr>
+      </w:pPr>
+      <w:r>
+        <w:rPr>
+          <w:rFonts w:hint="eastAsia" w:ascii="微软雅黑" w:hAnsi="微软雅黑" w:eastAsia="微软雅黑" w:cs="微软雅黑"/>
+          <w:color w:val="000000" w:themeColor="text1"/>
+          <w:sz w:val="18"/>
+          <w:szCs w:val="18"/>
+          <w:lang w:val="en-US" w:eastAsia="zh-CN"/>
+          <w14:textFill>
+            <w14:solidFill>
+              <w14:schemeClr w14:val="tx1"/>
+            </w14:solidFill>
+          </w14:textFill>
+        </w:rPr>
+        <w:t>TRACE：回显服务器收到的请求，用于测试或诊断。</w:t>
+      </w:r>
+    </w:p>
+    <w:p>
+      <w:pPr>
+        <w:numPr>
+          <w:numId w:val="0"/>
+        </w:numPr>
+        <w:rPr>
+          <w:rFonts w:hint="eastAsia" w:ascii="微软雅黑" w:hAnsi="微软雅黑" w:eastAsia="微软雅黑" w:cs="微软雅黑"/>
+          <w:color w:val="000000" w:themeColor="text1"/>
+          <w:sz w:val="18"/>
+          <w:szCs w:val="18"/>
+          <w:lang w:val="en-US" w:eastAsia="zh-CN"/>
+          <w14:textFill>
+            <w14:solidFill>
+              <w14:schemeClr w14:val="tx1"/>
+            </w14:solidFill>
+          </w14:textFill>
+        </w:rPr>
+      </w:pPr>
+      <w:r>
+        <w:rPr>
+          <w:rFonts w:hint="eastAsia" w:ascii="微软雅黑" w:hAnsi="微软雅黑" w:eastAsia="微软雅黑" w:cs="微软雅黑"/>
+          <w:color w:val="000000" w:themeColor="text1"/>
+          <w:sz w:val="18"/>
+          <w:szCs w:val="18"/>
+          <w:lang w:val="en-US" w:eastAsia="zh-CN"/>
+          <w14:textFill>
+            <w14:solidFill>
+              <w14:schemeClr w14:val="tx1"/>
+            </w14:solidFill>
+          </w14:textFill>
+        </w:rPr>
+        <w:t>6. http工作原理</w:t>
+      </w:r>
+      <w:bookmarkStart w:id="0" w:name="_GoBack"/>
+      <w:bookmarkEnd w:id="0"/>
+    </w:p>
+    <w:p>
+      <w:pPr>
+        <w:pStyle w:val="3"/>
+        <w:rPr>
+          <w:rFonts w:hint="eastAsia"/>
+          <w:color w:val="000000" w:themeColor="text1"/>
+          <w:lang w:val="en-US" w:eastAsia="zh-CN"/>
+          <w14:textFill>
+            <w14:solidFill>
+              <w14:schemeClr w14:val="tx1"/>
+            </w14:solidFill>
+          </w14:textFill>
+        </w:rPr>
+      </w:pPr>
+      <w:r>
+        <w:rPr>
+          <w:rFonts w:hint="eastAsia"/>
+          <w:color w:val="000000" w:themeColor="text1"/>
+          <w:lang w:val="en-US" w:eastAsia="zh-CN"/>
+          <w14:textFill>
+            <w14:solidFill>
+              <w14:schemeClr w14:val="tx1"/>
+            </w14:solidFill>
+          </w14:textFill>
+        </w:rPr>
+        <w:t>二．Javascript中延长作用域链</w:t>
+      </w:r>
+    </w:p>
+    <w:p>
+      <w:pPr>
+        <w:ind w:firstLine="420" w:firstLineChars="0"/>
+        <w:rPr>
+          <w:rFonts w:hint="eastAsia" w:ascii="微软雅黑" w:hAnsi="微软雅黑" w:eastAsia="微软雅黑" w:cs="微软雅黑"/>
+          <w:color w:val="000000" w:themeColor="text1"/>
+          <w:sz w:val="18"/>
+          <w:szCs w:val="18"/>
+          <w:lang w:val="en-US" w:eastAsia="zh-CN"/>
+          <w14:textFill>
+            <w14:solidFill>
+              <w14:schemeClr w14:val="tx1"/>
+            </w14:solidFill>
+          </w14:textFill>
+        </w:rPr>
+      </w:pPr>
+      <w:r>
+        <w:rPr>
+          <w:rFonts w:hint="eastAsia" w:ascii="微软雅黑" w:hAnsi="微软雅黑" w:eastAsia="微软雅黑" w:cs="微软雅黑"/>
+          <w:color w:val="000000" w:themeColor="text1"/>
+          <w:sz w:val="18"/>
+          <w:szCs w:val="18"/>
+          <w:lang w:val="en-US" w:eastAsia="zh-CN"/>
+          <w14:textFill>
+            <w14:solidFill>
+              <w14:schemeClr w14:val="tx1"/>
+            </w14:solidFill>
+          </w14:textFill>
+        </w:rPr>
+        <w:t>try-catch语句的catch块</w:t>
+      </w:r>
+    </w:p>
+    <w:p>
+      <w:pPr>
+        <w:ind w:firstLine="420" w:firstLineChars="0"/>
+        <w:rPr>
+          <w:rFonts w:hint="eastAsia" w:ascii="微软雅黑" w:hAnsi="微软雅黑" w:eastAsia="微软雅黑" w:cs="微软雅黑"/>
+          <w:color w:val="000000" w:themeColor="text1"/>
+          <w:sz w:val="18"/>
+          <w:szCs w:val="18"/>
+          <w:lang w:val="en-US" w:eastAsia="zh-CN"/>
+          <w14:textFill>
+            <w14:solidFill>
+              <w14:schemeClr w14:val="tx1"/>
+            </w14:solidFill>
+          </w14:textFill>
+        </w:rPr>
+      </w:pPr>
+      <w:r>
+        <w:rPr>
+          <w:rFonts w:hint="eastAsia" w:ascii="微软雅黑" w:hAnsi="微软雅黑" w:eastAsia="微软雅黑" w:cs="微软雅黑"/>
+          <w:color w:val="000000" w:themeColor="text1"/>
+          <w:sz w:val="18"/>
+          <w:szCs w:val="18"/>
+          <w:lang w:val="en-US" w:eastAsia="zh-CN"/>
+          <w14:textFill>
+            <w14:solidFill>
+              <w14:schemeClr w14:val="tx1"/>
+            </w14:solidFill>
+          </w14:textFill>
+        </w:rPr>
+        <w:t>With语句</w:t>
+      </w:r>
+    </w:p>
+    <w:p>
+      <w:pPr>
+        <w:ind w:firstLine="420" w:firstLineChars="0"/>
+        <w:rPr>
+          <w:rFonts w:hint="eastAsia" w:ascii="微软雅黑" w:hAnsi="微软雅黑" w:eastAsia="微软雅黑" w:cs="微软雅黑"/>
+          <w:color w:val="000000" w:themeColor="text1"/>
+          <w:sz w:val="18"/>
+          <w:szCs w:val="18"/>
+          <w:lang w:val="en-US" w:eastAsia="zh-CN"/>
+          <w14:textFill>
+            <w14:solidFill>
+              <w14:schemeClr w14:val="tx1"/>
+            </w14:solidFill>
+          </w14:textFill>
+        </w:rPr>
+      </w:pPr>
+    </w:p>
+    <w:p>
+      <w:pPr>
+        <w:pStyle w:val="3"/>
+        <w:rPr>
+          <w:rFonts w:hint="eastAsia"/>
+          <w:color w:val="000000" w:themeColor="text1"/>
+          <w:lang w:val="en-US" w:eastAsia="zh-CN"/>
+          <w14:textFill>
+            <w14:solidFill>
+              <w14:schemeClr w14:val="tx1"/>
+            </w14:solidFill>
+          </w14:textFill>
+        </w:rPr>
+      </w:pPr>
+      <w:r>
+        <w:rPr>
+          <w:rFonts w:hint="eastAsia"/>
+          <w:color w:val="000000" w:themeColor="text1"/>
+          <w:lang w:val="en-US" w:eastAsia="zh-CN"/>
+          <w14:textFill>
+            <w14:solidFill>
+              <w14:schemeClr w14:val="tx1"/>
+            </w14:solidFill>
+          </w14:textFill>
+        </w:rPr>
+        <w:t>三．Js实现富文本编辑器</w:t>
+      </w:r>
+    </w:p>
+    <w:p>
+      <w:pPr>
+        <w:ind w:firstLine="420" w:firstLineChars="0"/>
+        <w:rPr>
+          <w:rFonts w:hint="eastAsia" w:ascii="微软雅黑" w:hAnsi="微软雅黑" w:eastAsia="微软雅黑" w:cs="微软雅黑"/>
+          <w:color w:val="000000" w:themeColor="text1"/>
+          <w:sz w:val="18"/>
+          <w:szCs w:val="18"/>
+          <w:lang w:val="en-US" w:eastAsia="zh-CN"/>
+          <w14:textFill>
+            <w14:solidFill>
+              <w14:schemeClr w14:val="tx1"/>
+            </w14:solidFill>
+          </w14:textFill>
+        </w:rPr>
+      </w:pPr>
+      <w:r>
+        <w:rPr>
+          <w:rFonts w:hint="eastAsia" w:ascii="微软雅黑" w:hAnsi="微软雅黑" w:eastAsia="微软雅黑" w:cs="微软雅黑"/>
+          <w:color w:val="000000" w:themeColor="text1"/>
+          <w:sz w:val="18"/>
+          <w:szCs w:val="18"/>
+          <w:lang w:val="en-US" w:eastAsia="zh-CN"/>
+          <w14:textFill>
+            <w14:solidFill>
+              <w14:schemeClr w14:val="tx1"/>
+            </w14:solidFill>
+          </w14:textFill>
+        </w:rPr>
+        <w:t>编辑部分是一个div，</w:t>
+      </w:r>
+      <w:r>
+        <w:rPr>
+          <w:rFonts w:hint="eastAsia" w:ascii="微软雅黑" w:hAnsi="微软雅黑" w:eastAsia="微软雅黑" w:cs="微软雅黑"/>
+          <w:b w:val="0"/>
+          <w:bCs w:val="0"/>
+          <w:color w:val="000000" w:themeColor="text1"/>
+          <w:sz w:val="18"/>
+          <w:szCs w:val="18"/>
+          <w:u w:val="single"/>
+          <w:lang w:val="en-US" w:eastAsia="zh-CN"/>
+          <w14:textFill>
+            <w14:solidFill>
+              <w14:schemeClr w14:val="tx1"/>
+            </w14:solidFill>
+          </w14:textFill>
+        </w:rPr>
+        <w:t>contenteditable=</w:t>
+      </w:r>
+      <w:r>
+        <w:rPr>
+          <w:rFonts w:hint="default" w:ascii="微软雅黑" w:hAnsi="微软雅黑" w:eastAsia="微软雅黑" w:cs="微软雅黑"/>
+          <w:b w:val="0"/>
+          <w:bCs w:val="0"/>
+          <w:color w:val="000000" w:themeColor="text1"/>
+          <w:sz w:val="18"/>
+          <w:szCs w:val="18"/>
+          <w:u w:val="single"/>
+          <w:lang w:val="en-US" w:eastAsia="zh-CN"/>
+          <w14:textFill>
+            <w14:solidFill>
+              <w14:schemeClr w14:val="tx1"/>
+            </w14:solidFill>
+          </w14:textFill>
+        </w:rPr>
+        <w:t>”</w:t>
+      </w:r>
+      <w:r>
+        <w:rPr>
+          <w:rFonts w:hint="eastAsia" w:ascii="微软雅黑" w:hAnsi="微软雅黑" w:eastAsia="微软雅黑" w:cs="微软雅黑"/>
+          <w:b w:val="0"/>
+          <w:bCs w:val="0"/>
+          <w:color w:val="000000" w:themeColor="text1"/>
+          <w:sz w:val="18"/>
+          <w:szCs w:val="18"/>
+          <w:u w:val="single"/>
+          <w:lang w:val="en-US" w:eastAsia="zh-CN"/>
+          <w14:textFill>
+            <w14:solidFill>
+              <w14:schemeClr w14:val="tx1"/>
+            </w14:solidFill>
+          </w14:textFill>
+        </w:rPr>
+        <w:t>true</w:t>
+      </w:r>
+      <w:r>
+        <w:rPr>
+          <w:rFonts w:hint="default" w:ascii="微软雅黑" w:hAnsi="微软雅黑" w:eastAsia="微软雅黑" w:cs="微软雅黑"/>
+          <w:b w:val="0"/>
+          <w:bCs w:val="0"/>
+          <w:color w:val="000000" w:themeColor="text1"/>
+          <w:sz w:val="18"/>
+          <w:szCs w:val="18"/>
+          <w:u w:val="single"/>
+          <w:lang w:val="en-US" w:eastAsia="zh-CN"/>
+          <w14:textFill>
+            <w14:solidFill>
+              <w14:schemeClr w14:val="tx1"/>
+            </w14:solidFill>
+          </w14:textFill>
+        </w:rPr>
+        <w:t>”</w:t>
+      </w:r>
+      <w:r>
+        <w:rPr>
+          <w:rFonts w:hint="eastAsia" w:ascii="微软雅黑" w:hAnsi="微软雅黑" w:eastAsia="微软雅黑" w:cs="微软雅黑"/>
+          <w:color w:val="000000" w:themeColor="text1"/>
+          <w:sz w:val="18"/>
+          <w:szCs w:val="18"/>
+          <w:lang w:val="en-US" w:eastAsia="zh-CN"/>
+          <w14:textFill>
+            <w14:solidFill>
+              <w14:schemeClr w14:val="tx1"/>
+            </w14:solidFill>
+          </w14:textFill>
+        </w:rPr>
+        <w:t xml:space="preserve"> 使得div成为可编辑状态。</w:t>
+      </w:r>
+    </w:p>
+    <w:p>
+      <w:pPr>
+        <w:ind w:firstLine="420" w:firstLineChars="0"/>
+        <w:rPr>
+          <w:rFonts w:hint="eastAsia" w:ascii="微软雅黑" w:hAnsi="微软雅黑" w:eastAsia="微软雅黑" w:cs="微软雅黑"/>
+          <w:color w:val="000000" w:themeColor="text1"/>
+          <w:sz w:val="18"/>
+          <w:szCs w:val="18"/>
+          <w:lang w:val="en-US" w:eastAsia="zh-CN"/>
+          <w14:textFill>
+            <w14:solidFill>
+              <w14:schemeClr w14:val="tx1"/>
+            </w14:solidFill>
+          </w14:textFill>
+        </w:rPr>
+      </w:pPr>
+      <w:r>
+        <w:rPr>
+          <w:rFonts w:hint="eastAsia" w:ascii="微软雅黑" w:hAnsi="微软雅黑" w:eastAsia="微软雅黑" w:cs="微软雅黑"/>
+          <w:color w:val="000000" w:themeColor="text1"/>
+          <w:sz w:val="18"/>
+          <w:szCs w:val="18"/>
+          <w:lang w:val="en-US" w:eastAsia="zh-CN"/>
+          <w14:textFill>
+            <w14:solidFill>
+              <w14:schemeClr w14:val="tx1"/>
+            </w14:solidFill>
+          </w14:textFill>
+        </w:rPr>
+        <w:t>按钮功能的实现：</w:t>
+      </w:r>
+    </w:p>
+    <w:p>
+      <w:pPr>
+        <w:ind w:left="420" w:leftChars="0" w:firstLine="420" w:firstLineChars="0"/>
+        <w:rPr>
+          <w:rFonts w:hint="eastAsia" w:ascii="微软雅黑" w:hAnsi="微软雅黑" w:eastAsia="微软雅黑" w:cs="微软雅黑"/>
+          <w:color w:val="000000" w:themeColor="text1"/>
+          <w:sz w:val="18"/>
+          <w:szCs w:val="18"/>
+          <w:lang w:val="en-US" w:eastAsia="zh-CN"/>
+          <w14:textFill>
+            <w14:solidFill>
+              <w14:schemeClr w14:val="tx1"/>
+            </w14:solidFill>
+          </w14:textFill>
+        </w:rPr>
+      </w:pPr>
+      <w:r>
+        <w:rPr>
+          <w:rFonts w:hint="eastAsia" w:ascii="微软雅黑" w:hAnsi="微软雅黑" w:eastAsia="微软雅黑" w:cs="微软雅黑"/>
+          <w:color w:val="000000" w:themeColor="text1"/>
+          <w:sz w:val="18"/>
+          <w:szCs w:val="18"/>
+          <w:lang w:val="en-US" w:eastAsia="zh-CN"/>
+          <w14:textFill>
+            <w14:solidFill>
+              <w14:schemeClr w14:val="tx1"/>
+            </w14:solidFill>
+          </w14:textFill>
+        </w:rPr>
+        <w:t>核心函数：</w:t>
+      </w:r>
+    </w:p>
+    <w:p>
+      <w:pPr>
+        <w:ind w:left="420" w:leftChars="0" w:firstLine="420" w:firstLineChars="0"/>
+        <w:rPr>
+          <w:rFonts w:hint="eastAsia" w:ascii="微软雅黑" w:hAnsi="微软雅黑" w:eastAsia="微软雅黑" w:cs="微软雅黑"/>
+          <w:b w:val="0"/>
+          <w:bCs w:val="0"/>
+          <w:color w:val="000000" w:themeColor="text1"/>
+          <w:sz w:val="18"/>
+          <w:szCs w:val="18"/>
+          <w:u w:val="single"/>
+          <w:lang w:val="en-US" w:eastAsia="zh-CN"/>
+          <w14:textFill>
+            <w14:solidFill>
+              <w14:schemeClr w14:val="tx1"/>
+            </w14:solidFill>
+          </w14:textFill>
+        </w:rPr>
+      </w:pPr>
+      <w:r>
+        <w:rPr>
+          <w:rFonts w:hint="eastAsia" w:ascii="微软雅黑" w:hAnsi="微软雅黑" w:eastAsia="微软雅黑" w:cs="微软雅黑"/>
+          <w:b w:val="0"/>
+          <w:bCs w:val="0"/>
+          <w:color w:val="000000" w:themeColor="text1"/>
+          <w:sz w:val="18"/>
+          <w:szCs w:val="18"/>
+          <w:u w:val="single"/>
+          <w:lang w:val="en-US" w:eastAsia="zh-CN"/>
+          <w14:textFill>
+            <w14:solidFill>
+              <w14:schemeClr w14:val="tx1"/>
+            </w14:solidFill>
+          </w14:textFill>
+        </w:rPr>
+        <w:t>document.execCommand(aCommandName, aShowDefaultUI, aValueArgument);</w:t>
+      </w:r>
+    </w:p>
+    <w:p>
+      <w:pPr>
+        <w:ind w:left="420" w:leftChars="0" w:firstLine="420" w:firstLineChars="0"/>
+        <w:rPr>
+          <w:rFonts w:hint="eastAsia" w:ascii="微软雅黑" w:hAnsi="微软雅黑" w:eastAsia="微软雅黑" w:cs="微软雅黑"/>
+          <w:color w:val="000000" w:themeColor="text1"/>
+          <w:sz w:val="18"/>
+          <w:szCs w:val="18"/>
+          <w:lang w:val="en-US" w:eastAsia="zh-CN"/>
+          <w14:textFill>
+            <w14:solidFill>
+              <w14:schemeClr w14:val="tx1"/>
+            </w14:solidFill>
+          </w14:textFill>
+        </w:rPr>
+      </w:pPr>
+      <w:r>
+        <w:rPr>
+          <w:rFonts w:hint="eastAsia" w:ascii="微软雅黑" w:hAnsi="微软雅黑" w:eastAsia="微软雅黑" w:cs="微软雅黑"/>
+          <w:color w:val="000000" w:themeColor="text1"/>
+          <w:sz w:val="18"/>
+          <w:szCs w:val="18"/>
+          <w:lang w:val="en-US" w:eastAsia="zh-CN"/>
+          <w14:textFill>
+            <w14:solidFill>
+              <w14:schemeClr w14:val="tx1"/>
+            </w14:solidFill>
+          </w14:textFill>
+        </w:rPr>
+        <w:t>三个参数：</w:t>
+      </w:r>
+    </w:p>
+    <w:p>
+      <w:pPr>
+        <w:ind w:left="840" w:leftChars="0" w:firstLine="420" w:firstLineChars="0"/>
+        <w:rPr>
+          <w:rFonts w:hint="eastAsia" w:ascii="微软雅黑" w:hAnsi="微软雅黑" w:eastAsia="微软雅黑" w:cs="微软雅黑"/>
+          <w:color w:val="000000" w:themeColor="text1"/>
+          <w:sz w:val="18"/>
+          <w:szCs w:val="18"/>
+          <w:lang w:val="en-US" w:eastAsia="zh-CN"/>
+          <w14:textFill>
+            <w14:solidFill>
+              <w14:schemeClr w14:val="tx1"/>
+            </w14:solidFill>
+          </w14:textFill>
+        </w:rPr>
+      </w:pPr>
+      <w:r>
+        <w:rPr>
+          <w:rFonts w:hint="eastAsia" w:ascii="微软雅黑" w:hAnsi="微软雅黑" w:eastAsia="微软雅黑" w:cs="微软雅黑"/>
+          <w:color w:val="000000" w:themeColor="text1"/>
+          <w:sz w:val="18"/>
+          <w:szCs w:val="18"/>
+          <w:lang w:val="en-US" w:eastAsia="zh-CN"/>
+          <w14:textFill>
+            <w14:solidFill>
+              <w14:schemeClr w14:val="tx1"/>
+            </w14:solidFill>
+          </w14:textFill>
+        </w:rPr>
+        <w:t>参数1：命令</w:t>
+      </w:r>
+    </w:p>
+    <w:p>
+      <w:pPr>
+        <w:ind w:left="840" w:leftChars="0" w:firstLine="420" w:firstLineChars="0"/>
+        <w:rPr>
+          <w:rFonts w:hint="eastAsia" w:ascii="微软雅黑" w:hAnsi="微软雅黑" w:eastAsia="微软雅黑" w:cs="微软雅黑"/>
+          <w:color w:val="000000" w:themeColor="text1"/>
+          <w:sz w:val="18"/>
+          <w:szCs w:val="18"/>
+          <w:lang w:val="en-US" w:eastAsia="zh-CN"/>
+          <w14:textFill>
+            <w14:solidFill>
+              <w14:schemeClr w14:val="tx1"/>
+            </w14:solidFill>
+          </w14:textFill>
+        </w:rPr>
+      </w:pPr>
+      <w:r>
+        <w:rPr>
+          <w:rFonts w:hint="eastAsia" w:ascii="微软雅黑" w:hAnsi="微软雅黑" w:eastAsia="微软雅黑" w:cs="微软雅黑"/>
+          <w:color w:val="000000" w:themeColor="text1"/>
+          <w:sz w:val="18"/>
+          <w:szCs w:val="18"/>
+          <w:lang w:val="en-US" w:eastAsia="zh-CN"/>
+          <w14:textFill>
+            <w14:solidFill>
+              <w14:schemeClr w14:val="tx1"/>
+            </w14:solidFill>
+          </w14:textFill>
+        </w:rPr>
+        <w:t>参数2：是否展示用户界面（true/false）</w:t>
+      </w:r>
+    </w:p>
+    <w:p>
+      <w:pPr>
+        <w:ind w:left="840" w:leftChars="0" w:firstLine="420" w:firstLineChars="0"/>
+        <w:rPr>
+          <w:rFonts w:hint="eastAsia" w:ascii="微软雅黑" w:hAnsi="微软雅黑" w:eastAsia="微软雅黑" w:cs="微软雅黑"/>
+          <w:color w:val="000000" w:themeColor="text1"/>
+          <w:sz w:val="18"/>
+          <w:szCs w:val="18"/>
+          <w:lang w:val="en-US" w:eastAsia="zh-CN"/>
+          <w14:textFill>
+            <w14:solidFill>
+              <w14:schemeClr w14:val="tx1"/>
+            </w14:solidFill>
+          </w14:textFill>
+        </w:rPr>
+      </w:pPr>
+      <w:r>
+        <w:rPr>
+          <w:rFonts w:hint="eastAsia" w:ascii="微软雅黑" w:hAnsi="微软雅黑" w:eastAsia="微软雅黑" w:cs="微软雅黑"/>
+          <w:color w:val="000000" w:themeColor="text1"/>
+          <w:sz w:val="18"/>
+          <w:szCs w:val="18"/>
+          <w:lang w:val="en-US" w:eastAsia="zh-CN"/>
+          <w14:textFill>
+            <w14:solidFill>
+              <w14:schemeClr w14:val="tx1"/>
+            </w14:solidFill>
+          </w14:textFill>
+        </w:rPr>
+        <w:t>参数3： 一些命令需要一些额外的参数值，默认为null，然后通过onclick赋予相应的按·钮，</w:t>
+      </w:r>
+      <w:r>
+        <w:rPr>
+          <w:rFonts w:hint="eastAsia" w:ascii="微软雅黑" w:hAnsi="微软雅黑" w:eastAsia="微软雅黑" w:cs="微软雅黑"/>
+          <w:color w:val="000000" w:themeColor="text1"/>
+          <w:sz w:val="18"/>
+          <w:szCs w:val="18"/>
+          <w:lang w:val="en-US" w:eastAsia="zh-CN"/>
+          <w14:textFill>
+            <w14:solidFill>
+              <w14:schemeClr w14:val="tx1"/>
+            </w14:solidFill>
+          </w14:textFill>
+        </w:rPr>
+        <w:tab/>
+      </w:r>
+      <w:r>
+        <w:rPr>
+          <w:rFonts w:hint="eastAsia" w:ascii="微软雅黑" w:hAnsi="微软雅黑" w:eastAsia="微软雅黑" w:cs="微软雅黑"/>
+          <w:color w:val="000000" w:themeColor="text1"/>
+          <w:sz w:val="18"/>
+          <w:szCs w:val="18"/>
+          <w:lang w:val="en-US" w:eastAsia="zh-CN"/>
+          <w14:textFill>
+            <w14:solidFill>
+              <w14:schemeClr w14:val="tx1"/>
+            </w14:solidFill>
+          </w14:textFill>
+        </w:rPr>
+        <w:tab/>
+      </w:r>
+      <w:r>
+        <w:rPr>
+          <w:rFonts w:hint="eastAsia" w:ascii="微软雅黑" w:hAnsi="微软雅黑" w:eastAsia="微软雅黑" w:cs="微软雅黑"/>
+          <w:color w:val="000000" w:themeColor="text1"/>
+          <w:sz w:val="18"/>
+          <w:szCs w:val="18"/>
+          <w:lang w:val="en-US" w:eastAsia="zh-CN"/>
+          <w14:textFill>
+            <w14:solidFill>
+              <w14:schemeClr w14:val="tx1"/>
+            </w14:solidFill>
+          </w14:textFill>
+        </w:rPr>
+        <w:t xml:space="preserve">   实现相应按钮的功能。</w:t>
+      </w:r>
+    </w:p>
+    <w:p>
+      <w:pPr>
+        <w:ind w:firstLine="420" w:firstLineChars="0"/>
+        <w:rPr>
+          <w:rFonts w:hint="eastAsia" w:ascii="微软雅黑" w:hAnsi="微软雅黑" w:eastAsia="微软雅黑" w:cs="微软雅黑"/>
+          <w:color w:val="000000" w:themeColor="text1"/>
+          <w:sz w:val="18"/>
+          <w:szCs w:val="18"/>
+          <w:lang w:val="en-US" w:eastAsia="zh-CN"/>
+          <w14:textFill>
+            <w14:solidFill>
+              <w14:schemeClr w14:val="tx1"/>
+            </w14:solidFill>
+          </w14:textFill>
+        </w:rPr>
+      </w:pPr>
+      <w:r>
+        <w:rPr>
+          <w:rFonts w:hint="eastAsia" w:ascii="微软雅黑" w:hAnsi="微软雅黑" w:eastAsia="微软雅黑" w:cs="微软雅黑"/>
+          <w:color w:val="000000" w:themeColor="text1"/>
+          <w:sz w:val="18"/>
+          <w:szCs w:val="18"/>
+          <w:lang w:val="en-US" w:eastAsia="zh-CN"/>
+          <w14:textFill>
+            <w14:solidFill>
+              <w14:schemeClr w14:val="tx1"/>
+            </w14:solidFill>
+          </w14:textFill>
+        </w:rPr>
+        <w:t>Selection对象和range对象：</w:t>
+      </w:r>
+    </w:p>
+    <w:p>
+      <w:pPr>
+        <w:rPr>
+          <w:rFonts w:hint="eastAsia" w:ascii="微软雅黑" w:hAnsi="微软雅黑" w:eastAsia="微软雅黑" w:cs="微软雅黑"/>
+          <w:color w:val="000000" w:themeColor="text1"/>
+          <w:sz w:val="18"/>
+          <w:szCs w:val="18"/>
+          <w:lang w:val="en-US" w:eastAsia="zh-CN"/>
+          <w14:textFill>
+            <w14:solidFill>
+              <w14:schemeClr w14:val="tx1"/>
+            </w14:solidFill>
+          </w14:textFill>
+        </w:rPr>
+      </w:pPr>
+    </w:p>
+    <w:p>
+      <w:pPr>
+        <w:pStyle w:val="3"/>
+        <w:rPr>
+          <w:rFonts w:hint="eastAsia"/>
+          <w:color w:val="000000" w:themeColor="text1"/>
+          <w:lang w:val="en-US" w:eastAsia="zh-CN"/>
+          <w14:textFill>
+            <w14:solidFill>
+              <w14:schemeClr w14:val="tx1"/>
+            </w14:solidFill>
+          </w14:textFill>
+        </w:rPr>
+      </w:pPr>
+      <w:r>
+        <w:rPr>
+          <w:rFonts w:hint="eastAsia"/>
+          <w:color w:val="000000" w:themeColor="text1"/>
+          <w:lang w:val="en-US" w:eastAsia="zh-CN"/>
+          <w14:textFill>
+            <w14:solidFill>
+              <w14:schemeClr w14:val="tx1"/>
+            </w14:solidFill>
+          </w14:textFill>
+        </w:rPr>
+        <w:t>四．Require.js模块化开发</w:t>
+      </w:r>
+    </w:p>
+    <w:p>
+      <w:pPr>
+        <w:numPr>
+          <w:ilvl w:val="0"/>
+          <w:numId w:val="5"/>
+        </w:numPr>
+        <w:ind w:firstLine="420" w:firstLineChars="0"/>
+        <w:rPr>
+          <w:rFonts w:hint="eastAsia" w:ascii="微软雅黑" w:hAnsi="微软雅黑" w:eastAsia="微软雅黑" w:cs="微软雅黑"/>
+          <w:color w:val="000000" w:themeColor="text1"/>
+          <w:sz w:val="18"/>
+          <w:szCs w:val="18"/>
+          <w:lang w:val="en-US" w:eastAsia="zh-CN"/>
+          <w14:textFill>
+            <w14:solidFill>
+              <w14:schemeClr w14:val="tx1"/>
+            </w14:solidFill>
+          </w14:textFill>
+        </w:rPr>
+      </w:pPr>
+      <w:r>
+        <w:rPr>
+          <w:rFonts w:hint="eastAsia" w:ascii="微软雅黑" w:hAnsi="微软雅黑" w:eastAsia="微软雅黑" w:cs="微软雅黑"/>
+          <w:b/>
+          <w:bCs/>
+          <w:color w:val="000000" w:themeColor="text1"/>
+          <w:sz w:val="21"/>
+          <w:szCs w:val="21"/>
+          <w:lang w:val="en-US" w:eastAsia="zh-CN"/>
+          <w14:textFill>
+            <w14:solidFill>
+              <w14:schemeClr w14:val="tx1"/>
+            </w14:solidFill>
+          </w14:textFill>
+        </w:rPr>
+        <w:t>require.js的作用：</w:t>
+      </w:r>
+    </w:p>
+    <w:p>
+      <w:pPr>
+        <w:numPr>
+          <w:ilvl w:val="0"/>
+          <w:numId w:val="6"/>
+        </w:numPr>
+        <w:ind w:left="420" w:leftChars="0" w:firstLine="420" w:firstLineChars="0"/>
+        <w:rPr>
+          <w:rFonts w:hint="eastAsia" w:ascii="微软雅黑" w:hAnsi="微软雅黑" w:eastAsia="微软雅黑" w:cs="微软雅黑"/>
+          <w:color w:val="000000" w:themeColor="text1"/>
+          <w:sz w:val="18"/>
+          <w:szCs w:val="18"/>
+          <w:lang w:val="en-US" w:eastAsia="zh-CN"/>
+          <w14:textFill>
+            <w14:solidFill>
+              <w14:schemeClr w14:val="tx1"/>
+            </w14:solidFill>
+          </w14:textFill>
+        </w:rPr>
+      </w:pPr>
+      <w:r>
+        <w:rPr>
+          <w:rFonts w:hint="eastAsia" w:ascii="微软雅黑" w:hAnsi="微软雅黑" w:eastAsia="微软雅黑" w:cs="微软雅黑"/>
+          <w:color w:val="000000" w:themeColor="text1"/>
+          <w:sz w:val="18"/>
+          <w:szCs w:val="18"/>
+          <w:lang w:val="en-US" w:eastAsia="zh-CN"/>
+          <w14:textFill>
+            <w14:solidFill>
+              <w14:schemeClr w14:val="tx1"/>
+            </w14:solidFill>
+          </w14:textFill>
+        </w:rPr>
+        <w:t xml:space="preserve">实现js文件的异步加载，避免网页失去响应； </w:t>
+      </w:r>
+    </w:p>
+    <w:p>
+      <w:pPr>
+        <w:numPr>
+          <w:ilvl w:val="0"/>
+          <w:numId w:val="0"/>
+        </w:numPr>
+        <w:ind w:left="420" w:leftChars="0" w:firstLine="420" w:firstLineChars="0"/>
+        <w:rPr>
+          <w:rFonts w:hint="eastAsia" w:ascii="微软雅黑" w:hAnsi="微软雅黑" w:eastAsia="微软雅黑" w:cs="微软雅黑"/>
+          <w:color w:val="000000" w:themeColor="text1"/>
+          <w:sz w:val="18"/>
+          <w:szCs w:val="18"/>
+          <w:lang w:val="en-US" w:eastAsia="zh-CN"/>
+          <w14:textFill>
+            <w14:solidFill>
+              <w14:schemeClr w14:val="tx1"/>
+            </w14:solidFill>
+          </w14:textFill>
+        </w:rPr>
+      </w:pPr>
+      <w:r>
+        <w:rPr>
+          <w:rFonts w:hint="eastAsia" w:ascii="微软雅黑" w:hAnsi="微软雅黑" w:eastAsia="微软雅黑" w:cs="微软雅黑"/>
+          <w:color w:val="000000" w:themeColor="text1"/>
+          <w:sz w:val="18"/>
+          <w:szCs w:val="18"/>
+          <w:lang w:val="en-US" w:eastAsia="zh-CN"/>
+          <w14:textFill>
+            <w14:solidFill>
+              <w14:schemeClr w14:val="tx1"/>
+            </w14:solidFill>
+          </w14:textFill>
+        </w:rPr>
+        <w:t>(2) 管理模块之间的依赖性，便于代码的编写和维护。</w:t>
+      </w:r>
+    </w:p>
+    <w:p>
+      <w:pPr>
+        <w:numPr>
+          <w:ilvl w:val="0"/>
+          <w:numId w:val="5"/>
         </w:numPr>
         <w:ind w:firstLine="420" w:firstLineChars="0"/>
         <w:rPr>
@@ -865,247 +2413,7 @@
             </w14:solidFill>
           </w14:textFill>
         </w:rPr>
-        <w:t>&lt;</w:t>
-      </w:r>
-      <w:r>
-        <w:rPr>
-          <w:rFonts w:hint="eastAsia" w:ascii="Consolas" w:hAnsi="Consolas" w:eastAsia="Consolas"/>
-          <w:color w:val="000000" w:themeColor="text1"/>
-          <w:sz w:val="18"/>
-          <w:szCs w:val="18"/>
-          <w:highlight w:val="none"/>
-          <w14:textFill>
-            <w14:solidFill>
-              <w14:schemeClr w14:val="tx1"/>
-            </w14:solidFill>
-          </w14:textFill>
-        </w:rPr>
-        <w:t xml:space="preserve">script </w:t>
-      </w:r>
-      <w:r>
-        <w:rPr>
-          <w:rFonts w:hint="eastAsia" w:ascii="Consolas" w:hAnsi="Consolas" w:eastAsia="Consolas"/>
-          <w:color w:val="000000" w:themeColor="text1"/>
-          <w:sz w:val="18"/>
-          <w:szCs w:val="18"/>
-          <w:highlight w:val="none"/>
-          <w14:textFill>
-            <w14:solidFill>
-              <w14:schemeClr w14:val="tx1"/>
-            </w14:solidFill>
-          </w14:textFill>
-        </w:rPr>
-        <w:t>src</w:t>
-      </w:r>
-      <w:r>
-        <w:rPr>
-          <w:rFonts w:hint="eastAsia" w:ascii="Consolas" w:hAnsi="Consolas" w:eastAsia="Consolas"/>
-          <w:color w:val="000000" w:themeColor="text1"/>
-          <w:sz w:val="18"/>
-          <w:szCs w:val="18"/>
-          <w:highlight w:val="none"/>
-          <w14:textFill>
-            <w14:solidFill>
-              <w14:schemeClr w14:val="tx1"/>
-            </w14:solidFill>
-          </w14:textFill>
-        </w:rPr>
-        <w:t>=</w:t>
-      </w:r>
-      <w:r>
-        <w:rPr>
-          <w:rFonts w:hint="eastAsia" w:ascii="Consolas" w:hAnsi="Consolas" w:eastAsia="Consolas"/>
-          <w:color w:val="000000" w:themeColor="text1"/>
-          <w:sz w:val="18"/>
-          <w:szCs w:val="18"/>
-          <w:highlight w:val="none"/>
-          <w14:textFill>
-            <w14:solidFill>
-              <w14:schemeClr w14:val="tx1"/>
-            </w14:solidFill>
-          </w14:textFill>
-        </w:rPr>
-        <w:t xml:space="preserve">"js/require.js" </w:t>
-      </w:r>
-      <w:r>
-        <w:rPr>
-          <w:rFonts w:hint="eastAsia" w:ascii="Consolas" w:hAnsi="Consolas" w:eastAsia="Consolas"/>
-          <w:color w:val="000000" w:themeColor="text1"/>
-          <w:sz w:val="18"/>
-          <w:szCs w:val="18"/>
-          <w:highlight w:val="none"/>
-          <w14:textFill>
-            <w14:solidFill>
-              <w14:schemeClr w14:val="tx1"/>
-            </w14:solidFill>
-          </w14:textFill>
-        </w:rPr>
-        <w:t>defer</w:t>
-      </w:r>
-      <w:r>
-        <w:rPr>
-          <w:rFonts w:hint="eastAsia" w:ascii="Consolas" w:hAnsi="Consolas" w:eastAsia="Consolas"/>
-          <w:color w:val="000000" w:themeColor="text1"/>
-          <w:sz w:val="18"/>
-          <w:szCs w:val="18"/>
-          <w:highlight w:val="none"/>
-          <w14:textFill>
-            <w14:solidFill>
-              <w14:schemeClr w14:val="tx1"/>
-            </w14:solidFill>
-          </w14:textFill>
-        </w:rPr>
-        <w:t>=</w:t>
-      </w:r>
-      <w:r>
-        <w:rPr>
-          <w:rFonts w:hint="eastAsia" w:ascii="Consolas" w:hAnsi="Consolas" w:eastAsia="Consolas"/>
-          <w:color w:val="000000" w:themeColor="text1"/>
-          <w:sz w:val="18"/>
-          <w:szCs w:val="18"/>
-          <w:highlight w:val="none"/>
-          <w14:textFill>
-            <w14:solidFill>
-              <w14:schemeClr w14:val="tx1"/>
-            </w14:solidFill>
-          </w14:textFill>
-        </w:rPr>
-        <w:t xml:space="preserve">"defer" </w:t>
-      </w:r>
-      <w:r>
-        <w:rPr>
-          <w:rFonts w:hint="eastAsia" w:ascii="Consolas" w:hAnsi="Consolas" w:eastAsia="Consolas"/>
-          <w:color w:val="000000" w:themeColor="text1"/>
-          <w:sz w:val="18"/>
-          <w:szCs w:val="18"/>
-          <w:highlight w:val="none"/>
-          <w14:textFill>
-            <w14:solidFill>
-              <w14:schemeClr w14:val="tx1"/>
-            </w14:solidFill>
-          </w14:textFill>
-        </w:rPr>
-        <w:t>async</w:t>
-      </w:r>
-      <w:r>
-        <w:rPr>
-          <w:rFonts w:hint="eastAsia" w:ascii="Consolas" w:hAnsi="Consolas" w:eastAsia="Consolas"/>
-          <w:color w:val="000000" w:themeColor="text1"/>
-          <w:sz w:val="18"/>
-          <w:szCs w:val="18"/>
-          <w:highlight w:val="none"/>
-          <w14:textFill>
-            <w14:solidFill>
-              <w14:schemeClr w14:val="tx1"/>
-            </w14:solidFill>
-          </w14:textFill>
-        </w:rPr>
-        <w:t>=</w:t>
-      </w:r>
-      <w:r>
-        <w:rPr>
-          <w:rFonts w:hint="eastAsia" w:ascii="Consolas" w:hAnsi="Consolas" w:eastAsia="Consolas"/>
-          <w:color w:val="000000" w:themeColor="text1"/>
-          <w:sz w:val="18"/>
-          <w:szCs w:val="18"/>
-          <w:highlight w:val="none"/>
-          <w14:textFill>
-            <w14:solidFill>
-              <w14:schemeClr w14:val="tx1"/>
-            </w14:solidFill>
-          </w14:textFill>
-        </w:rPr>
-        <w:t xml:space="preserve">"true" </w:t>
-      </w:r>
-      <w:r>
-        <w:rPr>
-          <w:rFonts w:hint="eastAsia" w:ascii="Consolas" w:hAnsi="Consolas" w:eastAsia="Consolas"/>
-          <w:color w:val="000000" w:themeColor="text1"/>
-          <w:sz w:val="18"/>
-          <w:szCs w:val="18"/>
-          <w:highlight w:val="none"/>
-          <w14:textFill>
-            <w14:solidFill>
-              <w14:schemeClr w14:val="tx1"/>
-            </w14:solidFill>
-          </w14:textFill>
-        </w:rPr>
-        <w:t>data-main</w:t>
-      </w:r>
-      <w:r>
-        <w:rPr>
-          <w:rFonts w:hint="eastAsia" w:ascii="Consolas" w:hAnsi="Consolas" w:eastAsia="Consolas"/>
-          <w:color w:val="000000" w:themeColor="text1"/>
-          <w:sz w:val="18"/>
-          <w:szCs w:val="18"/>
-          <w:highlight w:val="none"/>
-          <w14:textFill>
-            <w14:solidFill>
-              <w14:schemeClr w14:val="tx1"/>
-            </w14:solidFill>
-          </w14:textFill>
-        </w:rPr>
-        <w:t>=</w:t>
-      </w:r>
-      <w:r>
-        <w:rPr>
-          <w:rFonts w:hint="eastAsia" w:ascii="Consolas" w:hAnsi="Consolas" w:eastAsia="Consolas"/>
-          <w:color w:val="000000" w:themeColor="text1"/>
-          <w:sz w:val="18"/>
-          <w:szCs w:val="18"/>
-          <w:highlight w:val="none"/>
-          <w14:textFill>
-            <w14:solidFill>
-              <w14:schemeClr w14:val="tx1"/>
-            </w14:solidFill>
-          </w14:textFill>
-        </w:rPr>
-        <w:t>"js/main"</w:t>
-      </w:r>
-      <w:r>
-        <w:rPr>
-          <w:rFonts w:hint="eastAsia" w:ascii="Consolas" w:hAnsi="Consolas" w:eastAsia="Consolas"/>
-          <w:color w:val="000000" w:themeColor="text1"/>
-          <w:sz w:val="18"/>
-          <w:szCs w:val="18"/>
-          <w:highlight w:val="none"/>
-          <w14:textFill>
-            <w14:solidFill>
-              <w14:schemeClr w14:val="tx1"/>
-            </w14:solidFill>
-          </w14:textFill>
-        </w:rPr>
-        <w:t>&gt;&lt;/</w:t>
-      </w:r>
-      <w:r>
-        <w:rPr>
-          <w:rFonts w:hint="eastAsia" w:ascii="Consolas" w:hAnsi="Consolas" w:eastAsia="Consolas"/>
-          <w:color w:val="000000" w:themeColor="text1"/>
-          <w:sz w:val="18"/>
-          <w:szCs w:val="18"/>
-          <w:highlight w:val="none"/>
-          <w14:textFill>
-            <w14:solidFill>
-              <w14:schemeClr w14:val="tx1"/>
-            </w14:solidFill>
-          </w14:textFill>
-        </w:rPr>
-        <w:t>script</w:t>
-      </w:r>
-      <w:r>
-        <w:rPr>
-          <w:rFonts w:hint="eastAsia" w:ascii="Consolas" w:hAnsi="Consolas" w:eastAsia="Consolas"/>
-          <w:color w:val="000000" w:themeColor="text1"/>
-          <w:sz w:val="18"/>
-          <w:szCs w:val="18"/>
-          <w:highlight w:val="none"/>
-          <w14:textFill>
-            <w14:solidFill>
-              <w14:schemeClr w14:val="tx1"/>
-            </w14:solidFill>
-          </w14:textFill>
-        </w:rPr>
-        <w:t>&gt;</w:t>
+        <w:t>&lt;script src="js/require.js" defer="defer" async="true" data-main="js/main"&gt;&lt;/script&gt;</w:t>
       </w:r>
     </w:p>
     <w:p>
@@ -1209,7 +2517,7 @@
       <w:pPr>
         <w:numPr>
           <w:ilvl w:val="0"/>
-          <w:numId w:val="3"/>
+          <w:numId w:val="7"/>
         </w:numPr>
         <w:ind w:left="420" w:leftChars="0" w:firstLine="420" w:firstLineChars="0"/>
         <w:rPr>
@@ -1249,7 +2557,7 @@
       <w:pPr>
         <w:numPr>
           <w:ilvl w:val="0"/>
-          <w:numId w:val="3"/>
+          <w:numId w:val="7"/>
         </w:numPr>
         <w:ind w:left="420" w:leftChars="0" w:firstLine="420" w:firstLineChars="0"/>
         <w:rPr>
@@ -1551,85 +2859,7 @@
             </w14:solidFill>
           </w14:textFill>
         </w:rPr>
-        <w:t>require([</w:t>
-      </w:r>
-      <w:r>
-        <w:rPr>
-          <w:rFonts w:hint="eastAsia" w:ascii="Consolas" w:hAnsi="Consolas" w:eastAsia="Consolas"/>
-          <w:color w:val="000000" w:themeColor="text1"/>
-          <w:sz w:val="22"/>
-          <w14:textFill>
-            <w14:solidFill>
-              <w14:schemeClr w14:val="tx1"/>
-            </w14:solidFill>
-          </w14:textFill>
-        </w:rPr>
-        <w:t>'jquery'</w:t>
-      </w:r>
-      <w:r>
-        <w:rPr>
-          <w:rFonts w:hint="eastAsia" w:ascii="Consolas" w:hAnsi="Consolas" w:eastAsia="Consolas"/>
-          <w:color w:val="000000" w:themeColor="text1"/>
-          <w:sz w:val="22"/>
-          <w14:textFill>
-            <w14:solidFill>
-              <w14:schemeClr w14:val="tx1"/>
-            </w14:solidFill>
-          </w14:textFill>
-        </w:rPr>
-        <w:t xml:space="preserve">], </w:t>
-      </w:r>
-      <w:r>
-        <w:rPr>
-          <w:rFonts w:hint="eastAsia" w:ascii="Consolas" w:hAnsi="Consolas" w:eastAsia="Consolas"/>
-          <w:color w:val="000000" w:themeColor="text1"/>
-          <w:sz w:val="22"/>
-          <w14:textFill>
-            <w14:solidFill>
-              <w14:schemeClr w14:val="tx1"/>
-            </w14:solidFill>
-          </w14:textFill>
-        </w:rPr>
-        <w:t>function</w:t>
-      </w:r>
-      <w:r>
-        <w:rPr>
-          <w:rFonts w:hint="eastAsia" w:ascii="Consolas" w:hAnsi="Consolas" w:eastAsia="Consolas"/>
-          <w:color w:val="000000" w:themeColor="text1"/>
-          <w:sz w:val="22"/>
-          <w14:textFill>
-            <w14:solidFill>
-              <w14:schemeClr w14:val="tx1"/>
-            </w14:solidFill>
-          </w14:textFill>
-        </w:rPr>
-        <w:t>(</w:t>
-      </w:r>
-      <w:r>
-        <w:rPr>
-          <w:rFonts w:hint="eastAsia" w:ascii="Consolas" w:hAnsi="Consolas" w:eastAsia="Consolas"/>
-          <w:color w:val="000000" w:themeColor="text1"/>
-          <w:sz w:val="22"/>
-          <w14:textFill>
-            <w14:solidFill>
-              <w14:schemeClr w14:val="tx1"/>
-            </w14:solidFill>
-          </w14:textFill>
-        </w:rPr>
-        <w:t>$</w:t>
-      </w:r>
-      <w:r>
-        <w:rPr>
-          <w:rFonts w:hint="eastAsia" w:ascii="Consolas" w:hAnsi="Consolas" w:eastAsia="Consolas"/>
-          <w:color w:val="000000" w:themeColor="text1"/>
-          <w:sz w:val="22"/>
-          <w14:textFill>
-            <w14:solidFill>
-              <w14:schemeClr w14:val="tx1"/>
-            </w14:solidFill>
-          </w14:textFill>
-        </w:rPr>
-        <w:t>) {</w:t>
+        <w:t>require(['jquery'], function($) {</w:t>
       </w:r>
     </w:p>
     <w:p>
@@ -1699,46 +2929,7 @@
             </w14:solidFill>
           </w14:textFill>
         </w:rPr>
-        <w:t>console</w:t>
-      </w:r>
-      <w:r>
-        <w:rPr>
-          <w:rFonts w:hint="eastAsia" w:ascii="Consolas" w:hAnsi="Consolas" w:eastAsia="Consolas"/>
-          <w:color w:val="000000" w:themeColor="text1"/>
-          <w:sz w:val="22"/>
-          <w14:textFill>
-            <w14:solidFill>
-              <w14:schemeClr w14:val="tx1"/>
-            </w14:solidFill>
-          </w14:textFill>
-        </w:rPr>
-        <w:t>.log($(</w:t>
-      </w:r>
-      <w:r>
-        <w:rPr>
-          <w:rFonts w:hint="eastAsia" w:ascii="Consolas" w:hAnsi="Consolas" w:eastAsia="Consolas"/>
-          <w:color w:val="000000" w:themeColor="text1"/>
-          <w:sz w:val="22"/>
-          <w14:textFill>
-            <w14:solidFill>
-              <w14:schemeClr w14:val="tx1"/>
-            </w14:solidFill>
-          </w14:textFill>
-        </w:rPr>
-        <w:t>"#context"</w:t>
-      </w:r>
-      <w:r>
-        <w:rPr>
-          <w:rFonts w:hint="eastAsia" w:ascii="Consolas" w:hAnsi="Consolas" w:eastAsia="Consolas"/>
-          <w:color w:val="000000" w:themeColor="text1"/>
-          <w:sz w:val="22"/>
-          <w14:textFill>
-            <w14:solidFill>
-              <w14:schemeClr w14:val="tx1"/>
-            </w14:solidFill>
-          </w14:textFill>
-        </w:rPr>
-        <w:t>).html());</w:t>
+        <w:t>console.log($("#context").html());</w:t>
       </w:r>
     </w:p>
     <w:p>
@@ -2449,21 +3640,7 @@
             </w14:solidFill>
           </w14:textFill>
         </w:rPr>
-        <w:t xml:space="preserve">"jquery": </w:t>
-      </w:r>
-      <w:r>
-        <w:rPr>
-          <w:rFonts w:hint="eastAsia" w:ascii="Consolas" w:hAnsi="Consolas" w:eastAsia="Consolas"/>
-          <w:color w:val="000000" w:themeColor="text1"/>
-          <w:sz w:val="18"/>
-          <w:szCs w:val="18"/>
-          <w14:textFill>
-            <w14:solidFill>
-              <w14:schemeClr w14:val="tx1"/>
-            </w14:solidFill>
-          </w14:textFill>
-        </w:rPr>
-        <w:t>"lib/jquery.min",</w:t>
+        <w:t>"jquery": "lib/jquery.min",</w:t>
       </w:r>
     </w:p>
     <w:p>
@@ -3284,7 +4461,7 @@
       <w:pPr>
         <w:numPr>
           <w:ilvl w:val="0"/>
-          <w:numId w:val="4"/>
+          <w:numId w:val="8"/>
         </w:numPr>
         <w:ind w:left="420" w:leftChars="0" w:firstLine="420" w:firstLineChars="0"/>
         <w:rPr>
@@ -3837,7 +5014,7 @@
       <w:pPr>
         <w:numPr>
           <w:ilvl w:val="0"/>
-          <w:numId w:val="4"/>
+          <w:numId w:val="8"/>
         </w:numPr>
         <w:ind w:left="420" w:leftChars="0" w:firstLine="420" w:firstLineChars="0"/>
         <w:rPr>
@@ -5607,7 +6784,7 @@
         <w:pStyle w:val="3"/>
         <w:numPr>
           <w:ilvl w:val="0"/>
-          <w:numId w:val="5"/>
+          <w:numId w:val="9"/>
         </w:numPr>
         <w:rPr>
           <w:rFonts w:hint="eastAsia"/>
@@ -8795,7 +9972,6 @@
           </w14:textFill>
         </w:rPr>
         <w:tab/>
-        <w:t/>
       </w:r>
       <w:r>
         <w:rPr>
@@ -13829,8 +15005,6 @@
         </w:rPr>
         <w:t>7</w:t>
       </w:r>
-      <w:bookmarkStart w:id="0" w:name="_GoBack"/>
-      <w:bookmarkEnd w:id="0"/>
       <w:r>
         <w:rPr>
           <w:rFonts w:hint="eastAsia" w:ascii="Consolas" w:hAnsi="Consolas" w:eastAsia="Consolas"/>
@@ -14730,6 +15904,7 @@
     <w:p>
       <w:pPr>
         <w:numPr>
+          <w:ilvl w:val="0"/>
           <w:numId w:val="0"/>
         </w:numPr>
         <w:rPr>
@@ -14828,19 +16003,79 @@
       <w:lvlJc w:val="left"/>
     </w:lvl>
   </w:abstractNum>
+  <w:abstractNum w:abstractNumId="5">
+    <w:nsid w:val="5AC9D1D2"/>
+    <w:multiLevelType w:val="singleLevel"/>
+    <w:tmpl w:val="5AC9D1D2"/>
+    <w:lvl w:ilvl="0" w:tentative="0">
+      <w:start w:val="2"/>
+      <w:numFmt w:val="decimal"/>
+      <w:suff w:val="space"/>
+      <w:lvlText w:val="%1."/>
+      <w:lvlJc w:val="left"/>
+    </w:lvl>
+  </w:abstractNum>
+  <w:abstractNum w:abstractNumId="6">
+    <w:nsid w:val="5AC9D1F7"/>
+    <w:multiLevelType w:val="singleLevel"/>
+    <w:tmpl w:val="5AC9D1F7"/>
+    <w:lvl w:ilvl="0" w:tentative="0">
+      <w:start w:val="1"/>
+      <w:numFmt w:val="decimal"/>
+      <w:suff w:val="space"/>
+      <w:lvlText w:val="(%1)"/>
+      <w:lvlJc w:val="left"/>
+    </w:lvl>
+  </w:abstractNum>
+  <w:abstractNum w:abstractNumId="7">
+    <w:nsid w:val="5AC9D69B"/>
+    <w:multiLevelType w:val="singleLevel"/>
+    <w:tmpl w:val="5AC9D69B"/>
+    <w:lvl w:ilvl="0" w:tentative="0">
+      <w:start w:val="3"/>
+      <w:numFmt w:val="decimal"/>
+      <w:suff w:val="space"/>
+      <w:lvlText w:val="%1."/>
+      <w:lvlJc w:val="left"/>
+    </w:lvl>
+  </w:abstractNum>
+  <w:abstractNum w:abstractNumId="8">
+    <w:nsid w:val="5AC9EBE5"/>
+    <w:multiLevelType w:val="singleLevel"/>
+    <w:tmpl w:val="5AC9EBE5"/>
+    <w:lvl w:ilvl="0" w:tentative="0">
+      <w:start w:val="1"/>
+      <w:numFmt w:val="decimal"/>
+      <w:suff w:val="space"/>
+      <w:lvlText w:val="(%1)"/>
+      <w:lvlJc w:val="left"/>
+    </w:lvl>
+  </w:abstractNum>
   <w:num w:numId="1">
+    <w:abstractNumId w:val="5"/>
+  </w:num>
+  <w:num w:numId="2">
+    <w:abstractNumId w:val="6"/>
+  </w:num>
+  <w:num w:numId="3">
+    <w:abstractNumId w:val="7"/>
+  </w:num>
+  <w:num w:numId="4">
+    <w:abstractNumId w:val="8"/>
+  </w:num>
+  <w:num w:numId="5">
     <w:abstractNumId w:val="0"/>
   </w:num>
-  <w:num w:numId="2">
+  <w:num w:numId="6">
     <w:abstractNumId w:val="3"/>
   </w:num>
-  <w:num w:numId="3">
+  <w:num w:numId="7">
     <w:abstractNumId w:val="1"/>
   </w:num>
-  <w:num w:numId="4">
+  <w:num w:numId="8">
     <w:abstractNumId w:val="2"/>
   </w:num>
-  <w:num w:numId="5">
+  <w:num w:numId="9">
     <w:abstractNumId w:val="4"/>
   </w:num>
 </w:numbering>
@@ -14851,14 +16086,14 @@
   <w:docDefaults>
     <w:rPrDefault>
       <w:rPr>
-        <w:rFonts w:asciiTheme="minorHAnsi" w:hAnsiTheme="minorHAnsi" w:eastAsiaTheme="minorEastAsia" w:cstheme="minorBidi"/>
+        <w:rFonts w:ascii="Times New Roman" w:hAnsi="Times New Roman" w:eastAsia="宋体" w:cs="Times New Roman"/>
       </w:rPr>
     </w:rPrDefault>
   </w:docDefaults>
   <w:latentStyles w:count="260" w:defQFormat="0" w:defUnhideWhenUsed="1" w:defSemiHidden="1" w:defUIPriority="99" w:defLockedState="0">
     <w:lsdException w:qFormat="1" w:unhideWhenUsed="0" w:uiPriority="0" w:semiHidden="0" w:name="Normal"/>
     <w:lsdException w:qFormat="1" w:unhideWhenUsed="0" w:uiPriority="0" w:semiHidden="0" w:name="heading 1"/>
-    <w:lsdException w:qFormat="1" w:uiPriority="0" w:name="heading 2"/>
+    <w:lsdException w:qFormat="1" w:uiPriority="0" w:semiHidden="0" w:name="heading 2"/>
     <w:lsdException w:qFormat="1" w:uiPriority="0" w:name="heading 3"/>
     <w:lsdException w:qFormat="1" w:uiPriority="0" w:name="heading 4"/>
     <w:lsdException w:qFormat="1" w:uiPriority="0" w:name="heading 5"/>
@@ -14921,7 +16156,7 @@
     <w:lsdException w:qFormat="1" w:unhideWhenUsed="0" w:uiPriority="0" w:semiHidden="0" w:name="Title"/>
     <w:lsdException w:unhideWhenUsed="0" w:uiPriority="0" w:semiHidden="0" w:name="Closing"/>
     <w:lsdException w:unhideWhenUsed="0" w:uiPriority="0" w:semiHidden="0" w:name="Signature"/>
-    <w:lsdException w:unhideWhenUsed="0" w:uiPriority="0" w:name="Default Paragraph Font"/>
+    <w:lsdException w:qFormat="1" w:unhideWhenUsed="0" w:uiPriority="0" w:name="Default Paragraph Font"/>
     <w:lsdException w:unhideWhenUsed="0" w:uiPriority="0" w:semiHidden="0" w:name="Body Text"/>
     <w:lsdException w:unhideWhenUsed="0" w:uiPriority="0" w:semiHidden="0" w:name="Body Text Indent"/>
     <w:lsdException w:unhideWhenUsed="0" w:uiPriority="0" w:semiHidden="0" w:name="List Continue"/>
@@ -14959,7 +16194,7 @@
     <w:lsdException w:unhideWhenUsed="0" w:uiPriority="0" w:semiHidden="0" w:name="HTML Sample"/>
     <w:lsdException w:unhideWhenUsed="0" w:uiPriority="0" w:semiHidden="0" w:name="HTML Typewriter"/>
     <w:lsdException w:unhideWhenUsed="0" w:uiPriority="0" w:semiHidden="0" w:name="HTML Variable"/>
-    <w:lsdException w:unhideWhenUsed="0" w:uiPriority="0" w:name="Normal Table"/>
+    <w:lsdException w:qFormat="1" w:unhideWhenUsed="0" w:uiPriority="0" w:name="Normal Table"/>
     <w:lsdException w:unhideWhenUsed="0" w:uiPriority="0" w:semiHidden="0" w:name="annotation subject"/>
     <w:lsdException w:unhideWhenUsed="0" w:uiPriority="0" w:semiHidden="0" w:name="Table Simple 1"/>
     <w:lsdException w:unhideWhenUsed="0" w:uiPriority="0" w:semiHidden="0" w:name="Table Simple 2"/>
@@ -15158,14 +16393,16 @@
       <w:sz w:val="32"/>
     </w:rPr>
   </w:style>
-  <w:style w:type="character" w:default="1" w:styleId="4">
+  <w:style w:type="character" w:default="1" w:styleId="5">
     <w:name w:val="Default Paragraph Font"/>
     <w:semiHidden/>
+    <w:qFormat/>
     <w:uiPriority w:val="0"/>
   </w:style>
-  <w:style w:type="table" w:default="1" w:styleId="5">
+  <w:style w:type="table" w:default="1" w:styleId="6">
     <w:name w:val="Normal Table"/>
     <w:semiHidden/>
+    <w:qFormat/>
     <w:uiPriority w:val="0"/>
     <w:tblPr>
       <w:tblLayout w:type="fixed"/>
@@ -15176,6 +16413,39 @@
         <w:right w:w="108" w:type="dxa"/>
       </w:tblCellMar>
     </w:tblPr>
+  </w:style>
+  <w:style w:type="paragraph" w:styleId="4">
+    <w:name w:val="HTML Preformatted"/>
+    <w:basedOn w:val="1"/>
+    <w:uiPriority w:val="0"/>
+    <w:pPr>
+      <w:tabs>
+        <w:tab w:val="left" w:pos="916"/>
+        <w:tab w:val="left" w:pos="1832"/>
+        <w:tab w:val="left" w:pos="2748"/>
+        <w:tab w:val="left" w:pos="3664"/>
+        <w:tab w:val="left" w:pos="4580"/>
+        <w:tab w:val="left" w:pos="5496"/>
+        <w:tab w:val="left" w:pos="6412"/>
+        <w:tab w:val="left" w:pos="7328"/>
+        <w:tab w:val="left" w:pos="8244"/>
+        <w:tab w:val="left" w:pos="9160"/>
+        <w:tab w:val="left" w:pos="10076"/>
+        <w:tab w:val="left" w:pos="10992"/>
+        <w:tab w:val="left" w:pos="11908"/>
+        <w:tab w:val="left" w:pos="12824"/>
+        <w:tab w:val="left" w:pos="13740"/>
+        <w:tab w:val="left" w:pos="14656"/>
+      </w:tabs>
+      <w:jc w:val="left"/>
+    </w:pPr>
+    <w:rPr>
+      <w:rFonts w:hint="eastAsia" w:ascii="宋体" w:hAnsi="宋体" w:eastAsia="宋体" w:cs="宋体"/>
+      <w:kern w:val="0"/>
+      <w:sz w:val="24"/>
+      <w:szCs w:val="24"/>
+      <w:lang w:val="en-US" w:eastAsia="zh-CN" w:bidi="ar"/>
+    </w:rPr>
   </w:style>
 </w:styles>
 </file>

--- a/Javascript/Javascript.docx
+++ b/Javascript/Javascript.docx
@@ -196,6 +196,7 @@
     <w:p>
       <w:pPr>
         <w:numPr>
+          <w:ilvl w:val="0"/>
           <w:numId w:val="0"/>
         </w:numPr>
         <w:ind w:firstLine="420" w:firstLineChars="0"/>
@@ -241,6 +242,20 @@
           </w14:textFill>
         </w:rPr>
         <w:tab/>
+      </w:r>
+      <w:r>
+        <w:rPr>
+          <w:rFonts w:hint="eastAsia" w:ascii="微软雅黑" w:hAnsi="微软雅黑" w:eastAsia="微软雅黑" w:cs="微软雅黑"/>
+          <w:color w:val="000000" w:themeColor="text1"/>
+          <w:sz w:val="18"/>
+          <w:szCs w:val="18"/>
+          <w:lang w:val="en-US" w:eastAsia="zh-CN"/>
+          <w14:textFill>
+            <w14:solidFill>
+              <w14:schemeClr w14:val="tx1"/>
+            </w14:solidFill>
+          </w14:textFill>
+        </w:rPr>
         <w:t>器根据请求返回给客户端响应内容。http服务器的程序规模小，通信速度快。</w:t>
       </w:r>
     </w:p>
@@ -282,6 +297,7 @@
     <w:p>
       <w:pPr>
         <w:numPr>
+          <w:ilvl w:val="0"/>
           <w:numId w:val="0"/>
         </w:numPr>
         <w:ind w:firstLine="420" w:firstLineChars="0"/>
@@ -352,6 +368,7 @@
     <w:p>
       <w:pPr>
         <w:numPr>
+          <w:ilvl w:val="0"/>
           <w:numId w:val="0"/>
         </w:numPr>
         <w:rPr>
@@ -396,6 +413,20 @@
           </w14:textFill>
         </w:rPr>
         <w:tab/>
+      </w:r>
+      <w:r>
+        <w:rPr>
+          <w:rFonts w:hint="eastAsia" w:ascii="微软雅黑" w:hAnsi="微软雅黑" w:eastAsia="微软雅黑" w:cs="微软雅黑"/>
+          <w:color w:val="000000" w:themeColor="text1"/>
+          <w:sz w:val="18"/>
+          <w:szCs w:val="18"/>
+          <w:lang w:val="en-US" w:eastAsia="zh-CN"/>
+          <w14:textFill>
+            <w14:solidFill>
+              <w14:schemeClr w14:val="tx1"/>
+            </w14:solidFill>
+          </w14:textFill>
+        </w:rPr>
         <w:t>限制每次连接只处理一个请求。服务器端处理完客户的请求，并接收到客户的应答即断开连接，节省</w:t>
       </w:r>
       <w:r>
@@ -412,6 +443,20 @@
           </w14:textFill>
         </w:rPr>
         <w:tab/>
+      </w:r>
+      <w:r>
+        <w:rPr>
+          <w:rFonts w:hint="eastAsia" w:ascii="微软雅黑" w:hAnsi="微软雅黑" w:eastAsia="微软雅黑" w:cs="微软雅黑"/>
+          <w:color w:val="000000" w:themeColor="text1"/>
+          <w:sz w:val="18"/>
+          <w:szCs w:val="18"/>
+          <w:lang w:val="en-US" w:eastAsia="zh-CN"/>
+          <w14:textFill>
+            <w14:solidFill>
+              <w14:schemeClr w14:val="tx1"/>
+            </w14:solidFill>
+          </w14:textFill>
+        </w:rPr>
         <w:t>传输时间。</w:t>
       </w:r>
     </w:p>
@@ -453,6 +498,7 @@
     <w:p>
       <w:pPr>
         <w:numPr>
+          <w:ilvl w:val="0"/>
           <w:numId w:val="0"/>
         </w:numPr>
         <w:ind w:firstLine="420" w:firstLineChars="0"/>
@@ -498,6 +544,20 @@
           </w14:textFill>
         </w:rPr>
         <w:tab/>
+      </w:r>
+      <w:r>
+        <w:rPr>
+          <w:rFonts w:hint="eastAsia" w:ascii="微软雅黑" w:hAnsi="微软雅黑" w:eastAsia="微软雅黑" w:cs="微软雅黑"/>
+          <w:color w:val="000000" w:themeColor="text1"/>
+          <w:sz w:val="18"/>
+          <w:szCs w:val="18"/>
+          <w:lang w:val="en-US" w:eastAsia="zh-CN"/>
+          <w14:textFill>
+            <w14:solidFill>
+              <w14:schemeClr w14:val="tx1"/>
+            </w14:solidFill>
+          </w14:textFill>
+        </w:rPr>
         <w:t>理需要前面的信息，则它必须重传，这样可能导致每次连接传送的数据量增大。另一方面，在服务器</w:t>
       </w:r>
       <w:r>
@@ -514,6 +574,20 @@
           </w14:textFill>
         </w:rPr>
         <w:tab/>
+      </w:r>
+      <w:r>
+        <w:rPr>
+          <w:rFonts w:hint="eastAsia" w:ascii="微软雅黑" w:hAnsi="微软雅黑" w:eastAsia="微软雅黑" w:cs="微软雅黑"/>
+          <w:color w:val="000000" w:themeColor="text1"/>
+          <w:sz w:val="18"/>
+          <w:szCs w:val="18"/>
+          <w:lang w:val="en-US" w:eastAsia="zh-CN"/>
+          <w14:textFill>
+            <w14:solidFill>
+              <w14:schemeClr w14:val="tx1"/>
+            </w14:solidFill>
+          </w14:textFill>
+        </w:rPr>
         <w:t>不需要先前信息时它的应答就较快。</w:t>
       </w:r>
     </w:p>
@@ -590,6 +664,7 @@
     <w:p>
       <w:pPr>
         <w:numPr>
+          <w:ilvl w:val="0"/>
           <w:numId w:val="0"/>
         </w:numPr>
         <w:rPr>
@@ -624,6 +699,7 @@
     <w:p>
       <w:pPr>
         <w:numPr>
+          <w:ilvl w:val="0"/>
           <w:numId w:val="0"/>
         </w:numPr>
         <w:ind w:firstLine="420" w:firstLineChars="0"/>
@@ -659,6 +735,7 @@
     <w:p>
       <w:pPr>
         <w:numPr>
+          <w:ilvl w:val="0"/>
           <w:numId w:val="0"/>
         </w:numPr>
         <w:ind w:firstLine="420" w:firstLineChars="0"/>
@@ -694,6 +771,7 @@
     <w:p>
       <w:pPr>
         <w:numPr>
+          <w:ilvl w:val="0"/>
           <w:numId w:val="0"/>
         </w:numPr>
         <w:ind w:firstLine="420" w:firstLineChars="0"/>
@@ -764,6 +842,7 @@
     <w:p>
       <w:pPr>
         <w:numPr>
+          <w:ilvl w:val="0"/>
           <w:numId w:val="0"/>
         </w:numPr>
         <w:ind w:firstLine="420" w:firstLineChars="0"/>
@@ -799,6 +878,7 @@
     <w:p>
       <w:pPr>
         <w:numPr>
+          <w:ilvl w:val="0"/>
           <w:numId w:val="0"/>
         </w:numPr>
         <w:ind w:left="420" w:leftChars="0" w:firstLine="420" w:firstLineChars="0"/>
@@ -834,6 +914,7 @@
     <w:p>
       <w:pPr>
         <w:numPr>
+          <w:ilvl w:val="0"/>
           <w:numId w:val="0"/>
         </w:numPr>
         <w:ind w:left="420" w:leftChars="0" w:firstLine="420" w:firstLineChars="0"/>
@@ -869,6 +950,7 @@
     <w:p>
       <w:pPr>
         <w:numPr>
+          <w:ilvl w:val="0"/>
           <w:numId w:val="0"/>
         </w:numPr>
         <w:ind w:left="840" w:leftChars="0" w:firstLine="420" w:firstLineChars="0"/>
@@ -904,6 +986,7 @@
     <w:p>
       <w:pPr>
         <w:numPr>
+          <w:ilvl w:val="0"/>
           <w:numId w:val="0"/>
         </w:numPr>
         <w:ind w:left="420" w:leftChars="0" w:firstLine="420" w:firstLineChars="0"/>
@@ -939,6 +1022,7 @@
     <w:p>
       <w:pPr>
         <w:numPr>
+          <w:ilvl w:val="0"/>
           <w:numId w:val="0"/>
         </w:numPr>
         <w:ind w:left="420" w:leftChars="0" w:firstLine="420" w:firstLineChars="0"/>
@@ -974,6 +1058,7 @@
     <w:p>
       <w:pPr>
         <w:numPr>
+          <w:ilvl w:val="0"/>
           <w:numId w:val="0"/>
         </w:numPr>
         <w:ind w:left="840" w:leftChars="0" w:firstLine="420" w:firstLineChars="0"/>
@@ -1009,6 +1094,7 @@
     <w:p>
       <w:pPr>
         <w:numPr>
+          <w:ilvl w:val="0"/>
           <w:numId w:val="0"/>
         </w:numPr>
         <w:ind w:left="840" w:leftChars="0" w:firstLine="420" w:firstLineChars="0"/>
@@ -1044,6 +1130,7 @@
     <w:p>
       <w:pPr>
         <w:numPr>
+          <w:ilvl w:val="0"/>
           <w:numId w:val="0"/>
         </w:numPr>
         <w:ind w:left="840" w:leftChars="0" w:firstLine="420" w:firstLineChars="0"/>
@@ -1079,6 +1166,7 @@
     <w:p>
       <w:pPr>
         <w:numPr>
+          <w:ilvl w:val="0"/>
           <w:numId w:val="0"/>
         </w:numPr>
         <w:ind w:left="840" w:leftChars="0" w:firstLine="420" w:firstLineChars="0"/>
@@ -1114,6 +1202,7 @@
     <w:p>
       <w:pPr>
         <w:numPr>
+          <w:ilvl w:val="0"/>
           <w:numId w:val="0"/>
         </w:numPr>
         <w:ind w:left="420" w:leftChars="0" w:firstLine="420" w:firstLineChars="0"/>
@@ -1149,6 +1238,7 @@
     <w:p>
       <w:pPr>
         <w:numPr>
+          <w:ilvl w:val="0"/>
           <w:numId w:val="0"/>
         </w:numPr>
         <w:ind w:left="840" w:leftChars="0" w:firstLine="420" w:firstLineChars="0"/>
@@ -1184,6 +1274,7 @@
     <w:p>
       <w:pPr>
         <w:numPr>
+          <w:ilvl w:val="0"/>
           <w:numId w:val="0"/>
         </w:numPr>
         <w:ind w:left="840" w:leftChars="0" w:firstLine="420" w:firstLineChars="0"/>
@@ -1372,7 +1463,6 @@
           </w14:textFill>
         </w:rPr>
         <w:tab/>
-        <w:t/>
       </w:r>
       <w:r>
         <w:rPr>
@@ -1388,7 +1478,6 @@
           </w14:textFill>
         </w:rPr>
         <w:tab/>
-        <w:t/>
       </w:r>
       <w:r>
         <w:rPr>
@@ -1404,6 +1493,20 @@
           </w14:textFill>
         </w:rPr>
         <w:tab/>
+      </w:r>
+      <w:r>
+        <w:rPr>
+          <w:rFonts w:hint="eastAsia" w:ascii="微软雅黑" w:hAnsi="微软雅黑" w:eastAsia="微软雅黑" w:cs="微软雅黑"/>
+          <w:color w:val="000000" w:themeColor="text1"/>
+          <w:sz w:val="18"/>
+          <w:szCs w:val="18"/>
+          <w:lang w:val="en-US" w:eastAsia="zh-CN"/>
+          <w14:textFill>
+            <w14:solidFill>
+              <w14:schemeClr w14:val="tx1"/>
+            </w14:solidFill>
+          </w14:textFill>
+        </w:rPr>
         <w:t xml:space="preserve"> 已有资源的修改。</w:t>
       </w:r>
     </w:p>
@@ -1590,6 +1693,7 @@
     <w:p>
       <w:pPr>
         <w:numPr>
+          <w:ilvl w:val="0"/>
           <w:numId w:val="0"/>
         </w:numPr>
         <w:rPr>
@@ -1620,8 +1724,6 @@
         </w:rPr>
         <w:t>6. http工作原理</w:t>
       </w:r>
-      <w:bookmarkStart w:id="0" w:name="_GoBack"/>
-      <w:bookmarkEnd w:id="0"/>
     </w:p>
     <w:p>
       <w:pPr>
@@ -15866,7 +15968,9 @@
     <w:p>
       <w:pPr>
         <w:rPr>
-          <w:color w:val="000000" w:themeColor="text1"/>
+          <w:rFonts w:hint="eastAsia" w:ascii="Consolas" w:hAnsi="Consolas" w:eastAsia="Consolas"/>
+          <w:color w:val="000000" w:themeColor="text1"/>
+          <w:sz w:val="22"/>
           <w14:textFill>
             <w14:solidFill>
               <w14:schemeClr w14:val="tx1"/>
@@ -15899,6 +16003,45 @@
           </w14:textFill>
         </w:rPr>
         <w:t>借用构造函数</w:t>
+      </w:r>
+    </w:p>
+    <w:p>
+      <w:pPr>
+        <w:pStyle w:val="3"/>
+        <w:numPr>
+          <w:ilvl w:val="0"/>
+          <w:numId w:val="10"/>
+        </w:numPr>
+        <w:rPr>
+          <w:rFonts w:hint="eastAsia"/>
+          <w:lang w:val="en-US" w:eastAsia="zh-CN"/>
+        </w:rPr>
+      </w:pPr>
+      <w:r>
+        <w:rPr>
+          <w:rFonts w:hint="eastAsia"/>
+          <w:lang w:val="en-US" w:eastAsia="zh-CN"/>
+        </w:rPr>
+        <w:t>跨域解决</w:t>
+      </w:r>
+    </w:p>
+    <w:p>
+      <w:pPr>
+        <w:numPr>
+          <w:ilvl w:val="0"/>
+          <w:numId w:val="11"/>
+        </w:numPr>
+        <w:rPr>
+          <w:rFonts w:hint="eastAsia"/>
+          <w:lang w:val="en-US" w:eastAsia="zh-CN"/>
+        </w:rPr>
+      </w:pPr>
+      <w:r>
+        <w:rPr>
+          <w:rFonts w:hint="eastAsia"/>
+          <w:lang w:val="en-US" w:eastAsia="zh-CN"/>
+        </w:rPr>
+        <w:t>跨域是指一个域下的文档或脚本试图去请求另一个域下的资源，这里跨域是广义的。</w:t>
       </w:r>
     </w:p>
     <w:p>
@@ -15909,13 +16052,865 @@
         </w:numPr>
         <w:rPr>
           <w:rFonts w:hint="eastAsia"/>
-          <w:color w:val="000000" w:themeColor="text1"/>
-          <w:lang w:val="en-US" w:eastAsia="zh-CN"/>
-          <w14:textFill>
-            <w14:solidFill>
-              <w14:schemeClr w14:val="tx1"/>
-            </w14:solidFill>
-          </w14:textFill>
+          <w:lang w:val="en-US" w:eastAsia="zh-CN"/>
+        </w:rPr>
+      </w:pPr>
+      <w:r>
+        <w:rPr>
+          <w:rFonts w:hint="eastAsia"/>
+          <w:lang w:val="en-US" w:eastAsia="zh-CN"/>
+        </w:rPr>
+        <w:t>广义的跨域：</w:t>
+      </w:r>
+    </w:p>
+    <w:p>
+      <w:pPr>
+        <w:numPr>
+          <w:ilvl w:val="0"/>
+          <w:numId w:val="0"/>
+        </w:numPr>
+        <w:ind w:firstLine="420" w:firstLineChars="0"/>
+        <w:rPr>
+          <w:rFonts w:hint="eastAsia"/>
+          <w:lang w:val="en-US" w:eastAsia="zh-CN"/>
+        </w:rPr>
+      </w:pPr>
+      <w:r>
+        <w:rPr>
+          <w:rFonts w:hint="eastAsia"/>
+          <w:lang w:val="en-US" w:eastAsia="zh-CN"/>
+        </w:rPr>
+        <w:t>资源跳转</w:t>
+      </w:r>
+    </w:p>
+    <w:p>
+      <w:pPr>
+        <w:numPr>
+          <w:ilvl w:val="0"/>
+          <w:numId w:val="0"/>
+        </w:numPr>
+        <w:ind w:firstLine="420" w:firstLineChars="0"/>
+        <w:rPr>
+          <w:rFonts w:hint="eastAsia"/>
+          <w:lang w:val="en-US" w:eastAsia="zh-CN"/>
+        </w:rPr>
+      </w:pPr>
+      <w:r>
+        <w:rPr>
+          <w:rFonts w:hint="eastAsia"/>
+          <w:lang w:val="en-US" w:eastAsia="zh-CN"/>
+        </w:rPr>
+        <w:t>资源嵌入</w:t>
+      </w:r>
+    </w:p>
+    <w:p>
+      <w:pPr>
+        <w:numPr>
+          <w:ilvl w:val="0"/>
+          <w:numId w:val="0"/>
+        </w:numPr>
+        <w:ind w:firstLine="420" w:firstLineChars="0"/>
+        <w:rPr>
+          <w:rFonts w:hint="eastAsia"/>
+          <w:lang w:val="en-US" w:eastAsia="zh-CN"/>
+        </w:rPr>
+      </w:pPr>
+      <w:r>
+        <w:rPr>
+          <w:rFonts w:hint="eastAsia"/>
+          <w:lang w:val="en-US" w:eastAsia="zh-CN"/>
+        </w:rPr>
+        <w:t>脚本请求</w:t>
+      </w:r>
+    </w:p>
+    <w:p>
+      <w:pPr>
+        <w:numPr>
+          <w:ilvl w:val="0"/>
+          <w:numId w:val="11"/>
+        </w:numPr>
+        <w:rPr>
+          <w:rFonts w:hint="eastAsia"/>
+          <w:lang w:val="en-US" w:eastAsia="zh-CN"/>
+        </w:rPr>
+      </w:pPr>
+      <w:r>
+        <w:rPr>
+          <w:rFonts w:hint="eastAsia"/>
+          <w:lang w:val="en-US" w:eastAsia="zh-CN"/>
+        </w:rPr>
+        <w:t>同源策略：</w:t>
+      </w:r>
+    </w:p>
+    <w:p>
+      <w:pPr>
+        <w:numPr>
+          <w:ilvl w:val="0"/>
+          <w:numId w:val="0"/>
+        </w:numPr>
+        <w:ind w:firstLine="420" w:firstLineChars="0"/>
+        <w:rPr>
+          <w:rFonts w:hint="eastAsia"/>
+          <w:lang w:val="en-US" w:eastAsia="zh-CN"/>
+        </w:rPr>
+      </w:pPr>
+      <w:r>
+        <w:rPr>
+          <w:rFonts w:hint="eastAsia"/>
+          <w:lang w:val="en-US" w:eastAsia="zh-CN"/>
+        </w:rPr>
+        <w:t>协议名+域名+端口号三者相同，有任一项不同都不叫同源。</w:t>
+      </w:r>
+    </w:p>
+    <w:p>
+      <w:pPr>
+        <w:numPr>
+          <w:ilvl w:val="0"/>
+          <w:numId w:val="0"/>
+        </w:numPr>
+        <w:ind w:firstLine="420" w:firstLineChars="0"/>
+        <w:rPr>
+          <w:rFonts w:hint="eastAsia"/>
+          <w:lang w:val="en-US" w:eastAsia="zh-CN"/>
+        </w:rPr>
+      </w:pPr>
+      <w:r>
+        <w:rPr>
+          <w:rFonts w:hint="eastAsia"/>
+          <w:lang w:val="en-US" w:eastAsia="zh-CN"/>
+        </w:rPr>
+        <w:t>同源策略限制以下行为：</w:t>
+      </w:r>
+    </w:p>
+    <w:p>
+      <w:pPr>
+        <w:numPr>
+          <w:ilvl w:val="0"/>
+          <w:numId w:val="0"/>
+        </w:numPr>
+        <w:ind w:left="420" w:leftChars="0" w:firstLine="420" w:firstLineChars="0"/>
+        <w:rPr>
+          <w:rFonts w:hint="eastAsia"/>
+          <w:lang w:val="en-US" w:eastAsia="zh-CN"/>
+        </w:rPr>
+      </w:pPr>
+      <w:r>
+        <w:rPr>
+          <w:rFonts w:hint="eastAsia"/>
+          <w:lang w:val="en-US" w:eastAsia="zh-CN"/>
+        </w:rPr>
+        <w:t>Cookie，localstorage和indexDB无法读取。</w:t>
+      </w:r>
+    </w:p>
+    <w:p>
+      <w:pPr>
+        <w:numPr>
+          <w:ilvl w:val="0"/>
+          <w:numId w:val="0"/>
+        </w:numPr>
+        <w:ind w:left="420" w:leftChars="0" w:firstLine="420" w:firstLineChars="0"/>
+        <w:rPr>
+          <w:rFonts w:hint="eastAsia"/>
+          <w:lang w:val="en-US" w:eastAsia="zh-CN"/>
+        </w:rPr>
+      </w:pPr>
+      <w:r>
+        <w:rPr>
+          <w:rFonts w:hint="eastAsia"/>
+          <w:lang w:val="en-US" w:eastAsia="zh-CN"/>
+        </w:rPr>
+        <w:t>Dom和js对象无法获取</w:t>
+      </w:r>
+    </w:p>
+    <w:p>
+      <w:pPr>
+        <w:numPr>
+          <w:ilvl w:val="0"/>
+          <w:numId w:val="0"/>
+        </w:numPr>
+        <w:ind w:left="420" w:leftChars="0" w:firstLine="420" w:firstLineChars="0"/>
+        <w:rPr>
+          <w:rFonts w:hint="eastAsia"/>
+          <w:lang w:val="en-US" w:eastAsia="zh-CN"/>
+        </w:rPr>
+      </w:pPr>
+      <w:r>
+        <w:rPr>
+          <w:rFonts w:hint="eastAsia"/>
+          <w:lang w:val="en-US" w:eastAsia="zh-CN"/>
+        </w:rPr>
+        <w:t>Ajax请求不能发送</w:t>
+      </w:r>
+    </w:p>
+    <w:p>
+      <w:pPr>
+        <w:numPr>
+          <w:ilvl w:val="0"/>
+          <w:numId w:val="11"/>
+        </w:numPr>
+        <w:rPr>
+          <w:rFonts w:hint="eastAsia"/>
+          <w:lang w:val="en-US" w:eastAsia="zh-CN"/>
+        </w:rPr>
+      </w:pPr>
+      <w:r>
+        <w:rPr>
+          <w:rFonts w:hint="eastAsia"/>
+          <w:lang w:val="en-US" w:eastAsia="zh-CN"/>
+        </w:rPr>
+        <w:t>跨域解决办法：</w:t>
+      </w:r>
+    </w:p>
+    <w:p>
+      <w:pPr>
+        <w:numPr>
+          <w:ilvl w:val="0"/>
+          <w:numId w:val="0"/>
+        </w:numPr>
+        <w:rPr>
+          <w:rFonts w:hint="eastAsia"/>
+          <w:lang w:val="en-US" w:eastAsia="zh-CN"/>
+        </w:rPr>
+      </w:pPr>
+      <w:r>
+        <w:rPr>
+          <w:rFonts w:hint="eastAsia"/>
+          <w:lang w:val="en-US" w:eastAsia="zh-CN"/>
+        </w:rPr>
+        <w:t>(1) Jsonp</w:t>
+      </w:r>
+    </w:p>
+    <w:p>
+      <w:pPr>
+        <w:numPr>
+          <w:ilvl w:val="0"/>
+          <w:numId w:val="0"/>
+        </w:numPr>
+        <w:rPr>
+          <w:rFonts w:hint="eastAsia"/>
+          <w:lang w:val="en-US" w:eastAsia="zh-CN"/>
+        </w:rPr>
+      </w:pPr>
+      <w:r>
+        <w:rPr>
+          <w:rFonts w:hint="eastAsia"/>
+          <w:lang w:val="en-US" w:eastAsia="zh-CN"/>
+        </w:rPr>
+        <w:t>(2) Document.domain+iframe跨域</w:t>
+      </w:r>
+    </w:p>
+    <w:p>
+      <w:pPr>
+        <w:numPr>
+          <w:ilvl w:val="0"/>
+          <w:numId w:val="0"/>
+        </w:numPr>
+        <w:rPr>
+          <w:rFonts w:hint="eastAsia"/>
+          <w:lang w:val="en-US" w:eastAsia="zh-CN"/>
+        </w:rPr>
+      </w:pPr>
+      <w:r>
+        <w:rPr>
+          <w:rFonts w:hint="eastAsia"/>
+          <w:lang w:val="en-US" w:eastAsia="zh-CN"/>
+        </w:rPr>
+        <w:t>(3) location.hash+iframe</w:t>
+      </w:r>
+    </w:p>
+    <w:p>
+      <w:pPr>
+        <w:numPr>
+          <w:ilvl w:val="0"/>
+          <w:numId w:val="0"/>
+        </w:numPr>
+        <w:rPr>
+          <w:rFonts w:hint="eastAsia"/>
+          <w:lang w:val="en-US" w:eastAsia="zh-CN"/>
+        </w:rPr>
+      </w:pPr>
+      <w:r>
+        <w:rPr>
+          <w:rFonts w:hint="eastAsia"/>
+          <w:lang w:val="en-US" w:eastAsia="zh-CN"/>
+        </w:rPr>
+        <w:t>(4) postMessage跨域</w:t>
+      </w:r>
+    </w:p>
+    <w:p>
+      <w:pPr>
+        <w:numPr>
+          <w:ilvl w:val="0"/>
+          <w:numId w:val="0"/>
+        </w:numPr>
+        <w:rPr>
+          <w:rFonts w:hint="eastAsia"/>
+          <w:lang w:val="en-US" w:eastAsia="zh-CN"/>
+        </w:rPr>
+      </w:pPr>
+      <w:r>
+        <w:rPr>
+          <w:rFonts w:hint="eastAsia"/>
+          <w:lang w:val="en-US" w:eastAsia="zh-CN"/>
+        </w:rPr>
+        <w:t>(5) cors</w:t>
+      </w:r>
+    </w:p>
+    <w:p>
+      <w:pPr>
+        <w:numPr>
+          <w:ilvl w:val="0"/>
+          <w:numId w:val="0"/>
+        </w:numPr>
+        <w:rPr>
+          <w:rFonts w:hint="eastAsia"/>
+          <w:lang w:val="en-US" w:eastAsia="zh-CN"/>
+        </w:rPr>
+      </w:pPr>
+      <w:r>
+        <w:rPr>
+          <w:rFonts w:hint="eastAsia"/>
+          <w:lang w:val="en-US" w:eastAsia="zh-CN"/>
+        </w:rPr>
+        <w:t>(6) ngnix代理跨域</w:t>
+      </w:r>
+    </w:p>
+    <w:p>
+      <w:pPr>
+        <w:numPr>
+          <w:ilvl w:val="0"/>
+          <w:numId w:val="0"/>
+        </w:numPr>
+        <w:rPr>
+          <w:rFonts w:hint="eastAsia"/>
+          <w:lang w:val="en-US" w:eastAsia="zh-CN"/>
+        </w:rPr>
+      </w:pPr>
+      <w:r>
+        <w:rPr>
+          <w:rFonts w:hint="eastAsia"/>
+          <w:lang w:val="en-US" w:eastAsia="zh-CN"/>
+        </w:rPr>
+        <w:t>(7) nodeJs中间件代理</w:t>
+      </w:r>
+    </w:p>
+    <w:p>
+      <w:pPr>
+        <w:numPr>
+          <w:ilvl w:val="0"/>
+          <w:numId w:val="0"/>
+        </w:numPr>
+        <w:rPr>
+          <w:rFonts w:hint="eastAsia"/>
+          <w:lang w:val="en-US" w:eastAsia="zh-CN"/>
+        </w:rPr>
+      </w:pPr>
+      <w:r>
+        <w:rPr>
+          <w:rFonts w:hint="eastAsia"/>
+          <w:lang w:val="en-US" w:eastAsia="zh-CN"/>
+        </w:rPr>
+        <w:t>(8) websocket协议跨域</w:t>
+      </w:r>
+    </w:p>
+    <w:p>
+      <w:pPr>
+        <w:numPr>
+          <w:ilvl w:val="0"/>
+          <w:numId w:val="0"/>
+        </w:numPr>
+        <w:rPr>
+          <w:rFonts w:hint="eastAsia"/>
+          <w:lang w:val="en-US" w:eastAsia="zh-CN"/>
+        </w:rPr>
+      </w:pPr>
+    </w:p>
+    <w:p>
+      <w:pPr>
+        <w:pStyle w:val="3"/>
+        <w:numPr>
+          <w:ilvl w:val="0"/>
+          <w:numId w:val="12"/>
+        </w:numPr>
+        <w:rPr>
+          <w:rFonts w:hint="eastAsia"/>
+          <w:lang w:val="en-US" w:eastAsia="zh-CN"/>
+        </w:rPr>
+      </w:pPr>
+      <w:r>
+        <w:rPr>
+          <w:rFonts w:hint="eastAsia"/>
+          <w:lang w:val="en-US" w:eastAsia="zh-CN"/>
+        </w:rPr>
+        <w:t>web前端自动化构建工具</w:t>
+      </w:r>
+    </w:p>
+    <w:p>
+      <w:pPr>
+        <w:numPr>
+          <w:ilvl w:val="0"/>
+          <w:numId w:val="13"/>
+        </w:numPr>
+        <w:rPr>
+          <w:rFonts w:hint="eastAsia"/>
+          <w:lang w:val="en-US" w:eastAsia="zh-CN"/>
+        </w:rPr>
+      </w:pPr>
+      <w:r>
+        <w:rPr>
+          <w:rFonts w:hint="eastAsia"/>
+          <w:lang w:val="en-US" w:eastAsia="zh-CN"/>
+        </w:rPr>
+        <w:t>Grunt</w:t>
+      </w:r>
+    </w:p>
+    <w:p>
+      <w:pPr>
+        <w:numPr>
+          <w:ilvl w:val="0"/>
+          <w:numId w:val="0"/>
+        </w:numPr>
+        <w:rPr>
+          <w:rFonts w:hint="eastAsia"/>
+          <w:lang w:val="en-US" w:eastAsia="zh-CN"/>
+        </w:rPr>
+      </w:pPr>
+      <w:r>
+        <w:rPr>
+          <w:rFonts w:hint="eastAsia"/>
+          <w:lang w:val="en-US" w:eastAsia="zh-CN"/>
+        </w:rPr>
+        <w:t xml:space="preserve">(1) 安装nodeJS ( </w:t>
+      </w:r>
+      <w:r>
+        <w:rPr>
+          <w:rFonts w:hint="eastAsia"/>
+          <w:sz w:val="18"/>
+          <w:szCs w:val="18"/>
+          <w:lang w:val="en-US" w:eastAsia="zh-CN"/>
+        </w:rPr>
+        <w:t>grunt依赖nodeJS v0.8.8及以上版本；奇数版本号的版本被认为是不稳定的版本</w:t>
+      </w:r>
+      <w:r>
+        <w:rPr>
+          <w:rFonts w:hint="eastAsia"/>
+          <w:lang w:val="en-US" w:eastAsia="zh-CN"/>
+        </w:rPr>
+        <w:t xml:space="preserve"> )</w:t>
+      </w:r>
+    </w:p>
+    <w:p>
+      <w:pPr>
+        <w:numPr>
+          <w:ilvl w:val="0"/>
+          <w:numId w:val="0"/>
+        </w:numPr>
+        <w:rPr>
+          <w:rFonts w:hint="eastAsia"/>
+          <w:lang w:val="en-US" w:eastAsia="zh-CN"/>
+        </w:rPr>
+      </w:pPr>
+      <w:r>
+        <w:rPr>
+          <w:rFonts w:hint="eastAsia"/>
+          <w:lang w:val="en-US" w:eastAsia="zh-CN"/>
+        </w:rPr>
+        <w:t>(2) 安装grunt-CLI：npm install grunt-cli -g</w:t>
+      </w:r>
+    </w:p>
+    <w:p>
+      <w:pPr>
+        <w:numPr>
+          <w:ilvl w:val="0"/>
+          <w:numId w:val="0"/>
+        </w:numPr>
+        <w:ind w:left="420" w:leftChars="0" w:firstLine="420" w:firstLineChars="0"/>
+        <w:rPr>
+          <w:rFonts w:hint="eastAsia"/>
+          <w:lang w:val="en-US" w:eastAsia="zh-CN"/>
+        </w:rPr>
+      </w:pPr>
+      <w:r>
+        <w:rPr>
+          <w:rFonts w:hint="eastAsia"/>
+          <w:lang w:val="en-US" w:eastAsia="zh-CN"/>
+        </w:rPr>
+        <w:t>npm install grunt --save-dev</w:t>
+      </w:r>
+    </w:p>
+    <w:p>
+      <w:pPr>
+        <w:numPr>
+          <w:ilvl w:val="0"/>
+          <w:numId w:val="0"/>
+        </w:numPr>
+        <w:ind w:left="420" w:leftChars="0" w:firstLine="420" w:firstLineChars="0"/>
+        <w:rPr>
+          <w:rFonts w:hint="eastAsia"/>
+          <w:lang w:val="en-US" w:eastAsia="zh-CN"/>
+        </w:rPr>
+      </w:pPr>
+      <w:r>
+        <w:rPr>
+          <w:rFonts w:hint="eastAsia"/>
+          <w:lang w:val="en-US" w:eastAsia="zh-CN"/>
+        </w:rPr>
+        <w:t>文件目录：</w:t>
+      </w:r>
+    </w:p>
+    <w:p>
+      <w:pPr>
+        <w:numPr>
+          <w:ilvl w:val="0"/>
+          <w:numId w:val="0"/>
+        </w:numPr>
+        <w:ind w:left="420" w:leftChars="0" w:firstLine="420" w:firstLineChars="0"/>
+        <w:rPr>
+          <w:rFonts w:hint="eastAsia"/>
+          <w:lang w:val="en-US" w:eastAsia="zh-CN"/>
+        </w:rPr>
+      </w:pPr>
+      <w:r>
+        <w:drawing>
+          <wp:inline distT="0" distB="0" distL="114300" distR="114300">
+            <wp:extent cx="2343150" cy="1533525"/>
+            <wp:effectExtent l="0" t="0" r="0" b="9525"/>
+            <wp:docPr id="1" name="图片 1"/>
+            <wp:cNvGraphicFramePr>
+              <a:graphicFrameLocks xmlns:a="http://schemas.openxmlformats.org/drawingml/2006/main" noChangeAspect="1"/>
+            </wp:cNvGraphicFramePr>
+            <a:graphic xmlns:a="http://schemas.openxmlformats.org/drawingml/2006/main">
+              <a:graphicData uri="http://schemas.openxmlformats.org/drawingml/2006/picture">
+                <pic:pic xmlns:pic="http://schemas.openxmlformats.org/drawingml/2006/picture">
+                  <pic:nvPicPr>
+                    <pic:cNvPr id="1" name="图片 1"/>
+                    <pic:cNvPicPr>
+                      <a:picLocks noChangeAspect="1"/>
+                    </pic:cNvPicPr>
+                  </pic:nvPicPr>
+                  <pic:blipFill>
+                    <a:blip r:embed="rId4"/>
+                    <a:stretch>
+                      <a:fillRect/>
+                    </a:stretch>
+                  </pic:blipFill>
+                  <pic:spPr>
+                    <a:xfrm>
+                      <a:off x="0" y="0"/>
+                      <a:ext cx="2343150" cy="1533525"/>
+                    </a:xfrm>
+                    <a:prstGeom prst="rect">
+                      <a:avLst/>
+                    </a:prstGeom>
+                    <a:noFill/>
+                    <a:ln w="9525">
+                      <a:noFill/>
+                    </a:ln>
+                  </pic:spPr>
+                </pic:pic>
+              </a:graphicData>
+            </a:graphic>
+          </wp:inline>
+        </w:drawing>
+      </w:r>
+      <w:r>
+        <w:rPr>
+          <w:rFonts w:hint="eastAsia"/>
+          <w:lang w:val="en-US" w:eastAsia="zh-CN"/>
+        </w:rPr>
+        <w:t xml:space="preserve"> </w:t>
+      </w:r>
+    </w:p>
+    <w:p>
+      <w:pPr>
+        <w:numPr>
+          <w:ilvl w:val="0"/>
+          <w:numId w:val="0"/>
+        </w:numPr>
+        <w:ind w:left="420" w:leftChars="0" w:firstLine="420" w:firstLineChars="0"/>
+        <w:rPr>
+          <w:rFonts w:hint="eastAsia"/>
+          <w:lang w:val="en-US" w:eastAsia="zh-CN"/>
+        </w:rPr>
+      </w:pPr>
+      <w:r>
+        <w:rPr>
+          <w:rFonts w:hint="eastAsia"/>
+          <w:lang w:val="en-US" w:eastAsia="zh-CN"/>
+        </w:rPr>
+        <w:t>Gruntfile.js是grunt的配置文件。Gruntfile.js中的配置如下：</w:t>
+      </w:r>
+    </w:p>
+    <w:p>
+      <w:pPr>
+        <w:numPr>
+          <w:ilvl w:val="0"/>
+          <w:numId w:val="0"/>
+        </w:numPr>
+        <w:ind w:left="420" w:leftChars="0" w:firstLine="420" w:firstLineChars="0"/>
+        <w:rPr>
+          <w:rFonts w:hint="eastAsia"/>
+          <w:lang w:val="en-US" w:eastAsia="zh-CN"/>
+        </w:rPr>
+      </w:pPr>
+      <w:r>
+        <w:drawing>
+          <wp:inline distT="0" distB="0" distL="114300" distR="114300">
+            <wp:extent cx="4752340" cy="1771650"/>
+            <wp:effectExtent l="0" t="0" r="10160" b="0"/>
+            <wp:docPr id="5" name="图片 5"/>
+            <wp:cNvGraphicFramePr>
+              <a:graphicFrameLocks xmlns:a="http://schemas.openxmlformats.org/drawingml/2006/main" noChangeAspect="1"/>
+            </wp:cNvGraphicFramePr>
+            <a:graphic xmlns:a="http://schemas.openxmlformats.org/drawingml/2006/main">
+              <a:graphicData uri="http://schemas.openxmlformats.org/drawingml/2006/picture">
+                <pic:pic xmlns:pic="http://schemas.openxmlformats.org/drawingml/2006/picture">
+                  <pic:nvPicPr>
+                    <pic:cNvPr id="5" name="图片 5"/>
+                    <pic:cNvPicPr>
+                      <a:picLocks noChangeAspect="1"/>
+                    </pic:cNvPicPr>
+                  </pic:nvPicPr>
+                  <pic:blipFill>
+                    <a:blip r:embed="rId5"/>
+                    <a:stretch>
+                      <a:fillRect/>
+                    </a:stretch>
+                  </pic:blipFill>
+                  <pic:spPr>
+                    <a:xfrm>
+                      <a:off x="0" y="0"/>
+                      <a:ext cx="4752340" cy="1771650"/>
+                    </a:xfrm>
+                    <a:prstGeom prst="rect">
+                      <a:avLst/>
+                    </a:prstGeom>
+                    <a:noFill/>
+                    <a:ln w="9525">
+                      <a:noFill/>
+                    </a:ln>
+                  </pic:spPr>
+                </pic:pic>
+              </a:graphicData>
+            </a:graphic>
+          </wp:inline>
+        </w:drawing>
+      </w:r>
+    </w:p>
+    <w:p>
+      <w:pPr>
+        <w:numPr>
+          <w:ilvl w:val="0"/>
+          <w:numId w:val="14"/>
+        </w:numPr>
+        <w:rPr>
+          <w:rFonts w:hint="eastAsia"/>
+          <w:lang w:val="en-US" w:eastAsia="zh-CN"/>
+        </w:rPr>
+      </w:pPr>
+      <w:r>
+        <w:rPr>
+          <w:rFonts w:hint="eastAsia"/>
+          <w:lang w:val="en-US" w:eastAsia="zh-CN"/>
+        </w:rPr>
+        <w:t>使用:</w:t>
+      </w:r>
+    </w:p>
+    <w:p>
+      <w:pPr>
+        <w:numPr>
+          <w:ilvl w:val="0"/>
+          <w:numId w:val="15"/>
+        </w:numPr>
+        <w:ind w:firstLine="420" w:firstLineChars="0"/>
+        <w:rPr>
+          <w:rFonts w:hint="eastAsia"/>
+          <w:lang w:val="en-US" w:eastAsia="zh-CN"/>
+        </w:rPr>
+      </w:pPr>
+      <w:r>
+        <w:rPr>
+          <w:rFonts w:hint="eastAsia"/>
+          <w:lang w:val="en-US" w:eastAsia="zh-CN"/>
+        </w:rPr>
+        <w:t>uglify插件，压缩JavaScript代码【https://www.npmjs.com/package/grunt-contrib-uglify】</w:t>
+      </w:r>
+    </w:p>
+    <w:p>
+      <w:pPr>
+        <w:numPr>
+          <w:ilvl w:val="0"/>
+          <w:numId w:val="0"/>
+        </w:numPr>
+        <w:ind w:left="420" w:leftChars="0" w:firstLine="420" w:firstLineChars="0"/>
+        <w:rPr>
+          <w:rFonts w:hint="eastAsia"/>
+          <w:lang w:val="en-US" w:eastAsia="zh-CN"/>
+        </w:rPr>
+      </w:pPr>
+      <w:r>
+        <w:rPr>
+          <w:rFonts w:hint="eastAsia"/>
+          <w:lang w:val="en-US" w:eastAsia="zh-CN"/>
+        </w:rPr>
+        <w:t>npm install grunt-contrib-uglify --save-dev</w:t>
+      </w:r>
+    </w:p>
+    <w:p>
+      <w:pPr>
+        <w:numPr>
+          <w:ilvl w:val="0"/>
+          <w:numId w:val="0"/>
+        </w:numPr>
+        <w:ind w:left="420" w:leftChars="0" w:firstLine="420" w:firstLineChars="0"/>
+        <w:rPr>
+          <w:rFonts w:hint="eastAsia"/>
+          <w:lang w:val="en-US" w:eastAsia="zh-CN"/>
+        </w:rPr>
+      </w:pPr>
+    </w:p>
+    <w:p>
+      <w:pPr>
+        <w:numPr>
+          <w:ilvl w:val="0"/>
+          <w:numId w:val="15"/>
+        </w:numPr>
+        <w:ind w:firstLine="420" w:firstLineChars="0"/>
+        <w:rPr>
+          <w:rFonts w:hint="eastAsia"/>
+          <w:lang w:val="en-US" w:eastAsia="zh-CN"/>
+        </w:rPr>
+      </w:pPr>
+      <w:r>
+        <w:rPr>
+          <w:rFonts w:hint="eastAsia"/>
+          <w:lang w:val="en-US" w:eastAsia="zh-CN"/>
+        </w:rPr>
+        <w:t>Jshint插件，检查JavaScript语法错误</w:t>
+      </w:r>
+    </w:p>
+    <w:p>
+      <w:pPr>
+        <w:numPr>
+          <w:ilvl w:val="0"/>
+          <w:numId w:val="15"/>
+        </w:numPr>
+        <w:ind w:firstLine="420" w:firstLineChars="0"/>
+        <w:rPr>
+          <w:rFonts w:hint="eastAsia"/>
+          <w:lang w:val="en-US" w:eastAsia="zh-CN"/>
+        </w:rPr>
+      </w:pPr>
+      <w:r>
+        <w:rPr>
+          <w:rFonts w:hint="eastAsia"/>
+          <w:lang w:val="en-US" w:eastAsia="zh-CN"/>
+        </w:rPr>
+        <w:t>csslint插件，检查css语法错误</w:t>
+      </w:r>
+    </w:p>
+    <w:p>
+      <w:pPr>
+        <w:numPr>
+          <w:ilvl w:val="0"/>
+          <w:numId w:val="15"/>
+        </w:numPr>
+        <w:ind w:firstLine="420" w:firstLineChars="0"/>
+        <w:rPr>
+          <w:rFonts w:hint="eastAsia"/>
+          <w:lang w:val="en-US" w:eastAsia="zh-CN"/>
+        </w:rPr>
+      </w:pPr>
+      <w:r>
+        <w:rPr>
+          <w:rFonts w:hint="eastAsia"/>
+          <w:lang w:val="en-US" w:eastAsia="zh-CN"/>
+        </w:rPr>
+        <w:t>concat</w:t>
+      </w:r>
+    </w:p>
+    <w:p>
+      <w:pPr>
+        <w:numPr>
+          <w:ilvl w:val="0"/>
+          <w:numId w:val="15"/>
+        </w:numPr>
+        <w:ind w:firstLine="420" w:firstLineChars="0"/>
+        <w:rPr>
+          <w:rFonts w:hint="eastAsia"/>
+          <w:lang w:val="en-US" w:eastAsia="zh-CN"/>
+        </w:rPr>
+      </w:pPr>
+      <w:r>
+        <w:rPr>
+          <w:rFonts w:hint="eastAsia"/>
+          <w:lang w:val="en-US" w:eastAsia="zh-CN"/>
+        </w:rPr>
+        <w:t>cssmin</w:t>
+      </w:r>
+    </w:p>
+    <w:p>
+      <w:pPr>
+        <w:numPr>
+          <w:ilvl w:val="0"/>
+          <w:numId w:val="15"/>
+        </w:numPr>
+        <w:ind w:firstLine="420" w:firstLineChars="0"/>
+        <w:rPr>
+          <w:rFonts w:hint="eastAsia"/>
+          <w:lang w:val="en-US" w:eastAsia="zh-CN"/>
+        </w:rPr>
+      </w:pPr>
+      <w:r>
+        <w:rPr>
+          <w:rFonts w:hint="eastAsia"/>
+          <w:lang w:val="en-US" w:eastAsia="zh-CN"/>
+        </w:rPr>
+        <w:t>watch</w:t>
+      </w:r>
+    </w:p>
+    <w:p>
+      <w:pPr>
+        <w:numPr>
+          <w:ilvl w:val="0"/>
+          <w:numId w:val="13"/>
+        </w:numPr>
+        <w:rPr>
+          <w:rFonts w:hint="eastAsia"/>
+          <w:lang w:val="en-US" w:eastAsia="zh-CN"/>
+        </w:rPr>
+      </w:pPr>
+      <w:r>
+        <w:rPr>
+          <w:rFonts w:hint="eastAsia"/>
+          <w:lang w:val="en-US" w:eastAsia="zh-CN"/>
+        </w:rPr>
+        <w:t>Gulp</w:t>
+      </w:r>
+    </w:p>
+    <w:p>
+      <w:pPr>
+        <w:numPr>
+          <w:ilvl w:val="0"/>
+          <w:numId w:val="0"/>
+        </w:numPr>
+        <w:rPr>
+          <w:rFonts w:hint="eastAsia"/>
+          <w:lang w:val="en-US" w:eastAsia="zh-CN"/>
+        </w:rPr>
+      </w:pPr>
+      <w:bookmarkStart w:id="0" w:name="_GoBack"/>
+      <w:bookmarkEnd w:id="0"/>
+    </w:p>
+    <w:p>
+      <w:pPr>
+        <w:numPr>
+          <w:ilvl w:val="0"/>
+          <w:numId w:val="0"/>
+        </w:numPr>
+        <w:rPr>
+          <w:rFonts w:hint="eastAsia"/>
+          <w:lang w:val="en-US" w:eastAsia="zh-CN"/>
         </w:rPr>
       </w:pPr>
     </w:p>
@@ -16051,6 +17046,198 @@
       <w:lvlJc w:val="left"/>
     </w:lvl>
   </w:abstractNum>
+  <w:abstractNum w:abstractNumId="9">
+    <w:nsid w:val="5ACAC39C"/>
+    <w:multiLevelType w:val="singleLevel"/>
+    <w:tmpl w:val="5ACAC39C"/>
+    <w:lvl w:ilvl="0" w:tentative="0">
+      <w:start w:val="7"/>
+      <w:numFmt w:val="chineseCounting"/>
+      <w:suff w:val="space"/>
+      <w:lvlText w:val="%1."/>
+      <w:lvlJc w:val="left"/>
+    </w:lvl>
+  </w:abstractNum>
+  <w:abstractNum w:abstractNumId="10">
+    <w:nsid w:val="5ACAC3FE"/>
+    <w:multiLevelType w:val="multilevel"/>
+    <w:tmpl w:val="5ACAC3FE"/>
+    <w:lvl w:ilvl="0" w:tentative="0">
+      <w:start w:val="1"/>
+      <w:numFmt w:val="decimal"/>
+      <w:suff w:val="space"/>
+      <w:lvlText w:val="%1."/>
+      <w:lvlJc w:val="left"/>
+    </w:lvl>
+    <w:lvl w:ilvl="1" w:tentative="0">
+      <w:start w:val="1"/>
+      <w:numFmt w:val="lowerLetter"/>
+      <w:lvlText w:val="%2)"/>
+      <w:lvlJc w:val="left"/>
+      <w:pPr>
+        <w:tabs>
+          <w:tab w:val="left" w:pos="840"/>
+        </w:tabs>
+        <w:ind w:left="840" w:leftChars="0" w:hanging="420" w:firstLineChars="0"/>
+      </w:pPr>
+      <w:rPr>
+        <w:rFonts w:hint="default"/>
+      </w:rPr>
+    </w:lvl>
+    <w:lvl w:ilvl="2" w:tentative="0">
+      <w:start w:val="1"/>
+      <w:numFmt w:val="lowerRoman"/>
+      <w:lvlText w:val="%3."/>
+      <w:lvlJc w:val="left"/>
+      <w:pPr>
+        <w:tabs>
+          <w:tab w:val="left" w:pos="1260"/>
+        </w:tabs>
+        <w:ind w:left="1260" w:leftChars="0" w:hanging="420" w:firstLineChars="0"/>
+      </w:pPr>
+      <w:rPr>
+        <w:rFonts w:hint="default"/>
+      </w:rPr>
+    </w:lvl>
+    <w:lvl w:ilvl="3" w:tentative="0">
+      <w:start w:val="1"/>
+      <w:numFmt w:val="decimal"/>
+      <w:lvlText w:val="%4."/>
+      <w:lvlJc w:val="left"/>
+      <w:pPr>
+        <w:tabs>
+          <w:tab w:val="left" w:pos="1680"/>
+        </w:tabs>
+        <w:ind w:left="1680" w:leftChars="0" w:hanging="420" w:firstLineChars="0"/>
+      </w:pPr>
+      <w:rPr>
+        <w:rFonts w:hint="default"/>
+      </w:rPr>
+    </w:lvl>
+    <w:lvl w:ilvl="4" w:tentative="0">
+      <w:start w:val="1"/>
+      <w:numFmt w:val="lowerLetter"/>
+      <w:lvlText w:val="%5)"/>
+      <w:lvlJc w:val="left"/>
+      <w:pPr>
+        <w:tabs>
+          <w:tab w:val="left" w:pos="2100"/>
+        </w:tabs>
+        <w:ind w:left="2100" w:leftChars="0" w:hanging="420" w:firstLineChars="0"/>
+      </w:pPr>
+      <w:rPr>
+        <w:rFonts w:hint="default"/>
+      </w:rPr>
+    </w:lvl>
+    <w:lvl w:ilvl="5" w:tentative="0">
+      <w:start w:val="1"/>
+      <w:numFmt w:val="lowerRoman"/>
+      <w:lvlText w:val="%6."/>
+      <w:lvlJc w:val="left"/>
+      <w:pPr>
+        <w:tabs>
+          <w:tab w:val="left" w:pos="2520"/>
+        </w:tabs>
+        <w:ind w:left="2520" w:leftChars="0" w:hanging="420" w:firstLineChars="0"/>
+      </w:pPr>
+      <w:rPr>
+        <w:rFonts w:hint="default"/>
+      </w:rPr>
+    </w:lvl>
+    <w:lvl w:ilvl="6" w:tentative="0">
+      <w:start w:val="1"/>
+      <w:numFmt w:val="decimal"/>
+      <w:lvlText w:val="%7."/>
+      <w:lvlJc w:val="left"/>
+      <w:pPr>
+        <w:tabs>
+          <w:tab w:val="left" w:pos="2940"/>
+        </w:tabs>
+        <w:ind w:left="2940" w:leftChars="0" w:hanging="420" w:firstLineChars="0"/>
+      </w:pPr>
+      <w:rPr>
+        <w:rFonts w:hint="default"/>
+      </w:rPr>
+    </w:lvl>
+    <w:lvl w:ilvl="7" w:tentative="0">
+      <w:start w:val="1"/>
+      <w:numFmt w:val="lowerLetter"/>
+      <w:lvlText w:val="%8)"/>
+      <w:lvlJc w:val="left"/>
+      <w:pPr>
+        <w:tabs>
+          <w:tab w:val="left" w:pos="3360"/>
+        </w:tabs>
+        <w:ind w:left="3360" w:leftChars="0" w:hanging="420" w:firstLineChars="0"/>
+      </w:pPr>
+      <w:rPr>
+        <w:rFonts w:hint="default"/>
+      </w:rPr>
+    </w:lvl>
+    <w:lvl w:ilvl="8" w:tentative="0">
+      <w:start w:val="1"/>
+      <w:numFmt w:val="lowerRoman"/>
+      <w:lvlText w:val="%9."/>
+      <w:lvlJc w:val="left"/>
+      <w:pPr>
+        <w:tabs>
+          <w:tab w:val="left" w:pos="3780"/>
+        </w:tabs>
+        <w:ind w:left="3780" w:leftChars="0" w:hanging="420" w:firstLineChars="0"/>
+      </w:pPr>
+      <w:rPr>
+        <w:rFonts w:hint="default"/>
+      </w:rPr>
+    </w:lvl>
+  </w:abstractNum>
+  <w:abstractNum w:abstractNumId="11">
+    <w:nsid w:val="5ACB3141"/>
+    <w:multiLevelType w:val="singleLevel"/>
+    <w:tmpl w:val="5ACB3141"/>
+    <w:lvl w:ilvl="0" w:tentative="0">
+      <w:start w:val="8"/>
+      <w:numFmt w:val="chineseCounting"/>
+      <w:suff w:val="space"/>
+      <w:lvlText w:val="%1."/>
+      <w:lvlJc w:val="left"/>
+    </w:lvl>
+  </w:abstractNum>
+  <w:abstractNum w:abstractNumId="12">
+    <w:nsid w:val="5ACB3156"/>
+    <w:multiLevelType w:val="singleLevel"/>
+    <w:tmpl w:val="5ACB3156"/>
+    <w:lvl w:ilvl="0" w:tentative="0">
+      <w:start w:val="1"/>
+      <w:numFmt w:val="decimal"/>
+      <w:suff w:val="space"/>
+      <w:lvlText w:val="%1."/>
+      <w:lvlJc w:val="left"/>
+    </w:lvl>
+  </w:abstractNum>
+  <w:abstractNum w:abstractNumId="13">
+    <w:nsid w:val="5ACB3DF4"/>
+    <w:multiLevelType w:val="singleLevel"/>
+    <w:tmpl w:val="5ACB3DF4"/>
+    <w:lvl w:ilvl="0" w:tentative="0">
+      <w:start w:val="3"/>
+      <w:numFmt w:val="decimal"/>
+      <w:suff w:val="space"/>
+      <w:lvlText w:val="(%1)"/>
+      <w:lvlJc w:val="left"/>
+    </w:lvl>
+  </w:abstractNum>
+  <w:abstractNum w:abstractNumId="14">
+    <w:nsid w:val="5ACB3E22"/>
+    <w:multiLevelType w:val="singleLevel"/>
+    <w:tmpl w:val="5ACB3E22"/>
+    <w:lvl w:ilvl="0" w:tentative="0">
+      <w:start w:val="1"/>
+      <w:numFmt w:val="decimal"/>
+      <w:suff w:val="space"/>
+      <w:lvlText w:val="%1)"/>
+      <w:lvlJc w:val="left"/>
+    </w:lvl>
+  </w:abstractNum>
   <w:num w:numId="1">
     <w:abstractNumId w:val="5"/>
   </w:num>
@@ -16077,6 +17264,24 @@
   </w:num>
   <w:num w:numId="9">
     <w:abstractNumId w:val="4"/>
+  </w:num>
+  <w:num w:numId="10">
+    <w:abstractNumId w:val="9"/>
+  </w:num>
+  <w:num w:numId="11">
+    <w:abstractNumId w:val="10"/>
+  </w:num>
+  <w:num w:numId="12">
+    <w:abstractNumId w:val="11"/>
+  </w:num>
+  <w:num w:numId="13">
+    <w:abstractNumId w:val="12"/>
+  </w:num>
+  <w:num w:numId="14">
+    <w:abstractNumId w:val="13"/>
+  </w:num>
+  <w:num w:numId="15">
+    <w:abstractNumId w:val="14"/>
   </w:num>
 </w:numbering>
 </file>
@@ -16190,7 +17395,7 @@
     <w:lsdException w:unhideWhenUsed="0" w:uiPriority="0" w:semiHidden="0" w:name="HTML Code"/>
     <w:lsdException w:unhideWhenUsed="0" w:uiPriority="0" w:semiHidden="0" w:name="HTML Definition"/>
     <w:lsdException w:unhideWhenUsed="0" w:uiPriority="0" w:semiHidden="0" w:name="HTML Keyboard"/>
-    <w:lsdException w:unhideWhenUsed="0" w:uiPriority="0" w:semiHidden="0" w:name="HTML Preformatted"/>
+    <w:lsdException w:qFormat="1" w:unhideWhenUsed="0" w:uiPriority="0" w:semiHidden="0" w:name="HTML Preformatted"/>
     <w:lsdException w:unhideWhenUsed="0" w:uiPriority="0" w:semiHidden="0" w:name="HTML Sample"/>
     <w:lsdException w:unhideWhenUsed="0" w:uiPriority="0" w:semiHidden="0" w:name="HTML Typewriter"/>
     <w:lsdException w:unhideWhenUsed="0" w:uiPriority="0" w:semiHidden="0" w:name="HTML Variable"/>
@@ -16417,6 +17622,7 @@
   <w:style w:type="paragraph" w:styleId="4">
     <w:name w:val="HTML Preformatted"/>
     <w:basedOn w:val="1"/>
+    <w:qFormat/>
     <w:uiPriority w:val="0"/>
     <w:pPr>
       <w:tabs>

--- a/Javascript/Javascript.docx
+++ b/Javascript/Javascript.docx
@@ -16,6 +16,7 @@
           </w14:textFill>
         </w:rPr>
       </w:pPr>
+      <w:bookmarkStart w:id="0" w:name="_GoBack"/>
       <w:r>
         <w:rPr>
           <w:rFonts w:hint="eastAsia"/>
@@ -16653,49 +16654,6 @@
           <w:lang w:val="en-US" w:eastAsia="zh-CN"/>
         </w:rPr>
       </w:pPr>
-      <w:r>
-        <w:drawing>
-          <wp:inline distT="0" distB="0" distL="114300" distR="114300">
-            <wp:extent cx="4752340" cy="1771650"/>
-            <wp:effectExtent l="0" t="0" r="10160" b="0"/>
-            <wp:docPr id="5" name="图片 5"/>
-            <wp:cNvGraphicFramePr>
-              <a:graphicFrameLocks xmlns:a="http://schemas.openxmlformats.org/drawingml/2006/main" noChangeAspect="1"/>
-            </wp:cNvGraphicFramePr>
-            <a:graphic xmlns:a="http://schemas.openxmlformats.org/drawingml/2006/main">
-              <a:graphicData uri="http://schemas.openxmlformats.org/drawingml/2006/picture">
-                <pic:pic xmlns:pic="http://schemas.openxmlformats.org/drawingml/2006/picture">
-                  <pic:nvPicPr>
-                    <pic:cNvPr id="5" name="图片 5"/>
-                    <pic:cNvPicPr>
-                      <a:picLocks noChangeAspect="1"/>
-                    </pic:cNvPicPr>
-                  </pic:nvPicPr>
-                  <pic:blipFill>
-                    <a:blip r:embed="rId5"/>
-                    <a:stretch>
-                      <a:fillRect/>
-                    </a:stretch>
-                  </pic:blipFill>
-                  <pic:spPr>
-                    <a:xfrm>
-                      <a:off x="0" y="0"/>
-                      <a:ext cx="4752340" cy="1771650"/>
-                    </a:xfrm>
-                    <a:prstGeom prst="rect">
-                      <a:avLst/>
-                    </a:prstGeom>
-                    <a:noFill/>
-                    <a:ln w="9525">
-                      <a:noFill/>
-                    </a:ln>
-                  </pic:spPr>
-                </pic:pic>
-              </a:graphicData>
-            </a:graphic>
-          </wp:inline>
-        </w:drawing>
-      </w:r>
     </w:p>
     <w:p>
       <w:pPr>
@@ -16899,8 +16857,6 @@
           <w:lang w:val="en-US" w:eastAsia="zh-CN"/>
         </w:rPr>
       </w:pPr>
-      <w:bookmarkStart w:id="0" w:name="_GoBack"/>
-      <w:bookmarkEnd w:id="0"/>
     </w:p>
     <w:p>
       <w:pPr>
@@ -16926,6 +16882,7 @@
         </w:rPr>
       </w:pPr>
     </w:p>
+    <w:bookmarkEnd w:id="0"/>
     <w:sectPr>
       <w:pgSz w:w="11906" w:h="16838"/>
       <w:pgMar w:top="1440" w:right="1800" w:bottom="1440" w:left="1800" w:header="851" w:footer="992" w:gutter="0"/>

--- a/Javascript/Javascript.docx
+++ b/Javascript/Javascript.docx
@@ -16,7 +16,6 @@
           </w14:textFill>
         </w:rPr>
       </w:pPr>
-      <w:bookmarkStart w:id="0" w:name="_GoBack"/>
       <w:r>
         <w:rPr>
           <w:rFonts w:hint="eastAsia"/>
@@ -16843,7 +16842,318 @@
           <w:rFonts w:hint="eastAsia"/>
           <w:lang w:val="en-US" w:eastAsia="zh-CN"/>
         </w:rPr>
-        <w:t>Gulp</w:t>
+        <w:t>Gulp:</w:t>
+      </w:r>
+    </w:p>
+    <w:p>
+      <w:pPr>
+        <w:numPr>
+          <w:numId w:val="0"/>
+        </w:numPr>
+        <w:ind w:firstLine="420" w:firstLineChars="0"/>
+        <w:rPr>
+          <w:rFonts w:hint="eastAsia"/>
+          <w:lang w:val="en-US" w:eastAsia="zh-CN"/>
+        </w:rPr>
+      </w:pPr>
+      <w:r>
+        <w:rPr>
+          <w:rFonts w:hint="eastAsia"/>
+          <w:lang w:val="en-US" w:eastAsia="zh-CN"/>
+        </w:rPr>
+        <w:t>(1) 全局安装gulp：</w:t>
+      </w:r>
+    </w:p>
+    <w:p>
+      <w:pPr>
+        <w:numPr>
+          <w:numId w:val="0"/>
+        </w:numPr>
+        <w:ind w:left="420" w:leftChars="0" w:firstLine="420" w:firstLineChars="0"/>
+        <w:rPr>
+          <w:rFonts w:hint="eastAsia"/>
+          <w:lang w:val="en-US" w:eastAsia="zh-CN"/>
+        </w:rPr>
+      </w:pPr>
+      <w:r>
+        <w:rPr>
+          <w:rFonts w:hint="eastAsia"/>
+          <w:lang w:val="en-US" w:eastAsia="zh-CN"/>
+        </w:rPr>
+        <w:t>npm install gulp -g</w:t>
+      </w:r>
+    </w:p>
+    <w:p>
+      <w:pPr>
+        <w:numPr>
+          <w:numId w:val="0"/>
+        </w:numPr>
+        <w:ind w:firstLine="420" w:firstLineChars="0"/>
+        <w:rPr>
+          <w:rFonts w:hint="eastAsia"/>
+          <w:lang w:val="en-US" w:eastAsia="zh-CN"/>
+        </w:rPr>
+      </w:pPr>
+      <w:r>
+        <w:rPr>
+          <w:rFonts w:hint="eastAsia"/>
+          <w:lang w:val="en-US" w:eastAsia="zh-CN"/>
+        </w:rPr>
+        <w:t>(2) 项目目录下安装gulp：</w:t>
+      </w:r>
+    </w:p>
+    <w:p>
+      <w:pPr>
+        <w:numPr>
+          <w:numId w:val="0"/>
+        </w:numPr>
+        <w:ind w:left="420" w:leftChars="0" w:firstLine="420" w:firstLineChars="0"/>
+        <w:rPr>
+          <w:rFonts w:hint="eastAsia"/>
+          <w:lang w:val="en-US" w:eastAsia="zh-CN"/>
+        </w:rPr>
+      </w:pPr>
+      <w:r>
+        <w:rPr>
+          <w:rFonts w:hint="eastAsia"/>
+          <w:lang w:val="en-US" w:eastAsia="zh-CN"/>
+        </w:rPr>
+        <w:t>npm install gulp --save-dev / yarn add gulp --dev</w:t>
+      </w:r>
+    </w:p>
+    <w:p>
+      <w:pPr>
+        <w:numPr>
+          <w:numId w:val="0"/>
+        </w:numPr>
+        <w:ind w:firstLine="420" w:firstLineChars="0"/>
+        <w:rPr>
+          <w:rFonts w:hint="eastAsia"/>
+          <w:lang w:val="en-US" w:eastAsia="zh-CN"/>
+        </w:rPr>
+      </w:pPr>
+      <w:r>
+        <w:rPr>
+          <w:rFonts w:hint="eastAsia"/>
+          <w:lang w:val="en-US" w:eastAsia="zh-CN"/>
+        </w:rPr>
+        <w:t>(3) Gulpfile.js是gulp的配置文件，里面进行相关配置进行相关的操作。</w:t>
+      </w:r>
+    </w:p>
+    <w:p>
+      <w:pPr>
+        <w:spacing w:beforeLines="0" w:afterLines="0"/>
+        <w:ind w:left="420" w:leftChars="0" w:firstLine="420" w:firstLineChars="0"/>
+        <w:jc w:val="left"/>
+        <w:rPr>
+          <w:rFonts w:hint="eastAsia" w:ascii="Consolas" w:hAnsi="Consolas" w:eastAsia="Consolas"/>
+          <w:color w:val="0070C0"/>
+          <w:sz w:val="18"/>
+          <w:szCs w:val="18"/>
+        </w:rPr>
+      </w:pPr>
+      <w:r>
+        <w:rPr>
+          <w:rFonts w:hint="eastAsia" w:ascii="Consolas" w:hAnsi="Consolas" w:eastAsia="Consolas"/>
+          <w:i/>
+          <w:color w:val="0070C0"/>
+          <w:sz w:val="18"/>
+          <w:szCs w:val="18"/>
+        </w:rPr>
+        <w:t xml:space="preserve">var </w:t>
+      </w:r>
+      <w:r>
+        <w:rPr>
+          <w:rFonts w:hint="eastAsia" w:ascii="Consolas" w:hAnsi="Consolas" w:eastAsia="Consolas"/>
+          <w:color w:val="0070C0"/>
+          <w:sz w:val="18"/>
+          <w:szCs w:val="18"/>
+        </w:rPr>
+        <w:t>gulp = require('gulp');</w:t>
+      </w:r>
+    </w:p>
+    <w:p>
+      <w:pPr>
+        <w:spacing w:beforeLines="0" w:afterLines="0"/>
+        <w:ind w:left="420" w:leftChars="0" w:firstLine="420" w:firstLineChars="0"/>
+        <w:jc w:val="left"/>
+        <w:rPr>
+          <w:rFonts w:hint="eastAsia" w:ascii="Consolas" w:hAnsi="Consolas" w:eastAsia="Consolas"/>
+          <w:color w:val="0070C0"/>
+          <w:sz w:val="18"/>
+          <w:szCs w:val="18"/>
+        </w:rPr>
+      </w:pPr>
+      <w:r>
+        <w:rPr>
+          <w:rFonts w:hint="eastAsia" w:ascii="Consolas" w:hAnsi="Consolas" w:eastAsia="Consolas"/>
+          <w:color w:val="0070C0"/>
+          <w:sz w:val="18"/>
+          <w:szCs w:val="18"/>
+        </w:rPr>
+        <w:t xml:space="preserve">gulp.task('default', </w:t>
+      </w:r>
+      <w:r>
+        <w:rPr>
+          <w:rFonts w:hint="eastAsia" w:ascii="Consolas" w:hAnsi="Consolas" w:eastAsia="Consolas"/>
+          <w:i/>
+          <w:color w:val="0070C0"/>
+          <w:sz w:val="18"/>
+          <w:szCs w:val="18"/>
+        </w:rPr>
+        <w:t>function</w:t>
+      </w:r>
+      <w:r>
+        <w:rPr>
+          <w:rFonts w:hint="eastAsia" w:ascii="Consolas" w:hAnsi="Consolas" w:eastAsia="Consolas"/>
+          <w:color w:val="0070C0"/>
+          <w:sz w:val="18"/>
+          <w:szCs w:val="18"/>
+        </w:rPr>
+        <w:t>() {</w:t>
+      </w:r>
+    </w:p>
+    <w:p>
+      <w:pPr>
+        <w:spacing w:beforeLines="0" w:afterLines="0"/>
+        <w:ind w:left="420" w:leftChars="0" w:firstLine="420" w:firstLineChars="0"/>
+        <w:jc w:val="left"/>
+        <w:rPr>
+          <w:rFonts w:hint="eastAsia" w:ascii="Consolas" w:hAnsi="Consolas" w:eastAsia="Consolas"/>
+          <w:color w:val="0070C0"/>
+          <w:sz w:val="18"/>
+          <w:szCs w:val="18"/>
+        </w:rPr>
+      </w:pPr>
+      <w:r>
+        <w:rPr>
+          <w:rFonts w:hint="eastAsia" w:ascii="Consolas" w:hAnsi="Consolas" w:eastAsia="Consolas"/>
+          <w:color w:val="0070C0"/>
+          <w:sz w:val="18"/>
+          <w:szCs w:val="18"/>
+        </w:rPr>
+        <w:tab/>
+      </w:r>
+      <w:r>
+        <w:rPr>
+          <w:rFonts w:hint="eastAsia" w:ascii="Consolas" w:hAnsi="Consolas" w:eastAsia="Consolas"/>
+          <w:color w:val="0070C0"/>
+          <w:sz w:val="18"/>
+          <w:szCs w:val="18"/>
+        </w:rPr>
+        <w:t>//任务代码</w:t>
+      </w:r>
+    </w:p>
+    <w:p>
+      <w:pPr>
+        <w:spacing w:beforeLines="0" w:afterLines="0"/>
+        <w:ind w:left="420" w:leftChars="0" w:firstLine="420" w:firstLineChars="0"/>
+        <w:jc w:val="left"/>
+        <w:rPr>
+          <w:rFonts w:hint="eastAsia" w:ascii="Consolas" w:hAnsi="Consolas" w:eastAsia="Consolas"/>
+          <w:color w:val="0070C0"/>
+          <w:sz w:val="18"/>
+          <w:szCs w:val="18"/>
+        </w:rPr>
+      </w:pPr>
+      <w:r>
+        <w:rPr>
+          <w:rFonts w:hint="eastAsia" w:ascii="Consolas" w:hAnsi="Consolas" w:eastAsia="Consolas"/>
+          <w:color w:val="0070C0"/>
+          <w:sz w:val="18"/>
+          <w:szCs w:val="18"/>
+        </w:rPr>
+        <w:t>});</w:t>
+      </w:r>
+    </w:p>
+    <w:p>
+      <w:pPr>
+        <w:spacing w:beforeLines="0" w:afterLines="0"/>
+        <w:ind w:left="420" w:leftChars="0" w:firstLine="420" w:firstLineChars="0"/>
+        <w:jc w:val="left"/>
+        <w:rPr>
+          <w:rFonts w:hint="eastAsia" w:ascii="Consolas" w:hAnsi="Consolas" w:eastAsia="宋体"/>
+          <w:color w:val="0070C0"/>
+          <w:sz w:val="18"/>
+          <w:szCs w:val="18"/>
+          <w:lang w:val="en-US" w:eastAsia="zh-CN"/>
+        </w:rPr>
+      </w:pPr>
+      <w:r>
+        <w:rPr>
+          <w:rFonts w:hint="eastAsia" w:ascii="Consolas" w:hAnsi="Consolas" w:eastAsia="宋体"/>
+          <w:color w:val="0070C0"/>
+          <w:sz w:val="18"/>
+          <w:szCs w:val="18"/>
+          <w:lang w:val="en-US" w:eastAsia="zh-CN"/>
+        </w:rPr>
+        <w:t>配置完后，进入该项目目录下</w:t>
+      </w:r>
+      <w:bookmarkStart w:id="0" w:name="_GoBack"/>
+      <w:bookmarkEnd w:id="0"/>
+      <w:r>
+        <w:rPr>
+          <w:rFonts w:hint="eastAsia" w:ascii="Consolas" w:hAnsi="Consolas" w:eastAsia="宋体"/>
+          <w:color w:val="0070C0"/>
+          <w:sz w:val="18"/>
+          <w:szCs w:val="18"/>
+          <w:lang w:val="en-US" w:eastAsia="zh-CN"/>
+        </w:rPr>
+        <w:t>执行</w:t>
+      </w:r>
+      <w:r>
+        <w:rPr>
+          <w:rFonts w:hint="eastAsia" w:ascii="Consolas" w:hAnsi="Consolas" w:eastAsia="宋体"/>
+          <w:b/>
+          <w:bCs/>
+          <w:color w:val="FF0000"/>
+          <w:sz w:val="24"/>
+          <w:szCs w:val="24"/>
+          <w:lang w:val="en-US" w:eastAsia="zh-CN"/>
+        </w:rPr>
+        <w:t>gulp</w:t>
+      </w:r>
+      <w:r>
+        <w:rPr>
+          <w:rFonts w:hint="eastAsia" w:ascii="Consolas" w:hAnsi="Consolas" w:eastAsia="宋体"/>
+          <w:color w:val="0070C0"/>
+          <w:sz w:val="18"/>
+          <w:szCs w:val="18"/>
+          <w:lang w:val="en-US" w:eastAsia="zh-CN"/>
+        </w:rPr>
+        <w:t>命令。</w:t>
+      </w:r>
+    </w:p>
+    <w:p>
+      <w:pPr>
+        <w:numPr>
+          <w:numId w:val="0"/>
+        </w:numPr>
+        <w:ind w:left="840" w:leftChars="0" w:firstLine="420" w:firstLineChars="0"/>
+        <w:rPr>
+          <w:rFonts w:hint="eastAsia"/>
+          <w:color w:val="0070C0"/>
+          <w:lang w:val="en-US" w:eastAsia="zh-CN"/>
+        </w:rPr>
+      </w:pPr>
+    </w:p>
+    <w:p>
+      <w:pPr>
+        <w:numPr>
+          <w:numId w:val="0"/>
+        </w:numPr>
+        <w:ind w:firstLine="420" w:firstLineChars="0"/>
+        <w:rPr>
+          <w:rFonts w:hint="eastAsia"/>
+          <w:lang w:val="en-US" w:eastAsia="zh-CN"/>
+        </w:rPr>
+      </w:pPr>
+      <w:r>
+        <w:rPr>
+          <w:rFonts w:hint="eastAsia"/>
+          <w:lang w:val="en-US" w:eastAsia="zh-CN"/>
+        </w:rPr>
+        <w:t>(4) 相关API【https://www.gulpjs.com.cn/docs/api/】</w:t>
       </w:r>
     </w:p>
     <w:p>
@@ -16882,7 +17192,6 @@
         </w:rPr>
       </w:pPr>
     </w:p>
-    <w:bookmarkEnd w:id="0"/>
     <w:sectPr>
       <w:pgSz w:w="11906" w:h="16838"/>
       <w:pgMar w:top="1440" w:right="1800" w:bottom="1440" w:left="1800" w:header="851" w:footer="992" w:gutter="0"/>

--- a/Javascript/Javascript.docx
+++ b/Javascript/Javascript.docx
@@ -16443,6 +16443,53 @@
           <w:lang w:val="en-US" w:eastAsia="zh-CN"/>
         </w:rPr>
         <w:t>web前端自动化构建工具</w:t>
+      </w:r>
+    </w:p>
+    <w:p>
+      <w:pPr>
+        <w:rPr>
+          <w:rFonts w:hint="eastAsia"/>
+          <w:lang w:val="en-US" w:eastAsia="zh-CN"/>
+        </w:rPr>
+      </w:pPr>
+      <w:r>
+        <w:rPr>
+          <w:rFonts w:hint="eastAsia"/>
+          <w:lang w:val="en-US" w:eastAsia="zh-CN"/>
+        </w:rPr>
+        <w:t>Grunt与gulp的区别：</w:t>
+      </w:r>
+    </w:p>
+    <w:p>
+      <w:pPr>
+        <w:ind w:firstLine="420" w:firstLineChars="0"/>
+        <w:rPr>
+          <w:rFonts w:hint="eastAsia"/>
+          <w:lang w:val="en-US" w:eastAsia="zh-CN"/>
+        </w:rPr>
+      </w:pPr>
+      <w:r>
+        <w:rPr>
+          <w:rFonts w:hint="eastAsia"/>
+          <w:lang w:val="en-US" w:eastAsia="zh-CN"/>
+        </w:rPr>
+        <w:t>Grunt主要是以文件为媒介来运行它的工作流的。比如在grunt中执行完一项任务后，会把结果写入到一个临时文件中，然后可以在这个临时文件的基础上执行其他任务，执行完后又把结果写入到临时文件中，然后又以这个基础执行其他任务，就这样反复下去。</w:t>
+      </w:r>
+    </w:p>
+    <w:p>
+      <w:pPr>
+        <w:ind w:firstLine="420" w:firstLineChars="0"/>
+        <w:rPr>
+          <w:rFonts w:hint="eastAsia"/>
+          <w:lang w:val="en-US" w:eastAsia="zh-CN"/>
+        </w:rPr>
+      </w:pPr>
+      <w:r>
+        <w:rPr>
+          <w:rFonts w:hint="eastAsia"/>
+          <w:lang w:val="en-US" w:eastAsia="zh-CN"/>
+        </w:rPr>
+        <w:t>而gulp使用的是nodeJs中的stream，首先获取到需要的stream，然后可以通过stream的pipe()方法把流导入到你想要去的地方。Gulp是以stream为媒介的，不需要繁琐的生成临时文件，所以gulp的速度比grunt快。</w:t>
       </w:r>
     </w:p>
     <w:p>
@@ -16848,6 +16895,7 @@
     <w:p>
       <w:pPr>
         <w:numPr>
+          <w:ilvl w:val="0"/>
           <w:numId w:val="0"/>
         </w:numPr>
         <w:ind w:firstLine="420" w:firstLineChars="0"/>
@@ -16867,6 +16915,7 @@
     <w:p>
       <w:pPr>
         <w:numPr>
+          <w:ilvl w:val="0"/>
           <w:numId w:val="0"/>
         </w:numPr>
         <w:ind w:left="420" w:leftChars="0" w:firstLine="420" w:firstLineChars="0"/>
@@ -16886,6 +16935,7 @@
     <w:p>
       <w:pPr>
         <w:numPr>
+          <w:ilvl w:val="0"/>
           <w:numId w:val="0"/>
         </w:numPr>
         <w:ind w:firstLine="420" w:firstLineChars="0"/>
@@ -16905,6 +16955,7 @@
     <w:p>
       <w:pPr>
         <w:numPr>
+          <w:ilvl w:val="0"/>
           <w:numId w:val="0"/>
         </w:numPr>
         <w:ind w:left="420" w:leftChars="0" w:firstLine="420" w:firstLineChars="0"/>
@@ -16924,6 +16975,7 @@
     <w:p>
       <w:pPr>
         <w:numPr>
+          <w:ilvl w:val="0"/>
           <w:numId w:val="0"/>
         </w:numPr>
         <w:ind w:firstLine="420" w:firstLineChars="0"/>
@@ -17087,19 +17139,7 @@
           <w:szCs w:val="18"/>
           <w:lang w:val="en-US" w:eastAsia="zh-CN"/>
         </w:rPr>
-        <w:t>配置完后，进入该项目目录下</w:t>
-      </w:r>
-      <w:bookmarkStart w:id="0" w:name="_GoBack"/>
-      <w:bookmarkEnd w:id="0"/>
-      <w:r>
-        <w:rPr>
-          <w:rFonts w:hint="eastAsia" w:ascii="Consolas" w:hAnsi="Consolas" w:eastAsia="宋体"/>
-          <w:color w:val="0070C0"/>
-          <w:sz w:val="18"/>
-          <w:szCs w:val="18"/>
-          <w:lang w:val="en-US" w:eastAsia="zh-CN"/>
-        </w:rPr>
-        <w:t>执行</w:t>
+        <w:t>配置完后，进入该项目目录下执行</w:t>
       </w:r>
       <w:r>
         <w:rPr>
@@ -17127,6 +17167,7 @@
     <w:p>
       <w:pPr>
         <w:numPr>
+          <w:ilvl w:val="0"/>
           <w:numId w:val="0"/>
         </w:numPr>
         <w:ind w:left="840" w:leftChars="0" w:firstLine="420" w:firstLineChars="0"/>
@@ -17136,6 +17177,26 @@
           <w:lang w:val="en-US" w:eastAsia="zh-CN"/>
         </w:rPr>
       </w:pPr>
+    </w:p>
+    <w:p>
+      <w:pPr>
+        <w:numPr>
+          <w:ilvl w:val="0"/>
+          <w:numId w:val="16"/>
+        </w:numPr>
+        <w:ind w:firstLine="420" w:firstLineChars="0"/>
+        <w:rPr>
+          <w:rFonts w:hint="eastAsia"/>
+          <w:lang w:val="en-US" w:eastAsia="zh-CN"/>
+        </w:rPr>
+      </w:pPr>
+      <w:r>
+        <w:rPr>
+          <w:rFonts w:hint="eastAsia"/>
+          <w:lang w:val="en-US" w:eastAsia="zh-CN"/>
+        </w:rPr>
+        <w:t>相关API【https://www.gulpjs.com.cn/docs/api/】</w:t>
+      </w:r>
     </w:p>
     <w:p>
       <w:pPr>
@@ -17153,7 +17214,267 @@
           <w:rFonts w:hint="eastAsia"/>
           <w:lang w:val="en-US" w:eastAsia="zh-CN"/>
         </w:rPr>
-        <w:t>(4) 相关API【https://www.gulpjs.com.cn/docs/api/】</w:t>
+        <w:t>Gulp常用API：</w:t>
+      </w:r>
+    </w:p>
+    <w:p>
+      <w:pPr>
+        <w:numPr>
+          <w:ilvl w:val="0"/>
+          <w:numId w:val="17"/>
+        </w:numPr>
+        <w:ind w:left="420" w:leftChars="0" w:firstLine="420" w:firstLineChars="0"/>
+        <w:rPr>
+          <w:rFonts w:hint="eastAsia"/>
+          <w:lang w:val="en-US" w:eastAsia="zh-CN"/>
+        </w:rPr>
+      </w:pPr>
+      <w:r>
+        <w:rPr>
+          <w:rFonts w:hint="eastAsia"/>
+          <w:lang w:val="en-US" w:eastAsia="zh-CN"/>
+        </w:rPr>
+        <w:t>gulp.task()</w:t>
+      </w:r>
+    </w:p>
+    <w:p>
+      <w:pPr>
+        <w:numPr>
+          <w:numId w:val="0"/>
+        </w:numPr>
+        <w:ind w:left="840" w:leftChars="0" w:firstLine="420" w:firstLineChars="0"/>
+        <w:rPr>
+          <w:rFonts w:hint="eastAsia"/>
+          <w:sz w:val="18"/>
+          <w:szCs w:val="18"/>
+          <w:lang w:val="en-US" w:eastAsia="zh-CN"/>
+        </w:rPr>
+      </w:pPr>
+      <w:r>
+        <w:rPr>
+          <w:rFonts w:hint="eastAsia"/>
+          <w:sz w:val="18"/>
+          <w:szCs w:val="18"/>
+          <w:lang w:val="en-US" w:eastAsia="zh-CN"/>
+        </w:rPr>
+        <w:t>用来获取流。这个流的内容是一个虚拟文件对象流。这个虚拟文件对象中存储</w:t>
+      </w:r>
+      <w:r>
+        <w:rPr>
+          <w:rFonts w:hint="eastAsia"/>
+          <w:sz w:val="18"/>
+          <w:szCs w:val="18"/>
+          <w:lang w:val="en-US" w:eastAsia="zh-CN"/>
+        </w:rPr>
+        <w:tab/>
+        <w:t>着原始文件的路径，文件名，内容等信息。用这个方法来读取需要操作的文件。</w:t>
+      </w:r>
+    </w:p>
+    <w:p>
+      <w:pPr>
+        <w:numPr>
+          <w:numId w:val="0"/>
+        </w:numPr>
+        <w:ind w:left="840" w:leftChars="0" w:firstLine="420" w:firstLineChars="0"/>
+        <w:rPr>
+          <w:rFonts w:hint="eastAsia"/>
+          <w:sz w:val="18"/>
+          <w:szCs w:val="18"/>
+          <w:lang w:val="en-US" w:eastAsia="zh-CN"/>
+        </w:rPr>
+      </w:pPr>
+      <w:r>
+        <w:rPr>
+          <w:rFonts w:hint="eastAsia"/>
+          <w:sz w:val="18"/>
+          <w:szCs w:val="18"/>
+          <w:lang w:val="en-US" w:eastAsia="zh-CN"/>
+        </w:rPr>
+        <w:t>用法：gulp.src(globs [, options]);   globs参数是文件匹配模式，类似于正则表</w:t>
+      </w:r>
+      <w:r>
+        <w:rPr>
+          <w:rFonts w:hint="eastAsia"/>
+          <w:sz w:val="18"/>
+          <w:szCs w:val="18"/>
+          <w:lang w:val="en-US" w:eastAsia="zh-CN"/>
+        </w:rPr>
+        <w:tab/>
+        <w:t>达式，用来匹配文件路径，当有多个匹配模式时，该参数可以为一个数组。</w:t>
+      </w:r>
+    </w:p>
+    <w:p>
+      <w:pPr>
+        <w:numPr>
+          <w:numId w:val="0"/>
+        </w:numPr>
+        <w:ind w:left="840" w:leftChars="0" w:firstLine="420" w:firstLineChars="0"/>
+        <w:rPr>
+          <w:rFonts w:hint="eastAsia"/>
+          <w:sz w:val="18"/>
+          <w:szCs w:val="18"/>
+          <w:lang w:val="en-US" w:eastAsia="zh-CN"/>
+        </w:rPr>
+      </w:pPr>
+      <w:r>
+        <w:rPr>
+          <w:rFonts w:hint="eastAsia"/>
+          <w:sz w:val="18"/>
+          <w:szCs w:val="18"/>
+          <w:lang w:val="en-US" w:eastAsia="zh-CN"/>
+        </w:rPr>
+        <w:t>glob的匹配规则以及文件匹配技巧：</w:t>
+      </w:r>
+    </w:p>
+    <w:p>
+      <w:pPr>
+        <w:numPr>
+          <w:numId w:val="0"/>
+        </w:numPr>
+        <w:ind w:left="1260" w:leftChars="0" w:firstLine="420" w:firstLineChars="0"/>
+        <w:rPr>
+          <w:rFonts w:hint="eastAsia"/>
+          <w:sz w:val="18"/>
+          <w:szCs w:val="18"/>
+          <w:lang w:val="en-US" w:eastAsia="zh-CN"/>
+        </w:rPr>
+      </w:pPr>
+      <w:r>
+        <w:rPr>
+          <w:rFonts w:hint="eastAsia"/>
+          <w:sz w:val="18"/>
+          <w:szCs w:val="18"/>
+          <w:lang w:val="en-US" w:eastAsia="zh-CN"/>
+        </w:rPr>
+        <w:t>*：匹配文件路径中的0个或多个字符，但不会匹配路径分隔符，除非路径分隔符出现在末尾。</w:t>
+      </w:r>
+      <w:bookmarkStart w:id="0" w:name="_GoBack"/>
+      <w:bookmarkEnd w:id="0"/>
+    </w:p>
+    <w:p>
+      <w:pPr>
+        <w:numPr>
+          <w:numId w:val="0"/>
+        </w:numPr>
+        <w:ind w:left="1260" w:leftChars="0" w:firstLine="420" w:firstLineChars="0"/>
+        <w:rPr>
+          <w:rFonts w:hint="eastAsia"/>
+          <w:sz w:val="18"/>
+          <w:szCs w:val="18"/>
+          <w:lang w:val="en-US" w:eastAsia="zh-CN"/>
+        </w:rPr>
+      </w:pPr>
+      <w:r>
+        <w:rPr>
+          <w:rFonts w:hint="eastAsia"/>
+          <w:sz w:val="18"/>
+          <w:szCs w:val="18"/>
+          <w:lang w:val="en-US" w:eastAsia="zh-CN"/>
+        </w:rPr>
+        <w:t>**</w:t>
+      </w:r>
+    </w:p>
+    <w:p>
+      <w:pPr>
+        <w:numPr>
+          <w:numId w:val="0"/>
+        </w:numPr>
+        <w:ind w:left="1260" w:leftChars="0" w:firstLine="420" w:firstLineChars="0"/>
+        <w:rPr>
+          <w:rFonts w:hint="eastAsia"/>
+          <w:sz w:val="18"/>
+          <w:szCs w:val="18"/>
+          <w:lang w:val="en-US" w:eastAsia="zh-CN"/>
+        </w:rPr>
+      </w:pPr>
+      <w:r>
+        <w:rPr>
+          <w:rFonts w:hint="eastAsia"/>
+          <w:sz w:val="18"/>
+          <w:szCs w:val="18"/>
+          <w:lang w:val="en-US" w:eastAsia="zh-CN"/>
+        </w:rPr>
+        <w:t>?</w:t>
+      </w:r>
+    </w:p>
+    <w:p>
+      <w:pPr>
+        <w:numPr>
+          <w:numId w:val="0"/>
+        </w:numPr>
+        <w:ind w:left="1260" w:leftChars="0" w:firstLine="420" w:firstLineChars="0"/>
+        <w:rPr>
+          <w:rFonts w:hint="eastAsia"/>
+          <w:sz w:val="18"/>
+          <w:szCs w:val="18"/>
+          <w:lang w:val="en-US" w:eastAsia="zh-CN"/>
+        </w:rPr>
+      </w:pPr>
+      <w:r>
+        <w:rPr>
+          <w:rFonts w:hint="eastAsia"/>
+          <w:sz w:val="18"/>
+          <w:szCs w:val="18"/>
+          <w:lang w:val="en-US" w:eastAsia="zh-CN"/>
+        </w:rPr>
+        <w:t>[...]</w:t>
+      </w:r>
+    </w:p>
+    <w:p>
+      <w:pPr>
+        <w:numPr>
+          <w:numId w:val="0"/>
+        </w:numPr>
+        <w:ind w:left="420" w:leftChars="0" w:firstLine="420" w:firstLineChars="0"/>
+        <w:rPr>
+          <w:rFonts w:hint="eastAsia"/>
+          <w:lang w:val="en-US" w:eastAsia="zh-CN"/>
+        </w:rPr>
+      </w:pPr>
+      <w:r>
+        <w:rPr>
+          <w:rFonts w:hint="eastAsia"/>
+          <w:lang w:val="en-US" w:eastAsia="zh-CN"/>
+        </w:rPr>
+        <w:t>2) gulp.src()</w:t>
+      </w:r>
+    </w:p>
+    <w:p>
+      <w:pPr>
+        <w:numPr>
+          <w:numId w:val="0"/>
+        </w:numPr>
+        <w:ind w:left="420" w:leftChars="0" w:firstLine="420" w:firstLineChars="0"/>
+        <w:rPr>
+          <w:rFonts w:hint="eastAsia"/>
+          <w:lang w:val="en-US" w:eastAsia="zh-CN"/>
+        </w:rPr>
+      </w:pPr>
+      <w:r>
+        <w:rPr>
+          <w:rFonts w:hint="eastAsia"/>
+          <w:lang w:val="en-US" w:eastAsia="zh-CN"/>
+        </w:rPr>
+        <w:t>3) gulp.dest()</w:t>
+      </w:r>
+    </w:p>
+    <w:p>
+      <w:pPr>
+        <w:numPr>
+          <w:numId w:val="0"/>
+        </w:numPr>
+        <w:ind w:left="420" w:leftChars="0" w:firstLine="420" w:firstLineChars="0"/>
+        <w:rPr>
+          <w:rFonts w:hint="eastAsia"/>
+          <w:lang w:val="en-US" w:eastAsia="zh-CN"/>
+        </w:rPr>
+      </w:pPr>
+      <w:r>
+        <w:rPr>
+          <w:rFonts w:hint="eastAsia"/>
+          <w:lang w:val="en-US" w:eastAsia="zh-CN"/>
+        </w:rPr>
+        <w:t>4) gulp.watch()</w:t>
       </w:r>
     </w:p>
     <w:p>
@@ -17504,6 +17825,30 @@
       <w:lvlJc w:val="left"/>
     </w:lvl>
   </w:abstractNum>
+  <w:abstractNum w:abstractNumId="15">
+    <w:nsid w:val="5AD06A31"/>
+    <w:multiLevelType w:val="singleLevel"/>
+    <w:tmpl w:val="5AD06A31"/>
+    <w:lvl w:ilvl="0" w:tentative="0">
+      <w:start w:val="4"/>
+      <w:numFmt w:val="decimal"/>
+      <w:suff w:val="space"/>
+      <w:lvlText w:val="(%1)"/>
+      <w:lvlJc w:val="left"/>
+    </w:lvl>
+  </w:abstractNum>
+  <w:abstractNum w:abstractNumId="16">
+    <w:nsid w:val="5AD06AD6"/>
+    <w:multiLevelType w:val="singleLevel"/>
+    <w:tmpl w:val="5AD06AD6"/>
+    <w:lvl w:ilvl="0" w:tentative="0">
+      <w:start w:val="1"/>
+      <w:numFmt w:val="decimal"/>
+      <w:suff w:val="space"/>
+      <w:lvlText w:val="%1)"/>
+      <w:lvlJc w:val="left"/>
+    </w:lvl>
+  </w:abstractNum>
   <w:num w:numId="1">
     <w:abstractNumId w:val="5"/>
   </w:num>
@@ -17548,6 +17893,12 @@
   </w:num>
   <w:num w:numId="15">
     <w:abstractNumId w:val="14"/>
+  </w:num>
+  <w:num w:numId="16">
+    <w:abstractNumId w:val="15"/>
+  </w:num>
+  <w:num w:numId="17">
+    <w:abstractNumId w:val="16"/>
   </w:num>
 </w:numbering>
 </file>

--- a/Javascript/Javascript.docx
+++ b/Javascript/Javascript.docx
@@ -16449,12 +16449,18 @@
       <w:pPr>
         <w:rPr>
           <w:rFonts w:hint="eastAsia"/>
-          <w:lang w:val="en-US" w:eastAsia="zh-CN"/>
-        </w:rPr>
-      </w:pPr>
-      <w:r>
-        <w:rPr>
-          <w:rFonts w:hint="eastAsia"/>
+          <w:b/>
+          <w:bCs/>
+          <w:color w:val="00B0F0"/>
+          <w:lang w:val="en-US" w:eastAsia="zh-CN"/>
+        </w:rPr>
+      </w:pPr>
+      <w:r>
+        <w:rPr>
+          <w:rFonts w:hint="eastAsia"/>
+          <w:b/>
+          <w:bCs/>
+          <w:color w:val="00B0F0"/>
           <w:lang w:val="en-US" w:eastAsia="zh-CN"/>
         </w:rPr>
         <w:t>Grunt与gulp的区别：</w:t>
@@ -16491,6 +16497,15 @@
         </w:rPr>
         <w:t>而gulp使用的是nodeJs中的stream，首先获取到需要的stream，然后可以通过stream的pipe()方法把流导入到你想要去的地方。Gulp是以stream为媒介的，不需要繁琐的生成临时文件，所以gulp的速度比grunt快。</w:t>
       </w:r>
+    </w:p>
+    <w:p>
+      <w:pPr>
+        <w:ind w:firstLine="420" w:firstLineChars="0"/>
+        <w:rPr>
+          <w:rFonts w:hint="eastAsia"/>
+          <w:lang w:val="en-US" w:eastAsia="zh-CN"/>
+        </w:rPr>
+      </w:pPr>
     </w:p>
     <w:p>
       <w:pPr>
@@ -16500,12 +16515,22 @@
         </w:numPr>
         <w:rPr>
           <w:rFonts w:hint="eastAsia"/>
-          <w:lang w:val="en-US" w:eastAsia="zh-CN"/>
-        </w:rPr>
-      </w:pPr>
-      <w:r>
-        <w:rPr>
-          <w:rFonts w:hint="eastAsia"/>
+          <w:b/>
+          <w:bCs/>
+          <w:color w:val="00B050"/>
+          <w:sz w:val="36"/>
+          <w:szCs w:val="36"/>
+          <w:lang w:val="en-US" w:eastAsia="zh-CN"/>
+        </w:rPr>
+      </w:pPr>
+      <w:r>
+        <w:rPr>
+          <w:rFonts w:hint="eastAsia"/>
+          <w:b/>
+          <w:bCs/>
+          <w:color w:val="00B050"/>
+          <w:sz w:val="36"/>
+          <w:szCs w:val="36"/>
           <w:lang w:val="en-US" w:eastAsia="zh-CN"/>
         </w:rPr>
         <w:t>Grunt</w:t>
@@ -16685,7 +16710,7 @@
           <w:rFonts w:hint="eastAsia"/>
           <w:lang w:val="en-US" w:eastAsia="zh-CN"/>
         </w:rPr>
-        <w:t>Gruntfile.js是grunt的配置文件。Gruntfile.js中的配置如下：</w:t>
+        <w:t>Gruntfile.js是grunt的配置文件。Gruntfile.js中的配置如：【https://github.com/ysj1218/ysj1218.github.io/blob/master/grunt%E9%85%8D%E7%BD%AE%E6%96%87%E4%BB%B6/Gruntfile.js】</w:t>
       </w:r>
     </w:p>
     <w:p>
@@ -16870,7 +16895,27 @@
           <w:rFonts w:hint="eastAsia"/>
           <w:lang w:val="en-US" w:eastAsia="zh-CN"/>
         </w:rPr>
-        <w:t>watch</w:t>
+        <w:t>Watch</w:t>
+      </w:r>
+    </w:p>
+    <w:p>
+      <w:pPr>
+        <w:numPr>
+          <w:ilvl w:val="0"/>
+          <w:numId w:val="15"/>
+        </w:numPr>
+        <w:ind w:firstLine="420" w:firstLineChars="0"/>
+        <w:rPr>
+          <w:rFonts w:hint="eastAsia"/>
+          <w:lang w:val="en-US" w:eastAsia="zh-CN"/>
+        </w:rPr>
+      </w:pPr>
+      <w:r>
+        <w:rPr>
+          <w:rFonts w:hint="eastAsia"/>
+          <w:lang w:val="en-US" w:eastAsia="zh-CN"/>
+        </w:rPr>
+        <w:t>babel</w:t>
       </w:r>
     </w:p>
     <w:p>
@@ -16881,12 +16926,22 @@
         </w:numPr>
         <w:rPr>
           <w:rFonts w:hint="eastAsia"/>
-          <w:lang w:val="en-US" w:eastAsia="zh-CN"/>
-        </w:rPr>
-      </w:pPr>
-      <w:r>
-        <w:rPr>
-          <w:rFonts w:hint="eastAsia"/>
+          <w:b/>
+          <w:bCs/>
+          <w:color w:val="00B050"/>
+          <w:sz w:val="36"/>
+          <w:szCs w:val="36"/>
+          <w:lang w:val="en-US" w:eastAsia="zh-CN"/>
+        </w:rPr>
+      </w:pPr>
+      <w:r>
+        <w:rPr>
+          <w:rFonts w:hint="eastAsia"/>
+          <w:b/>
+          <w:bCs/>
+          <w:color w:val="00B050"/>
+          <w:sz w:val="36"/>
+          <w:szCs w:val="36"/>
           <w:lang w:val="en-US" w:eastAsia="zh-CN"/>
         </w:rPr>
         <w:t>Gulp:</w:t>
@@ -17201,20 +17256,886 @@
     <w:p>
       <w:pPr>
         <w:numPr>
+          <w:ilvl w:val="0"/>
+          <w:numId w:val="0"/>
+        </w:numPr>
+        <w:rPr>
+          <w:rFonts w:hint="eastAsia"/>
+          <w:b/>
+          <w:bCs/>
+          <w:color w:val="C00000"/>
+          <w:sz w:val="32"/>
+          <w:szCs w:val="32"/>
+          <w:lang w:val="en-US" w:eastAsia="zh-CN"/>
+        </w:rPr>
+      </w:pPr>
+      <w:r>
+        <w:rPr>
+          <w:rFonts w:hint="eastAsia"/>
+          <w:b/>
+          <w:bCs/>
+          <w:color w:val="C00000"/>
+          <w:sz w:val="32"/>
+          <w:szCs w:val="32"/>
+          <w:lang w:val="en-US" w:eastAsia="zh-CN"/>
+        </w:rPr>
+        <w:t>1) gulp.src()</w:t>
+      </w:r>
+    </w:p>
+    <w:p>
+      <w:pPr>
+        <w:numPr>
+          <w:ilvl w:val="-1"/>
+          <w:numId w:val="0"/>
+        </w:numPr>
+        <w:ind w:left="420" w:leftChars="0" w:firstLine="0" w:firstLineChars="0"/>
+        <w:rPr>
+          <w:rFonts w:hint="eastAsia"/>
+          <w:sz w:val="18"/>
+          <w:szCs w:val="18"/>
+          <w:lang w:val="en-US" w:eastAsia="zh-CN"/>
+        </w:rPr>
+      </w:pPr>
+      <w:r>
+        <w:rPr>
+          <w:rFonts w:hint="eastAsia"/>
+          <w:sz w:val="18"/>
+          <w:szCs w:val="18"/>
+          <w:lang w:val="en-US" w:eastAsia="zh-CN"/>
+        </w:rPr>
+        <w:t>用来获取流。这个流的内容是一个虚拟文件对象流。这个虚拟文件对象中存储着原始文件</w:t>
+      </w:r>
+      <w:r>
+        <w:rPr>
+          <w:rFonts w:hint="eastAsia"/>
+          <w:sz w:val="18"/>
+          <w:szCs w:val="18"/>
+          <w:lang w:val="en-US" w:eastAsia="zh-CN"/>
+        </w:rPr>
+        <w:tab/>
+      </w:r>
+      <w:r>
+        <w:rPr>
+          <w:rFonts w:hint="eastAsia"/>
+          <w:sz w:val="18"/>
+          <w:szCs w:val="18"/>
+          <w:lang w:val="en-US" w:eastAsia="zh-CN"/>
+        </w:rPr>
+        <w:t>的路径，文件名，内容等信息。用这个方法来读取需要操作的文件。</w:t>
+      </w:r>
+    </w:p>
+    <w:p>
+      <w:pPr>
+        <w:numPr>
+          <w:ilvl w:val="-1"/>
+          <w:numId w:val="0"/>
+        </w:numPr>
+        <w:ind w:left="420" w:leftChars="0" w:firstLine="0" w:firstLineChars="0"/>
+        <w:rPr>
+          <w:rFonts w:hint="eastAsia"/>
+          <w:i/>
+          <w:iCs/>
+          <w:color w:val="FF0000"/>
+          <w:sz w:val="21"/>
+          <w:szCs w:val="21"/>
+          <w:highlight w:val="none"/>
+          <w:u w:val="single"/>
+          <w:lang w:val="en-US" w:eastAsia="zh-CN"/>
+        </w:rPr>
+      </w:pPr>
+      <w:r>
+        <w:rPr>
+          <w:rFonts w:hint="eastAsia"/>
+          <w:sz w:val="18"/>
+          <w:szCs w:val="18"/>
+          <w:lang w:val="en-US" w:eastAsia="zh-CN"/>
+        </w:rPr>
+        <w:t>用法：</w:t>
+      </w:r>
+      <w:r>
+        <w:rPr>
+          <w:rFonts w:hint="eastAsia"/>
+          <w:i w:val="0"/>
+          <w:iCs w:val="0"/>
+          <w:color w:val="FF0000"/>
+          <w:sz w:val="24"/>
+          <w:szCs w:val="24"/>
+          <w:highlight w:val="none"/>
+          <w:u w:val="none"/>
+          <w:lang w:val="en-US" w:eastAsia="zh-CN"/>
+        </w:rPr>
+        <w:t xml:space="preserve">gulp.src(globs [, options]);  </w:t>
+      </w:r>
+      <w:r>
+        <w:rPr>
+          <w:rFonts w:hint="eastAsia"/>
+          <w:i w:val="0"/>
+          <w:iCs w:val="0"/>
+          <w:color w:val="FF0000"/>
+          <w:sz w:val="21"/>
+          <w:szCs w:val="21"/>
+          <w:highlight w:val="none"/>
+          <w:u w:val="single"/>
+          <w:lang w:val="en-US" w:eastAsia="zh-CN"/>
+        </w:rPr>
+        <w:t xml:space="preserve"> </w:t>
+      </w:r>
+    </w:p>
+    <w:p>
+      <w:pPr>
+        <w:numPr>
+          <w:ilvl w:val="-1"/>
+          <w:numId w:val="0"/>
+        </w:numPr>
+        <w:ind w:left="840" w:leftChars="0" w:firstLine="0" w:firstLineChars="0"/>
+        <w:rPr>
+          <w:rFonts w:hint="eastAsia"/>
+          <w:sz w:val="18"/>
+          <w:szCs w:val="18"/>
+          <w:lang w:val="en-US" w:eastAsia="zh-CN"/>
+        </w:rPr>
+      </w:pPr>
+      <w:r>
+        <w:rPr>
+          <w:rFonts w:hint="eastAsia"/>
+          <w:b/>
+          <w:bCs/>
+          <w:i/>
+          <w:iCs/>
+          <w:color w:val="0000FF"/>
+          <w:sz w:val="21"/>
+          <w:szCs w:val="21"/>
+          <w:u w:val="none"/>
+          <w:lang w:val="en-US" w:eastAsia="zh-CN"/>
+        </w:rPr>
+        <w:t>globs</w:t>
+      </w:r>
+      <w:r>
+        <w:rPr>
+          <w:rFonts w:hint="eastAsia"/>
+          <w:b/>
+          <w:bCs/>
+          <w:i/>
+          <w:iCs/>
+          <w:sz w:val="21"/>
+          <w:szCs w:val="21"/>
+          <w:u w:val="none"/>
+          <w:lang w:val="en-US" w:eastAsia="zh-CN"/>
+        </w:rPr>
+        <w:t>：</w:t>
+      </w:r>
+      <w:r>
+        <w:rPr>
+          <w:rFonts w:hint="eastAsia"/>
+          <w:sz w:val="18"/>
+          <w:szCs w:val="18"/>
+          <w:lang w:val="en-US" w:eastAsia="zh-CN"/>
+        </w:rPr>
+        <w:t>【string/array】 是文件匹配模式，类似于正则表达式，用来匹配文件路径，</w:t>
+      </w:r>
+      <w:r>
+        <w:rPr>
+          <w:rFonts w:hint="eastAsia"/>
+          <w:sz w:val="18"/>
+          <w:szCs w:val="18"/>
+          <w:lang w:val="en-US" w:eastAsia="zh-CN"/>
+        </w:rPr>
+        <w:tab/>
+      </w:r>
+      <w:r>
+        <w:rPr>
+          <w:rFonts w:hint="eastAsia"/>
+          <w:sz w:val="18"/>
+          <w:szCs w:val="18"/>
+          <w:lang w:val="en-US" w:eastAsia="zh-CN"/>
+        </w:rPr>
+        <w:t>当有</w:t>
+      </w:r>
+      <w:r>
+        <w:rPr>
+          <w:rFonts w:hint="eastAsia"/>
+          <w:sz w:val="18"/>
+          <w:szCs w:val="18"/>
+          <w:lang w:val="en-US" w:eastAsia="zh-CN"/>
+        </w:rPr>
+        <w:tab/>
+      </w:r>
+      <w:r>
+        <w:rPr>
+          <w:rFonts w:hint="eastAsia"/>
+          <w:sz w:val="18"/>
+          <w:szCs w:val="18"/>
+          <w:lang w:val="en-US" w:eastAsia="zh-CN"/>
+        </w:rPr>
+        <w:t>多个匹配模式时，该参数可以为一个数组。</w:t>
+      </w:r>
+    </w:p>
+    <w:p>
+      <w:pPr>
+        <w:numPr>
+          <w:ilvl w:val="-1"/>
+          <w:numId w:val="0"/>
+        </w:numPr>
+        <w:ind w:left="840" w:leftChars="0" w:firstLine="0" w:firstLineChars="0"/>
+        <w:rPr>
+          <w:rFonts w:hint="eastAsia"/>
+          <w:sz w:val="18"/>
+          <w:szCs w:val="18"/>
+          <w:lang w:val="en-US" w:eastAsia="zh-CN"/>
+        </w:rPr>
+      </w:pPr>
+      <w:r>
+        <w:rPr>
+          <w:rFonts w:hint="eastAsia"/>
+          <w:b/>
+          <w:bCs/>
+          <w:i/>
+          <w:iCs/>
+          <w:color w:val="0000FF"/>
+          <w:sz w:val="21"/>
+          <w:szCs w:val="21"/>
+          <w:u w:val="single"/>
+          <w:lang w:val="en-US" w:eastAsia="zh-CN"/>
+        </w:rPr>
+        <w:t>option:</w:t>
+      </w:r>
+      <w:r>
+        <w:rPr>
+          <w:rFonts w:hint="eastAsia"/>
+          <w:b/>
+          <w:bCs/>
+          <w:sz w:val="18"/>
+          <w:szCs w:val="18"/>
+          <w:lang w:val="en-US" w:eastAsia="zh-CN"/>
+        </w:rPr>
+        <w:t xml:space="preserve"> </w:t>
+      </w:r>
+      <w:r>
+        <w:rPr>
+          <w:rFonts w:hint="eastAsia"/>
+          <w:sz w:val="18"/>
+          <w:szCs w:val="18"/>
+          <w:lang w:val="en-US" w:eastAsia="zh-CN"/>
+        </w:rPr>
+        <w:t>【object】</w:t>
+      </w:r>
+    </w:p>
+    <w:p>
+      <w:pPr>
+        <w:numPr>
+          <w:ilvl w:val="0"/>
+          <w:numId w:val="0"/>
+        </w:numPr>
+        <w:ind w:left="1260" w:leftChars="0" w:firstLine="420" w:firstLineChars="0"/>
+        <w:rPr>
+          <w:rFonts w:hint="eastAsia"/>
+          <w:sz w:val="18"/>
+          <w:szCs w:val="18"/>
+          <w:lang w:val="en-US" w:eastAsia="zh-CN"/>
+        </w:rPr>
+      </w:pPr>
+    </w:p>
+    <w:p>
+      <w:pPr>
+        <w:numPr>
+          <w:ilvl w:val="0"/>
           <w:numId w:val="0"/>
         </w:numPr>
         <w:ind w:firstLine="420" w:firstLineChars="0"/>
-        <w:rPr>
-          <w:rFonts w:hint="eastAsia"/>
-          <w:lang w:val="en-US" w:eastAsia="zh-CN"/>
-        </w:rPr>
-      </w:pPr>
-      <w:r>
-        <w:rPr>
-          <w:rFonts w:hint="eastAsia"/>
-          <w:lang w:val="en-US" w:eastAsia="zh-CN"/>
-        </w:rPr>
-        <w:t>Gulp常用API：</w:t>
+        <w:jc w:val="left"/>
+        <w:rPr>
+          <w:rFonts w:hint="eastAsia"/>
+          <w:b/>
+          <w:bCs/>
+          <w:i w:val="0"/>
+          <w:iCs w:val="0"/>
+          <w:color w:val="0070C0"/>
+          <w:sz w:val="24"/>
+          <w:szCs w:val="24"/>
+          <w:u w:val="single"/>
+          <w:lang w:val="en-US" w:eastAsia="zh-CN"/>
+        </w:rPr>
+      </w:pPr>
+      <w:r>
+        <w:rPr>
+          <w:rFonts w:hint="eastAsia"/>
+          <w:b/>
+          <w:bCs/>
+          <w:i w:val="0"/>
+          <w:iCs w:val="0"/>
+          <w:color w:val="0070C0"/>
+          <w:sz w:val="24"/>
+          <w:szCs w:val="24"/>
+          <w:u w:val="single"/>
+          <w:lang w:val="en-US" w:eastAsia="zh-CN"/>
+        </w:rPr>
+        <w:t>glob的匹配规则以及文件匹配技巧：</w:t>
+      </w:r>
+    </w:p>
+    <w:p>
+      <w:pPr>
+        <w:numPr>
+          <w:ilvl w:val="0"/>
+          <w:numId w:val="0"/>
+        </w:numPr>
+        <w:ind w:left="420" w:leftChars="0" w:firstLine="420" w:firstLineChars="0"/>
+        <w:rPr>
+          <w:rFonts w:hint="eastAsia"/>
+          <w:sz w:val="18"/>
+          <w:szCs w:val="18"/>
+          <w:lang w:val="en-US" w:eastAsia="zh-CN"/>
+        </w:rPr>
+      </w:pPr>
+      <w:r>
+        <w:rPr>
+          <w:rFonts w:hint="eastAsia"/>
+          <w:sz w:val="18"/>
+          <w:szCs w:val="18"/>
+          <w:lang w:val="en-US" w:eastAsia="zh-CN"/>
+        </w:rPr>
+        <w:t>(1)</w:t>
+      </w:r>
+      <w:r>
+        <w:rPr>
+          <w:rFonts w:hint="eastAsia"/>
+          <w:color w:val="FF0000"/>
+          <w:sz w:val="24"/>
+          <w:szCs w:val="24"/>
+          <w:lang w:val="en-US" w:eastAsia="zh-CN"/>
+        </w:rPr>
+        <w:t xml:space="preserve"> * </w:t>
+      </w:r>
+      <w:r>
+        <w:rPr>
+          <w:rFonts w:hint="eastAsia"/>
+          <w:sz w:val="18"/>
+          <w:szCs w:val="18"/>
+          <w:lang w:val="en-US" w:eastAsia="zh-CN"/>
+        </w:rPr>
+        <w:t>：匹配文件路径中的0个或多个字符，但不会匹配路径分隔符，除非路径分隔符出</w:t>
+      </w:r>
+      <w:r>
+        <w:rPr>
+          <w:rFonts w:hint="eastAsia"/>
+          <w:sz w:val="18"/>
+          <w:szCs w:val="18"/>
+          <w:lang w:val="en-US" w:eastAsia="zh-CN"/>
+        </w:rPr>
+        <w:tab/>
+      </w:r>
+      <w:r>
+        <w:rPr>
+          <w:rFonts w:hint="eastAsia"/>
+          <w:sz w:val="18"/>
+          <w:szCs w:val="18"/>
+          <w:lang w:val="en-US" w:eastAsia="zh-CN"/>
+        </w:rPr>
+        <w:t xml:space="preserve">    现在末尾。</w:t>
+      </w:r>
+    </w:p>
+    <w:p>
+      <w:pPr>
+        <w:numPr>
+          <w:ilvl w:val="0"/>
+          <w:numId w:val="0"/>
+        </w:numPr>
+        <w:ind w:left="420" w:leftChars="0" w:firstLine="420" w:firstLineChars="0"/>
+        <w:rPr>
+          <w:rFonts w:hint="eastAsia"/>
+          <w:sz w:val="18"/>
+          <w:szCs w:val="18"/>
+          <w:lang w:val="en-US" w:eastAsia="zh-CN"/>
+        </w:rPr>
+      </w:pPr>
+      <w:r>
+        <w:rPr>
+          <w:rFonts w:hint="eastAsia"/>
+          <w:sz w:val="18"/>
+          <w:szCs w:val="18"/>
+          <w:lang w:val="en-US" w:eastAsia="zh-CN"/>
+        </w:rPr>
+        <w:t>(2)</w:t>
+      </w:r>
+      <w:r>
+        <w:rPr>
+          <w:rFonts w:hint="eastAsia"/>
+          <w:color w:val="FF0000"/>
+          <w:sz w:val="24"/>
+          <w:szCs w:val="24"/>
+          <w:lang w:val="en-US" w:eastAsia="zh-CN"/>
+        </w:rPr>
+        <w:t xml:space="preserve"> **</w:t>
+      </w:r>
+      <w:r>
+        <w:rPr>
+          <w:rFonts w:hint="eastAsia"/>
+          <w:sz w:val="18"/>
+          <w:szCs w:val="18"/>
+          <w:lang w:val="en-US" w:eastAsia="zh-CN"/>
+        </w:rPr>
+        <w:t>：匹配路径中的0个或多个目录及其子目录,需要单独出现，即它左右不能有其他东西了。如果出现在末尾，也能匹配文件。</w:t>
+      </w:r>
+    </w:p>
+    <w:p>
+      <w:pPr>
+        <w:numPr>
+          <w:ilvl w:val="0"/>
+          <w:numId w:val="0"/>
+        </w:numPr>
+        <w:ind w:left="420" w:leftChars="0" w:firstLine="420" w:firstLineChars="0"/>
+        <w:rPr>
+          <w:rFonts w:hint="eastAsia"/>
+          <w:sz w:val="18"/>
+          <w:szCs w:val="18"/>
+          <w:lang w:val="en-US" w:eastAsia="zh-CN"/>
+        </w:rPr>
+      </w:pPr>
+      <w:r>
+        <w:rPr>
+          <w:rFonts w:hint="eastAsia"/>
+          <w:sz w:val="18"/>
+          <w:szCs w:val="18"/>
+          <w:lang w:val="en-US" w:eastAsia="zh-CN"/>
+        </w:rPr>
+        <w:t>(3)</w:t>
+      </w:r>
+      <w:r>
+        <w:rPr>
+          <w:rFonts w:hint="eastAsia"/>
+          <w:color w:val="FF0000"/>
+          <w:sz w:val="24"/>
+          <w:szCs w:val="24"/>
+          <w:lang w:val="en-US" w:eastAsia="zh-CN"/>
+        </w:rPr>
+        <w:t xml:space="preserve"> ?</w:t>
+      </w:r>
+      <w:r>
+        <w:rPr>
+          <w:rFonts w:hint="eastAsia"/>
+          <w:sz w:val="18"/>
+          <w:szCs w:val="18"/>
+          <w:lang w:val="en-US" w:eastAsia="zh-CN"/>
+        </w:rPr>
+        <w:t>：匹配文件路径中的一个字符（不会匹配路径分隔符）</w:t>
+      </w:r>
+    </w:p>
+    <w:p>
+      <w:pPr>
+        <w:numPr>
+          <w:ilvl w:val="0"/>
+          <w:numId w:val="0"/>
+        </w:numPr>
+        <w:ind w:left="420" w:leftChars="0" w:firstLine="420" w:firstLineChars="0"/>
+        <w:rPr>
+          <w:rFonts w:hint="eastAsia"/>
+          <w:sz w:val="18"/>
+          <w:szCs w:val="18"/>
+          <w:lang w:val="en-US" w:eastAsia="zh-CN"/>
+        </w:rPr>
+      </w:pPr>
+      <w:r>
+        <w:rPr>
+          <w:rFonts w:hint="eastAsia"/>
+          <w:sz w:val="18"/>
+          <w:szCs w:val="18"/>
+          <w:lang w:val="en-US" w:eastAsia="zh-CN"/>
+        </w:rPr>
+        <w:t>(4)</w:t>
+      </w:r>
+      <w:r>
+        <w:rPr>
+          <w:rFonts w:hint="eastAsia"/>
+          <w:color w:val="FF0000"/>
+          <w:sz w:val="24"/>
+          <w:szCs w:val="24"/>
+          <w:lang w:val="en-US" w:eastAsia="zh-CN"/>
+        </w:rPr>
+        <w:t xml:space="preserve"> [...]</w:t>
+      </w:r>
+      <w:r>
+        <w:rPr>
+          <w:rFonts w:hint="eastAsia"/>
+          <w:sz w:val="18"/>
+          <w:szCs w:val="18"/>
+          <w:lang w:val="en-US" w:eastAsia="zh-CN"/>
+        </w:rPr>
+        <w:t>：匹配方括号中出现的字符中的任意一个，当方括号中第一个字符为^或!时，则表</w:t>
+      </w:r>
+      <w:r>
+        <w:rPr>
+          <w:rFonts w:hint="eastAsia"/>
+          <w:sz w:val="18"/>
+          <w:szCs w:val="18"/>
+          <w:lang w:val="en-US" w:eastAsia="zh-CN"/>
+        </w:rPr>
+        <w:tab/>
+      </w:r>
+      <w:r>
+        <w:rPr>
+          <w:rFonts w:hint="eastAsia"/>
+          <w:sz w:val="18"/>
+          <w:szCs w:val="18"/>
+          <w:lang w:val="en-US" w:eastAsia="zh-CN"/>
+        </w:rPr>
+        <w:t xml:space="preserve">    示不匹配方括号中出现的其他字符中的任意一个，类似js正则表达式中的用法。</w:t>
+      </w:r>
+    </w:p>
+    <w:p>
+      <w:pPr>
+        <w:numPr>
+          <w:ilvl w:val="0"/>
+          <w:numId w:val="0"/>
+        </w:numPr>
+        <w:ind w:left="420" w:leftChars="0" w:firstLine="420" w:firstLineChars="0"/>
+        <w:rPr>
+          <w:rFonts w:hint="eastAsia"/>
+          <w:sz w:val="18"/>
+          <w:szCs w:val="18"/>
+          <w:lang w:val="en-US" w:eastAsia="zh-CN"/>
+        </w:rPr>
+      </w:pPr>
+      <w:r>
+        <w:rPr>
+          <w:rFonts w:hint="eastAsia"/>
+          <w:sz w:val="18"/>
+          <w:szCs w:val="18"/>
+          <w:lang w:val="en-US" w:eastAsia="zh-CN"/>
+        </w:rPr>
+        <w:t>(5)</w:t>
+      </w:r>
+      <w:r>
+        <w:rPr>
+          <w:rFonts w:hint="eastAsia"/>
+          <w:color w:val="FF0000"/>
+          <w:sz w:val="24"/>
+          <w:szCs w:val="24"/>
+          <w:lang w:val="en-US" w:eastAsia="zh-CN"/>
+        </w:rPr>
+        <w:t xml:space="preserve"> !(pattern|pattern|pattern) </w:t>
+      </w:r>
+      <w:r>
+        <w:rPr>
+          <w:rFonts w:hint="eastAsia"/>
+          <w:sz w:val="18"/>
+          <w:szCs w:val="18"/>
+          <w:lang w:val="en-US" w:eastAsia="zh-CN"/>
+        </w:rPr>
+        <w:t>：匹配任何与括号中给定的任一模式都不匹配的</w:t>
+      </w:r>
+    </w:p>
+    <w:p>
+      <w:pPr>
+        <w:numPr>
+          <w:ilvl w:val="0"/>
+          <w:numId w:val="0"/>
+        </w:numPr>
+        <w:ind w:left="420" w:leftChars="0" w:firstLine="420" w:firstLineChars="0"/>
+        <w:rPr>
+          <w:rFonts w:hint="eastAsia"/>
+          <w:sz w:val="18"/>
+          <w:szCs w:val="18"/>
+          <w:lang w:val="en-US" w:eastAsia="zh-CN"/>
+        </w:rPr>
+      </w:pPr>
+      <w:r>
+        <w:rPr>
+          <w:rFonts w:hint="eastAsia"/>
+          <w:sz w:val="18"/>
+          <w:szCs w:val="18"/>
+          <w:lang w:val="en-US" w:eastAsia="zh-CN"/>
+        </w:rPr>
+        <w:t xml:space="preserve">(6) </w:t>
+      </w:r>
+      <w:r>
+        <w:rPr>
+          <w:rFonts w:hint="eastAsia"/>
+          <w:color w:val="FF0000"/>
+          <w:sz w:val="24"/>
+          <w:szCs w:val="24"/>
+          <w:lang w:val="en-US" w:eastAsia="zh-CN"/>
+        </w:rPr>
+        <w:t>?(pattern|pattern|pattern) </w:t>
+      </w:r>
+      <w:r>
+        <w:rPr>
+          <w:rFonts w:hint="eastAsia"/>
+          <w:sz w:val="18"/>
+          <w:szCs w:val="18"/>
+          <w:lang w:val="en-US" w:eastAsia="zh-CN"/>
+        </w:rPr>
+        <w:t>：匹配括号中给定的任一模式0次或1次，类似于js正则中的(pattern|pattern|pattern)?</w:t>
+      </w:r>
+    </w:p>
+    <w:p>
+      <w:pPr>
+        <w:numPr>
+          <w:ilvl w:val="0"/>
+          <w:numId w:val="0"/>
+        </w:numPr>
+        <w:ind w:left="420" w:leftChars="0" w:firstLine="420" w:firstLineChars="0"/>
+        <w:rPr>
+          <w:rFonts w:hint="eastAsia"/>
+          <w:sz w:val="18"/>
+          <w:szCs w:val="18"/>
+          <w:lang w:val="en-US" w:eastAsia="zh-CN"/>
+        </w:rPr>
+      </w:pPr>
+      <w:r>
+        <w:rPr>
+          <w:rFonts w:hint="eastAsia"/>
+          <w:sz w:val="18"/>
+          <w:szCs w:val="18"/>
+          <w:lang w:val="en-US" w:eastAsia="zh-CN"/>
+        </w:rPr>
+        <w:t xml:space="preserve">(7) </w:t>
+      </w:r>
+      <w:r>
+        <w:rPr>
+          <w:rFonts w:hint="eastAsia"/>
+          <w:color w:val="FF0000"/>
+          <w:sz w:val="24"/>
+          <w:szCs w:val="24"/>
+          <w:lang w:val="en-US" w:eastAsia="zh-CN"/>
+        </w:rPr>
+        <w:t>+(pattern|pattern|pattern) </w:t>
+      </w:r>
+      <w:r>
+        <w:rPr>
+          <w:rFonts w:hint="eastAsia"/>
+          <w:sz w:val="18"/>
+          <w:szCs w:val="18"/>
+          <w:lang w:val="en-US" w:eastAsia="zh-CN"/>
+        </w:rPr>
+        <w:t>：匹配括号中给定的任一模式至少1次，类似于js正则中的(pattern|pattern|pattern)+</w:t>
+      </w:r>
+    </w:p>
+    <w:p>
+      <w:pPr>
+        <w:numPr>
+          <w:ilvl w:val="0"/>
+          <w:numId w:val="0"/>
+        </w:numPr>
+        <w:ind w:left="420" w:leftChars="0" w:firstLine="420" w:firstLineChars="0"/>
+        <w:rPr>
+          <w:rFonts w:hint="eastAsia"/>
+          <w:sz w:val="18"/>
+          <w:szCs w:val="18"/>
+          <w:lang w:val="en-US" w:eastAsia="zh-CN"/>
+        </w:rPr>
+      </w:pPr>
+      <w:r>
+        <w:rPr>
+          <w:rFonts w:hint="eastAsia"/>
+          <w:sz w:val="18"/>
+          <w:szCs w:val="18"/>
+          <w:lang w:val="en-US" w:eastAsia="zh-CN"/>
+        </w:rPr>
+        <w:t xml:space="preserve">(8) </w:t>
+      </w:r>
+      <w:r>
+        <w:rPr>
+          <w:rFonts w:hint="eastAsia"/>
+          <w:color w:val="FF0000"/>
+          <w:sz w:val="24"/>
+          <w:szCs w:val="24"/>
+          <w:lang w:val="en-US" w:eastAsia="zh-CN"/>
+        </w:rPr>
+        <w:t>*(pattern|pattern|pattern) </w:t>
+      </w:r>
+      <w:r>
+        <w:rPr>
+          <w:rFonts w:hint="eastAsia"/>
+          <w:sz w:val="18"/>
+          <w:szCs w:val="18"/>
+          <w:lang w:val="en-US" w:eastAsia="zh-CN"/>
+        </w:rPr>
+        <w:t>：匹配括号中给定的任一模式0次或多次，类似于js正则中的(pattern|pattern|pattern)*</w:t>
+      </w:r>
+    </w:p>
+    <w:p>
+      <w:pPr>
+        <w:numPr>
+          <w:ilvl w:val="0"/>
+          <w:numId w:val="0"/>
+        </w:numPr>
+        <w:ind w:left="420" w:leftChars="0" w:firstLine="420" w:firstLineChars="0"/>
+        <w:rPr>
+          <w:rFonts w:hint="eastAsia"/>
+          <w:sz w:val="18"/>
+          <w:szCs w:val="18"/>
+          <w:lang w:val="en-US" w:eastAsia="zh-CN"/>
+        </w:rPr>
+      </w:pPr>
+      <w:r>
+        <w:rPr>
+          <w:rFonts w:hint="eastAsia"/>
+          <w:sz w:val="18"/>
+          <w:szCs w:val="18"/>
+          <w:lang w:val="en-US" w:eastAsia="zh-CN"/>
+        </w:rPr>
+        <w:t xml:space="preserve">(9) </w:t>
+      </w:r>
+      <w:r>
+        <w:rPr>
+          <w:rFonts w:hint="eastAsia"/>
+          <w:color w:val="FF0000"/>
+          <w:sz w:val="24"/>
+          <w:szCs w:val="24"/>
+          <w:lang w:val="en-US" w:eastAsia="zh-CN"/>
+        </w:rPr>
+        <w:t>@(pattern|pattern|pattern) </w:t>
+      </w:r>
+      <w:r>
+        <w:rPr>
+          <w:rFonts w:hint="eastAsia"/>
+          <w:sz w:val="18"/>
+          <w:szCs w:val="18"/>
+          <w:lang w:val="en-US" w:eastAsia="zh-CN"/>
+        </w:rPr>
+        <w:t>：匹配括号中给定的任一模式1次，类似于js正则中的(pattern|pattern|pattern)</w:t>
+      </w:r>
+    </w:p>
+    <w:p>
+      <w:pPr>
+        <w:numPr>
+          <w:ilvl w:val="0"/>
+          <w:numId w:val="0"/>
+        </w:numPr>
+        <w:ind w:left="1260" w:leftChars="0" w:firstLine="420" w:firstLineChars="0"/>
+        <w:rPr>
+          <w:rFonts w:hint="eastAsia"/>
+          <w:sz w:val="18"/>
+          <w:szCs w:val="18"/>
+          <w:lang w:val="en-US" w:eastAsia="zh-CN"/>
+        </w:rPr>
+      </w:pPr>
+    </w:p>
+    <w:p>
+      <w:pPr>
+        <w:numPr>
+          <w:ilvl w:val="0"/>
+          <w:numId w:val="0"/>
+        </w:numPr>
+        <w:rPr>
+          <w:rFonts w:hint="eastAsia"/>
+          <w:b/>
+          <w:bCs/>
+          <w:color w:val="C00000"/>
+          <w:sz w:val="32"/>
+          <w:szCs w:val="32"/>
+          <w:lang w:val="en-US" w:eastAsia="zh-CN"/>
+        </w:rPr>
+      </w:pPr>
+      <w:r>
+        <w:rPr>
+          <w:rFonts w:hint="eastAsia"/>
+          <w:b/>
+          <w:bCs/>
+          <w:color w:val="C00000"/>
+          <w:sz w:val="32"/>
+          <w:szCs w:val="32"/>
+          <w:lang w:val="en-US" w:eastAsia="zh-CN"/>
+        </w:rPr>
+        <w:t>2) gulp.src()</w:t>
+      </w:r>
+    </w:p>
+    <w:p>
+      <w:pPr>
+        <w:numPr>
+          <w:ilvl w:val="0"/>
+          <w:numId w:val="0"/>
+        </w:numPr>
+        <w:rPr>
+          <w:rFonts w:hint="eastAsia"/>
+          <w:b/>
+          <w:bCs/>
+          <w:color w:val="C00000"/>
+          <w:sz w:val="32"/>
+          <w:szCs w:val="32"/>
+          <w:lang w:val="en-US" w:eastAsia="zh-CN"/>
+        </w:rPr>
+      </w:pPr>
+      <w:r>
+        <w:rPr>
+          <w:rFonts w:hint="eastAsia"/>
+          <w:b/>
+          <w:bCs/>
+          <w:color w:val="C00000"/>
+          <w:sz w:val="32"/>
+          <w:szCs w:val="32"/>
+          <w:lang w:val="en-US" w:eastAsia="zh-CN"/>
+        </w:rPr>
+        <w:t>3) gulp.dest()</w:t>
+      </w:r>
+    </w:p>
+    <w:p>
+      <w:pPr>
+        <w:numPr>
+          <w:ilvl w:val="0"/>
+          <w:numId w:val="0"/>
+        </w:numPr>
+        <w:rPr>
+          <w:rFonts w:hint="eastAsia"/>
+          <w:b w:val="0"/>
+          <w:bCs w:val="0"/>
+          <w:color w:val="auto"/>
+          <w:sz w:val="18"/>
+          <w:szCs w:val="18"/>
+          <w:lang w:val="en-US" w:eastAsia="zh-CN"/>
+        </w:rPr>
+      </w:pPr>
+      <w:r>
+        <w:rPr>
+          <w:rFonts w:hint="eastAsia"/>
+          <w:b w:val="0"/>
+          <w:bCs w:val="0"/>
+          <w:color w:val="auto"/>
+          <w:sz w:val="18"/>
+          <w:szCs w:val="18"/>
+          <w:lang w:val="en-US" w:eastAsia="zh-CN"/>
+        </w:rPr>
+        <w:t>用来写文件。</w:t>
+      </w:r>
+    </w:p>
+    <w:p>
+      <w:pPr>
+        <w:numPr>
+          <w:ilvl w:val="0"/>
+          <w:numId w:val="0"/>
+        </w:numPr>
+        <w:rPr>
+          <w:rFonts w:hint="eastAsia"/>
+          <w:b w:val="0"/>
+          <w:bCs w:val="0"/>
+          <w:color w:val="auto"/>
+          <w:sz w:val="18"/>
+          <w:szCs w:val="18"/>
+          <w:lang w:val="en-US" w:eastAsia="zh-CN"/>
+        </w:rPr>
+      </w:pPr>
+      <w:r>
+        <w:rPr>
+          <w:rFonts w:hint="eastAsia"/>
+          <w:b w:val="0"/>
+          <w:bCs w:val="0"/>
+          <w:color w:val="auto"/>
+          <w:sz w:val="18"/>
+          <w:szCs w:val="18"/>
+          <w:lang w:val="en-US" w:eastAsia="zh-CN"/>
+        </w:rPr>
+        <w:t>用法：</w:t>
+      </w:r>
+      <w:r>
+        <w:rPr>
+          <w:rFonts w:hint="eastAsia"/>
+          <w:b w:val="0"/>
+          <w:bCs w:val="0"/>
+          <w:color w:val="FF0000"/>
+          <w:sz w:val="24"/>
+          <w:szCs w:val="24"/>
+          <w:lang w:val="en-US" w:eastAsia="zh-CN"/>
+        </w:rPr>
+        <w:t>gulp.dest(path[,option]);</w:t>
       </w:r>
     </w:p>
     <w:p>
@@ -17223,18 +18144,66 @@
           <w:ilvl w:val="0"/>
           <w:numId w:val="17"/>
         </w:numPr>
-        <w:ind w:left="420" w:leftChars="0" w:firstLine="420" w:firstLineChars="0"/>
-        <w:rPr>
-          <w:rFonts w:hint="eastAsia"/>
-          <w:lang w:val="en-US" w:eastAsia="zh-CN"/>
-        </w:rPr>
-      </w:pPr>
-      <w:r>
-        <w:rPr>
-          <w:rFonts w:hint="eastAsia"/>
-          <w:lang w:val="en-US" w:eastAsia="zh-CN"/>
-        </w:rPr>
-        <w:t>gulp.task()</w:t>
+        <w:rPr>
+          <w:rFonts w:hint="eastAsia"/>
+          <w:b/>
+          <w:bCs/>
+          <w:color w:val="C00000"/>
+          <w:sz w:val="32"/>
+          <w:szCs w:val="32"/>
+          <w:lang w:val="en-US" w:eastAsia="zh-CN"/>
+        </w:rPr>
+      </w:pPr>
+      <w:r>
+        <w:rPr>
+          <w:rFonts w:hint="eastAsia"/>
+          <w:b/>
+          <w:bCs/>
+          <w:color w:val="C00000"/>
+          <w:sz w:val="32"/>
+          <w:szCs w:val="32"/>
+          <w:lang w:val="en-US" w:eastAsia="zh-CN"/>
+        </w:rPr>
+        <w:t>gulp.watch()</w:t>
+      </w:r>
+    </w:p>
+    <w:p>
+      <w:pPr>
+        <w:pStyle w:val="3"/>
+        <w:numPr>
+          <w:ilvl w:val="0"/>
+          <w:numId w:val="18"/>
+        </w:numPr>
+        <w:rPr>
+          <w:rFonts w:hint="eastAsia"/>
+          <w:lang w:val="en-US" w:eastAsia="zh-CN"/>
+        </w:rPr>
+      </w:pPr>
+      <w:r>
+        <w:rPr>
+          <w:rFonts w:hint="eastAsia"/>
+          <w:lang w:val="en-US" w:eastAsia="zh-CN"/>
+        </w:rPr>
+        <w:t>主流架构模式</w:t>
+      </w:r>
+    </w:p>
+    <w:p>
+      <w:pPr>
+        <w:numPr>
+          <w:ilvl w:val="0"/>
+          <w:numId w:val="19"/>
+        </w:numPr>
+        <w:rPr>
+          <w:rFonts w:hint="eastAsia"/>
+          <w:lang w:val="en-US" w:eastAsia="zh-CN"/>
+        </w:rPr>
+      </w:pPr>
+      <w:r>
+        <w:rPr>
+          <w:rFonts w:hint="eastAsia"/>
+          <w:lang w:val="en-US" w:eastAsia="zh-CN"/>
+        </w:rPr>
+        <w:t>MVC：</w:t>
       </w:r>
     </w:p>
     <w:p>
@@ -17242,65 +18211,30 @@
         <w:numPr>
           <w:numId w:val="0"/>
         </w:numPr>
-        <w:ind w:left="840" w:leftChars="0" w:firstLine="420" w:firstLineChars="0"/>
-        <w:rPr>
-          <w:rFonts w:hint="eastAsia"/>
-          <w:sz w:val="18"/>
-          <w:szCs w:val="18"/>
-          <w:lang w:val="en-US" w:eastAsia="zh-CN"/>
-        </w:rPr>
-      </w:pPr>
-      <w:r>
-        <w:rPr>
-          <w:rFonts w:hint="eastAsia"/>
-          <w:sz w:val="18"/>
-          <w:szCs w:val="18"/>
-          <w:lang w:val="en-US" w:eastAsia="zh-CN"/>
-        </w:rPr>
-        <w:t>用来获取流。这个流的内容是一个虚拟文件对象流。这个虚拟文件对象中存储</w:t>
-      </w:r>
-      <w:r>
-        <w:rPr>
-          <w:rFonts w:hint="eastAsia"/>
-          <w:sz w:val="18"/>
-          <w:szCs w:val="18"/>
-          <w:lang w:val="en-US" w:eastAsia="zh-CN"/>
-        </w:rPr>
-        <w:tab/>
-        <w:t>着原始文件的路径，文件名，内容等信息。用这个方法来读取需要操作的文件。</w:t>
-      </w:r>
+        <w:rPr>
+          <w:rFonts w:hint="eastAsia"/>
+          <w:lang w:val="en-US" w:eastAsia="zh-CN"/>
+        </w:rPr>
+      </w:pPr>
+      <w:bookmarkStart w:id="0" w:name="_GoBack"/>
+      <w:bookmarkEnd w:id="0"/>
     </w:p>
     <w:p>
       <w:pPr>
         <w:numPr>
           <w:numId w:val="0"/>
         </w:numPr>
-        <w:ind w:left="840" w:leftChars="0" w:firstLine="420" w:firstLineChars="0"/>
-        <w:rPr>
-          <w:rFonts w:hint="eastAsia"/>
-          <w:sz w:val="18"/>
-          <w:szCs w:val="18"/>
-          <w:lang w:val="en-US" w:eastAsia="zh-CN"/>
-        </w:rPr>
-      </w:pPr>
-      <w:r>
-        <w:rPr>
-          <w:rFonts w:hint="eastAsia"/>
-          <w:sz w:val="18"/>
-          <w:szCs w:val="18"/>
-          <w:lang w:val="en-US" w:eastAsia="zh-CN"/>
-        </w:rPr>
-        <w:t>用法：gulp.src(globs [, options]);   globs参数是文件匹配模式，类似于正则表</w:t>
-      </w:r>
-      <w:r>
-        <w:rPr>
-          <w:rFonts w:hint="eastAsia"/>
-          <w:sz w:val="18"/>
-          <w:szCs w:val="18"/>
-          <w:lang w:val="en-US" w:eastAsia="zh-CN"/>
-        </w:rPr>
-        <w:tab/>
-        <w:t>达式，用来匹配文件路径，当有多个匹配模式时，该参数可以为一个数组。</w:t>
+        <w:rPr>
+          <w:rFonts w:hint="eastAsia"/>
+          <w:lang w:val="en-US" w:eastAsia="zh-CN"/>
+        </w:rPr>
+      </w:pPr>
+      <w:r>
+        <w:rPr>
+          <w:rFonts w:hint="eastAsia"/>
+          <w:lang w:val="en-US" w:eastAsia="zh-CN"/>
+        </w:rPr>
+        <w:t>2. MVP：</w:t>
       </w:r>
     </w:p>
     <w:p>
@@ -17308,173 +18242,17 @@
         <w:numPr>
           <w:numId w:val="0"/>
         </w:numPr>
-        <w:ind w:left="840" w:leftChars="0" w:firstLine="420" w:firstLineChars="0"/>
-        <w:rPr>
-          <w:rFonts w:hint="eastAsia"/>
-          <w:sz w:val="18"/>
-          <w:szCs w:val="18"/>
-          <w:lang w:val="en-US" w:eastAsia="zh-CN"/>
-        </w:rPr>
-      </w:pPr>
-      <w:r>
-        <w:rPr>
-          <w:rFonts w:hint="eastAsia"/>
-          <w:sz w:val="18"/>
-          <w:szCs w:val="18"/>
-          <w:lang w:val="en-US" w:eastAsia="zh-CN"/>
-        </w:rPr>
-        <w:t>glob的匹配规则以及文件匹配技巧：</w:t>
-      </w:r>
-    </w:p>
-    <w:p>
-      <w:pPr>
-        <w:numPr>
-          <w:numId w:val="0"/>
-        </w:numPr>
-        <w:ind w:left="1260" w:leftChars="0" w:firstLine="420" w:firstLineChars="0"/>
-        <w:rPr>
-          <w:rFonts w:hint="eastAsia"/>
-          <w:sz w:val="18"/>
-          <w:szCs w:val="18"/>
-          <w:lang w:val="en-US" w:eastAsia="zh-CN"/>
-        </w:rPr>
-      </w:pPr>
-      <w:r>
-        <w:rPr>
-          <w:rFonts w:hint="eastAsia"/>
-          <w:sz w:val="18"/>
-          <w:szCs w:val="18"/>
-          <w:lang w:val="en-US" w:eastAsia="zh-CN"/>
-        </w:rPr>
-        <w:t>*：匹配文件路径中的0个或多个字符，但不会匹配路径分隔符，除非路径分隔符出现在末尾。</w:t>
-      </w:r>
-      <w:bookmarkStart w:id="0" w:name="_GoBack"/>
-      <w:bookmarkEnd w:id="0"/>
-    </w:p>
-    <w:p>
-      <w:pPr>
-        <w:numPr>
-          <w:numId w:val="0"/>
-        </w:numPr>
-        <w:ind w:left="1260" w:leftChars="0" w:firstLine="420" w:firstLineChars="0"/>
-        <w:rPr>
-          <w:rFonts w:hint="eastAsia"/>
-          <w:sz w:val="18"/>
-          <w:szCs w:val="18"/>
-          <w:lang w:val="en-US" w:eastAsia="zh-CN"/>
-        </w:rPr>
-      </w:pPr>
-      <w:r>
-        <w:rPr>
-          <w:rFonts w:hint="eastAsia"/>
-          <w:sz w:val="18"/>
-          <w:szCs w:val="18"/>
-          <w:lang w:val="en-US" w:eastAsia="zh-CN"/>
-        </w:rPr>
-        <w:t>**</w:t>
-      </w:r>
-    </w:p>
-    <w:p>
-      <w:pPr>
-        <w:numPr>
-          <w:numId w:val="0"/>
-        </w:numPr>
-        <w:ind w:left="1260" w:leftChars="0" w:firstLine="420" w:firstLineChars="0"/>
-        <w:rPr>
-          <w:rFonts w:hint="eastAsia"/>
-          <w:sz w:val="18"/>
-          <w:szCs w:val="18"/>
-          <w:lang w:val="en-US" w:eastAsia="zh-CN"/>
-        </w:rPr>
-      </w:pPr>
-      <w:r>
-        <w:rPr>
-          <w:rFonts w:hint="eastAsia"/>
-          <w:sz w:val="18"/>
-          <w:szCs w:val="18"/>
-          <w:lang w:val="en-US" w:eastAsia="zh-CN"/>
-        </w:rPr>
-        <w:t>?</w:t>
-      </w:r>
-    </w:p>
-    <w:p>
-      <w:pPr>
-        <w:numPr>
-          <w:numId w:val="0"/>
-        </w:numPr>
-        <w:ind w:left="1260" w:leftChars="0" w:firstLine="420" w:firstLineChars="0"/>
-        <w:rPr>
-          <w:rFonts w:hint="eastAsia"/>
-          <w:sz w:val="18"/>
-          <w:szCs w:val="18"/>
-          <w:lang w:val="en-US" w:eastAsia="zh-CN"/>
-        </w:rPr>
-      </w:pPr>
-      <w:r>
-        <w:rPr>
-          <w:rFonts w:hint="eastAsia"/>
-          <w:sz w:val="18"/>
-          <w:szCs w:val="18"/>
-          <w:lang w:val="en-US" w:eastAsia="zh-CN"/>
-        </w:rPr>
-        <w:t>[...]</w:t>
-      </w:r>
-    </w:p>
-    <w:p>
-      <w:pPr>
-        <w:numPr>
-          <w:numId w:val="0"/>
-        </w:numPr>
-        <w:ind w:left="420" w:leftChars="0" w:firstLine="420" w:firstLineChars="0"/>
-        <w:rPr>
-          <w:rFonts w:hint="eastAsia"/>
-          <w:lang w:val="en-US" w:eastAsia="zh-CN"/>
-        </w:rPr>
-      </w:pPr>
-      <w:r>
-        <w:rPr>
-          <w:rFonts w:hint="eastAsia"/>
-          <w:lang w:val="en-US" w:eastAsia="zh-CN"/>
-        </w:rPr>
-        <w:t>2) gulp.src()</w:t>
-      </w:r>
-    </w:p>
-    <w:p>
-      <w:pPr>
-        <w:numPr>
-          <w:numId w:val="0"/>
-        </w:numPr>
-        <w:ind w:left="420" w:leftChars="0" w:firstLine="420" w:firstLineChars="0"/>
-        <w:rPr>
-          <w:rFonts w:hint="eastAsia"/>
-          <w:lang w:val="en-US" w:eastAsia="zh-CN"/>
-        </w:rPr>
-      </w:pPr>
-      <w:r>
-        <w:rPr>
-          <w:rFonts w:hint="eastAsia"/>
-          <w:lang w:val="en-US" w:eastAsia="zh-CN"/>
-        </w:rPr>
-        <w:t>3) gulp.dest()</w:t>
-      </w:r>
-    </w:p>
-    <w:p>
-      <w:pPr>
-        <w:numPr>
-          <w:numId w:val="0"/>
-        </w:numPr>
-        <w:ind w:left="420" w:leftChars="0" w:firstLine="420" w:firstLineChars="0"/>
-        <w:rPr>
-          <w:rFonts w:hint="eastAsia"/>
-          <w:lang w:val="en-US" w:eastAsia="zh-CN"/>
-        </w:rPr>
-      </w:pPr>
-      <w:r>
-        <w:rPr>
-          <w:rFonts w:hint="eastAsia"/>
-          <w:lang w:val="en-US" w:eastAsia="zh-CN"/>
-        </w:rPr>
-        <w:t>4) gulp.watch()</w:t>
+        <w:rPr>
+          <w:rFonts w:hint="eastAsia"/>
+          <w:lang w:val="en-US" w:eastAsia="zh-CN"/>
+        </w:rPr>
+      </w:pPr>
+      <w:r>
+        <w:rPr>
+          <w:rFonts w:hint="eastAsia"/>
+          <w:lang w:val="en-US" w:eastAsia="zh-CN"/>
+        </w:rPr>
+        <w:t>3. MVVM：</w:t>
       </w:r>
     </w:p>
     <w:p>
@@ -17838,14 +18616,38 @@
     </w:lvl>
   </w:abstractNum>
   <w:abstractNum w:abstractNumId="16">
-    <w:nsid w:val="5AD06AD6"/>
+    <w:nsid w:val="5ADDA31A"/>
     <w:multiLevelType w:val="singleLevel"/>
-    <w:tmpl w:val="5AD06AD6"/>
+    <w:tmpl w:val="5ADDA31A"/>
+    <w:lvl w:ilvl="0" w:tentative="0">
+      <w:start w:val="4"/>
+      <w:numFmt w:val="decimal"/>
+      <w:suff w:val="space"/>
+      <w:lvlText w:val="%1)"/>
+      <w:lvlJc w:val="left"/>
+    </w:lvl>
+  </w:abstractNum>
+  <w:abstractNum w:abstractNumId="17">
+    <w:nsid w:val="5ADDA353"/>
+    <w:multiLevelType w:val="singleLevel"/>
+    <w:tmpl w:val="5ADDA353"/>
+    <w:lvl w:ilvl="0" w:tentative="0">
+      <w:start w:val="9"/>
+      <w:numFmt w:val="chineseCounting"/>
+      <w:suff w:val="space"/>
+      <w:lvlText w:val="%1."/>
+      <w:lvlJc w:val="left"/>
+    </w:lvl>
+  </w:abstractNum>
+  <w:abstractNum w:abstractNumId="18">
+    <w:nsid w:val="5ADDA384"/>
+    <w:multiLevelType w:val="singleLevel"/>
+    <w:tmpl w:val="5ADDA384"/>
     <w:lvl w:ilvl="0" w:tentative="0">
       <w:start w:val="1"/>
       <w:numFmt w:val="decimal"/>
       <w:suff w:val="space"/>
-      <w:lvlText w:val="%1)"/>
+      <w:lvlText w:val="%1."/>
       <w:lvlJc w:val="left"/>
     </w:lvl>
   </w:abstractNum>
@@ -17900,6 +18702,12 @@
   <w:num w:numId="17">
     <w:abstractNumId w:val="16"/>
   </w:num>
+  <w:num w:numId="18">
+    <w:abstractNumId w:val="17"/>
+  </w:num>
+  <w:num w:numId="19">
+    <w:abstractNumId w:val="18"/>
+  </w:num>
 </w:numbering>
 </file>
 
@@ -17917,7 +18725,7 @@
     <w:lsdException w:qFormat="1" w:unhideWhenUsed="0" w:uiPriority="0" w:semiHidden="0" w:name="heading 1"/>
     <w:lsdException w:qFormat="1" w:uiPriority="0" w:semiHidden="0" w:name="heading 2"/>
     <w:lsdException w:qFormat="1" w:uiPriority="0" w:name="heading 3"/>
-    <w:lsdException w:qFormat="1" w:uiPriority="0" w:name="heading 4"/>
+    <w:lsdException w:qFormat="1" w:uiPriority="0" w:semiHidden="0" w:name="heading 4"/>
     <w:lsdException w:qFormat="1" w:uiPriority="0" w:name="heading 5"/>
     <w:lsdException w:qFormat="1" w:uiPriority="0" w:name="heading 6"/>
     <w:lsdException w:qFormat="1" w:uiPriority="0" w:name="heading 7"/>
@@ -17998,18 +18806,18 @@
     <w:lsdException w:unhideWhenUsed="0" w:uiPriority="0" w:semiHidden="0" w:name="Body Text Indent 2"/>
     <w:lsdException w:unhideWhenUsed="0" w:uiPriority="0" w:semiHidden="0" w:name="Body Text Indent 3"/>
     <w:lsdException w:unhideWhenUsed="0" w:uiPriority="0" w:semiHidden="0" w:name="Block Text"/>
-    <w:lsdException w:unhideWhenUsed="0" w:uiPriority="0" w:semiHidden="0" w:name="Hyperlink"/>
+    <w:lsdException w:qFormat="1" w:unhideWhenUsed="0" w:uiPriority="0" w:semiHidden="0" w:name="Hyperlink"/>
     <w:lsdException w:unhideWhenUsed="0" w:uiPriority="0" w:semiHidden="0" w:name="FollowedHyperlink"/>
     <w:lsdException w:qFormat="1" w:unhideWhenUsed="0" w:uiPriority="0" w:semiHidden="0" w:name="Strong"/>
     <w:lsdException w:qFormat="1" w:unhideWhenUsed="0" w:uiPriority="0" w:semiHidden="0" w:name="Emphasis"/>
     <w:lsdException w:unhideWhenUsed="0" w:uiPriority="0" w:semiHidden="0" w:name="Document Map"/>
     <w:lsdException w:unhideWhenUsed="0" w:uiPriority="0" w:semiHidden="0" w:name="Plain Text"/>
     <w:lsdException w:unhideWhenUsed="0" w:uiPriority="0" w:semiHidden="0" w:name="E-mail Signature"/>
-    <w:lsdException w:unhideWhenUsed="0" w:uiPriority="0" w:semiHidden="0" w:name="Normal (Web)"/>
+    <w:lsdException w:qFormat="1" w:unhideWhenUsed="0" w:uiPriority="0" w:semiHidden="0" w:name="Normal (Web)"/>
     <w:lsdException w:unhideWhenUsed="0" w:uiPriority="0" w:semiHidden="0" w:name="HTML Acronym"/>
     <w:lsdException w:unhideWhenUsed="0" w:uiPriority="0" w:semiHidden="0" w:name="HTML Address"/>
     <w:lsdException w:unhideWhenUsed="0" w:uiPriority="0" w:semiHidden="0" w:name="HTML Cite"/>
-    <w:lsdException w:unhideWhenUsed="0" w:uiPriority="0" w:semiHidden="0" w:name="HTML Code"/>
+    <w:lsdException w:qFormat="1" w:unhideWhenUsed="0" w:uiPriority="0" w:semiHidden="0" w:name="HTML Code"/>
     <w:lsdException w:unhideWhenUsed="0" w:uiPriority="0" w:semiHidden="0" w:name="HTML Definition"/>
     <w:lsdException w:unhideWhenUsed="0" w:uiPriority="0" w:semiHidden="0" w:name="HTML Keyboard"/>
     <w:lsdException w:qFormat="1" w:unhideWhenUsed="0" w:uiPriority="0" w:semiHidden="0" w:name="HTML Preformatted"/>
@@ -18215,13 +19023,33 @@
       <w:sz w:val="32"/>
     </w:rPr>
   </w:style>
-  <w:style w:type="character" w:default="1" w:styleId="5">
+  <w:style w:type="paragraph" w:styleId="4">
+    <w:name w:val="heading 4"/>
+    <w:basedOn w:val="1"/>
+    <w:next w:val="1"/>
+    <w:unhideWhenUsed/>
+    <w:qFormat/>
+    <w:uiPriority w:val="0"/>
+    <w:pPr>
+      <w:spacing w:before="0" w:beforeAutospacing="1" w:after="0" w:afterAutospacing="1"/>
+      <w:jc w:val="left"/>
+    </w:pPr>
+    <w:rPr>
+      <w:rFonts w:hint="eastAsia" w:ascii="宋体" w:hAnsi="宋体" w:eastAsia="宋体" w:cs="宋体"/>
+      <w:b/>
+      <w:kern w:val="0"/>
+      <w:sz w:val="24"/>
+      <w:szCs w:val="24"/>
+      <w:lang w:val="en-US" w:eastAsia="zh-CN" w:bidi="ar"/>
+    </w:rPr>
+  </w:style>
+  <w:style w:type="character" w:default="1" w:styleId="7">
     <w:name w:val="Default Paragraph Font"/>
     <w:semiHidden/>
     <w:qFormat/>
     <w:uiPriority w:val="0"/>
   </w:style>
-  <w:style w:type="table" w:default="1" w:styleId="6">
+  <w:style w:type="table" w:default="1" w:styleId="10">
     <w:name w:val="Normal Table"/>
     <w:semiHidden/>
     <w:qFormat/>
@@ -18236,7 +19064,7 @@
       </w:tblCellMar>
     </w:tblPr>
   </w:style>
-  <w:style w:type="paragraph" w:styleId="4">
+  <w:style w:type="paragraph" w:styleId="5">
     <w:name w:val="HTML Preformatted"/>
     <w:basedOn w:val="1"/>
     <w:qFormat/>
@@ -18268,6 +19096,42 @@
       <w:sz w:val="24"/>
       <w:szCs w:val="24"/>
       <w:lang w:val="en-US" w:eastAsia="zh-CN" w:bidi="ar"/>
+    </w:rPr>
+  </w:style>
+  <w:style w:type="paragraph" w:styleId="6">
+    <w:name w:val="Normal (Web)"/>
+    <w:basedOn w:val="1"/>
+    <w:qFormat/>
+    <w:uiPriority w:val="0"/>
+    <w:pPr>
+      <w:spacing w:before="0" w:beforeAutospacing="1" w:after="0" w:afterAutospacing="1"/>
+      <w:ind w:left="0" w:right="0"/>
+      <w:jc w:val="left"/>
+    </w:pPr>
+    <w:rPr>
+      <w:kern w:val="0"/>
+      <w:sz w:val="24"/>
+      <w:lang w:val="en-US" w:eastAsia="zh-CN" w:bidi="ar"/>
+    </w:rPr>
+  </w:style>
+  <w:style w:type="character" w:styleId="8">
+    <w:name w:val="Hyperlink"/>
+    <w:basedOn w:val="7"/>
+    <w:qFormat/>
+    <w:uiPriority w:val="0"/>
+    <w:rPr>
+      <w:color w:val="0000FF"/>
+      <w:u w:val="single"/>
+    </w:rPr>
+  </w:style>
+  <w:style w:type="character" w:styleId="9">
+    <w:name w:val="HTML Code"/>
+    <w:basedOn w:val="7"/>
+    <w:qFormat/>
+    <w:uiPriority w:val="0"/>
+    <w:rPr>
+      <w:rFonts w:ascii="Courier New" w:hAnsi="Courier New"/>
+      <w:sz w:val="20"/>
     </w:rPr>
   </w:style>
 </w:styles>
